--- a/Ciclo VI/PROYECTO DESARROLLO SOFTWARE II/PROYECTO_MOVILES/FPIPS-102 Visión de Negocios_PROPUESTA.docx
+++ b/Ciclo VI/PROYECTO DESARROLLO SOFTWARE II/PROYECTO_MOVILES/FPIPS-102 Visión de Negocios_PROPUESTA.docx
@@ -1,6 +1,6 @@
 
 <file path=word/document.xml><?xml version="1.0" encoding="utf-8"?>
-<w:document xmlns:wpc="http://schemas.microsoft.com/office/word/2010/wordprocessingCanvas" xmlns:cx="http://schemas.microsoft.com/office/drawing/2014/chartex" xmlns:cx1="http://schemas.microsoft.com/office/drawing/2015/9/8/chartex" xmlns:cx2="http://schemas.microsoft.com/office/drawing/2015/10/21/chartex" xmlns:cx3="http://schemas.microsoft.com/office/drawing/2016/5/9/chartex" xmlns:cx4="http://schemas.microsoft.com/office/drawing/2016/5/10/chartex" xmlns:cx5="http://schemas.microsoft.com/office/drawing/2016/5/11/chartex" xmlns:cx6="http://schemas.microsoft.com/office/drawing/2016/5/12/chartex" xmlns:cx7="http://schemas.microsoft.com/office/drawing/2016/5/13/chartex" xmlns:cx8="http://schemas.microsoft.com/office/drawing/2016/5/14/chartex" xmlns:mc="http://schemas.openxmlformats.org/markup-compatibility/2006" xmlns:aink="http://schemas.microsoft.com/office/drawing/2016/ink" xmlns:am3d="http://schemas.microsoft.com/office/drawing/2017/model3d" xmlns:o="urn:schemas-microsoft-com:office:office" xmlns:oel="http://schemas.microsoft.com/office/2019/extlst" xmlns:r="http://schemas.openxmlformats.org/officeDocument/2006/relationships" xmlns:m="http://schemas.openxmlformats.org/officeDocument/2006/math" xmlns:v="urn:schemas-microsoft-com:vml" xmlns:wp14="http://schemas.microsoft.com/office/word/2010/wordprocessingDrawing" xmlns:wp="http://schemas.openxmlformats.org/drawingml/2006/wordprocessingDrawing" xmlns:w10="urn:schemas-microsoft-com:office:word" xmlns:w="http://schemas.openxmlformats.org/wordprocessingml/2006/main" xmlns:w14="http://schemas.microsoft.com/office/word/2010/wordml" xmlns:w15="http://schemas.microsoft.com/office/word/2012/wordml" xmlns:w16cex="http://schemas.microsoft.com/office/word/2018/wordml/cex" xmlns:w16cid="http://schemas.microsoft.com/office/word/2016/wordml/cid" xmlns:w16="http://schemas.microsoft.com/office/word/2018/wordml" xmlns:w16du="http://schemas.microsoft.com/office/word/2023/wordml/word16du" xmlns:w16sdtdh="http://schemas.microsoft.com/office/word/2020/wordml/sdtdatahash" xmlns:w16se="http://schemas.microsoft.com/office/word/2015/wordml/symex" xmlns:wpg="http://schemas.microsoft.com/office/word/2010/wordprocessingGroup" xmlns:wpi="http://schemas.microsoft.com/office/word/2010/wordprocessingInk" xmlns:wne="http://schemas.microsoft.com/office/word/2006/wordml" xmlns:wps="http://schemas.microsoft.com/office/word/2010/wordprocessingShape" xmlns:a="http://schemas.openxmlformats.org/drawingml/2006/main" xmlns:pic="http://schemas.openxmlformats.org/drawingml/2006/picture" xmlns:a14="http://schemas.microsoft.com/office/drawing/2010/main" mc:Ignorable="w14 w15 w16se w16cid w16 w16cex w16sdtdh w16du wp14">
+<w:document xmlns:wpc="http://schemas.microsoft.com/office/word/2010/wordprocessingCanvas" xmlns:cx="http://schemas.microsoft.com/office/drawing/2014/chartex" xmlns:cx1="http://schemas.microsoft.com/office/drawing/2015/9/8/chartex" xmlns:cx2="http://schemas.microsoft.com/office/drawing/2015/10/21/chartex" xmlns:cx3="http://schemas.microsoft.com/office/drawing/2016/5/9/chartex" xmlns:cx4="http://schemas.microsoft.com/office/drawing/2016/5/10/chartex" xmlns:cx5="http://schemas.microsoft.com/office/drawing/2016/5/11/chartex" xmlns:cx6="http://schemas.microsoft.com/office/drawing/2016/5/12/chartex" xmlns:cx7="http://schemas.microsoft.com/office/drawing/2016/5/13/chartex" xmlns:cx8="http://schemas.microsoft.com/office/drawing/2016/5/14/chartex" xmlns:mc="http://schemas.openxmlformats.org/markup-compatibility/2006" xmlns:aink="http://schemas.microsoft.com/office/drawing/2016/ink" xmlns:am3d="http://schemas.microsoft.com/office/drawing/2017/model3d" xmlns:o="urn:schemas-microsoft-com:office:office" xmlns:oel="http://schemas.microsoft.com/office/2019/extlst" xmlns:r="http://schemas.openxmlformats.org/officeDocument/2006/relationships" xmlns:m="http://schemas.openxmlformats.org/officeDocument/2006/math" xmlns:v="urn:schemas-microsoft-com:vml" xmlns:wp14="http://schemas.microsoft.com/office/word/2010/wordprocessingDrawing" xmlns:wp="http://schemas.openxmlformats.org/drawingml/2006/wordprocessingDrawing" xmlns:w10="urn:schemas-microsoft-com:office:word" xmlns:w="http://schemas.openxmlformats.org/wordprocessingml/2006/main" xmlns:w14="http://schemas.microsoft.com/office/word/2010/wordml" xmlns:w15="http://schemas.microsoft.com/office/word/2012/wordml" xmlns:w16cex="http://schemas.microsoft.com/office/word/2018/wordml/cex" xmlns:w16cid="http://schemas.microsoft.com/office/word/2016/wordml/cid" xmlns:w16="http://schemas.microsoft.com/office/word/2018/wordml" xmlns:w16du="http://schemas.microsoft.com/office/word/2023/wordml/word16du" xmlns:w16sdtdh="http://schemas.microsoft.com/office/word/2020/wordml/sdtdatahash" xmlns:w16se="http://schemas.microsoft.com/office/word/2015/wordml/symex" xmlns:wpg="http://schemas.microsoft.com/office/word/2010/wordprocessingGroup" xmlns:wpi="http://schemas.microsoft.com/office/word/2010/wordprocessingInk" xmlns:wne="http://schemas.microsoft.com/office/word/2006/wordml" xmlns:wps="http://schemas.microsoft.com/office/word/2010/wordprocessingShape" mc:Ignorable="w14 w15 w16se w16cid w16 w16cex w16sdtdh w16du wp14">
   <w:body>
     <w:p>
       <w:pPr>
@@ -105,25 +105,25 @@
       <w:pPr>
         <w:pStyle w:val="Encabezado"/>
         <w:tabs>
-          <w:tab w:val="left" w:leader="none" w:pos="708"/>
+          <w:tab w:val="left" w:pos="708"/>
         </w:tabs>
         <w:jc w:val="center"/>
         <w:rPr>
           <w:rFonts w:ascii="Stag Book" w:hAnsi="Stag Book" w:cs="Tahoma"/>
-          <w:color w:val="000000" w:themeColor="text1" w:themeTint="FF" w:themeShade="FF"/>
+          <w:color w:val="000000" w:themeColor="text1"/>
           <w:sz w:val="44"/>
           <w:szCs w:val="44"/>
         </w:rPr>
       </w:pPr>
-      <w:bookmarkStart w:name="OLE_LINK13" w:id="0"/>
-      <w:bookmarkStart w:name="OLE_LINK14" w:id="1"/>
-      <w:bookmarkStart w:name="OLE_LINK17" w:id="2"/>
+      <w:bookmarkStart w:id="0" w:name="OLE_LINK13"/>
+      <w:bookmarkStart w:id="1" w:name="OLE_LINK14"/>
+      <w:bookmarkStart w:id="2" w:name="OLE_LINK17"/>
       <w:r>
         <w:rPr>
           <w:rFonts w:ascii="Tahoma" w:hAnsi="Tahoma" w:cs="Tahoma"/>
-          <w:b w:val="1"/>
-          <w:bCs w:val="1"/>
-          <w:color w:val="000000" w:themeColor="text1" w:themeTint="FF" w:themeShade="FF"/>
+          <w:b/>
+          <w:bCs/>
+          <w:color w:val="000000" w:themeColor="text1"/>
           <w:sz w:val="40"/>
           <w:szCs w:val="40"/>
         </w:rPr>
@@ -132,7 +132,7 @@
       <w:r>
         <w:rPr>
           <w:rFonts w:ascii="Stag Book" w:hAnsi="Stag Book" w:cs="Tahoma"/>
-          <w:color w:val="000000" w:themeColor="text1" w:themeTint="FF" w:themeShade="FF"/>
+          <w:color w:val="000000" w:themeColor="text1"/>
           <w:sz w:val="44"/>
           <w:szCs w:val="44"/>
         </w:rPr>
@@ -188,17 +188,13 @@
     </w:p>
     <w:p>
       <w:pPr>
-        <w:bidi w:val="0"/>
-        <w:spacing w:before="0" w:beforeAutospacing="off" w:after="160" w:afterAutospacing="off" w:line="257" w:lineRule="auto"/>
+        <w:spacing w:after="160" w:line="257" w:lineRule="auto"/>
         <w:jc w:val="center"/>
         <w:rPr>
-          <w:rFonts w:ascii="Calibri" w:hAnsi="Calibri" w:eastAsia="Calibri" w:cs="Calibri"/>
-          <w:b w:val="1"/>
-          <w:bCs w:val="1"/>
-          <w:i w:val="0"/>
-          <w:iCs w:val="0"/>
-          <w:noProof w:val="0"/>
-          <w:color w:val="000000" w:themeColor="text1" w:themeTint="FF" w:themeShade="FF"/>
+          <w:rFonts w:ascii="Calibri" w:eastAsia="Calibri" w:hAnsi="Calibri" w:cs="Calibri"/>
+          <w:b/>
+          <w:bCs/>
+          <w:color w:val="000000" w:themeColor="text1"/>
           <w:sz w:val="40"/>
           <w:szCs w:val="40"/>
           <w:lang w:val="es-ES"/>
@@ -206,13 +202,10 @@
       </w:pPr>
       <w:r>
         <w:rPr>
-          <w:rFonts w:ascii="Calibri" w:hAnsi="Calibri" w:eastAsia="Calibri" w:cs="Calibri"/>
-          <w:b w:val="1"/>
-          <w:bCs w:val="1"/>
-          <w:i w:val="0"/>
-          <w:iCs w:val="0"/>
-          <w:noProof w:val="0"/>
-          <w:color w:val="000000" w:themeColor="text1" w:themeTint="FF" w:themeShade="FF"/>
+          <w:rFonts w:ascii="Calibri" w:eastAsia="Calibri" w:hAnsi="Calibri" w:cs="Calibri"/>
+          <w:b/>
+          <w:bCs/>
+          <w:color w:val="000000" w:themeColor="text1"/>
           <w:sz w:val="40"/>
           <w:szCs w:val="40"/>
           <w:lang w:val="es"/>
@@ -221,166 +214,81 @@
       </w:r>
       <w:r>
         <w:rPr>
-          <w:rFonts w:ascii="Calibri" w:hAnsi="Calibri" w:eastAsia="Calibri" w:cs="Calibri"/>
-          <w:b w:val="1"/>
-          <w:bCs w:val="1"/>
-          <w:i w:val="0"/>
-          <w:iCs w:val="0"/>
-          <w:noProof w:val="0"/>
+          <w:rFonts w:ascii="Calibri" w:eastAsia="Calibri" w:hAnsi="Calibri" w:cs="Calibri"/>
+          <w:b/>
+          <w:bCs/>
           <w:sz w:val="40"/>
           <w:szCs w:val="40"/>
           <w:lang w:val="es-ES"/>
         </w:rPr>
         <w:t>WEB(E-</w:t>
       </w:r>
+      <w:proofErr w:type="spellStart"/>
       <w:r>
         <w:rPr>
-          <w:rFonts w:ascii="Calibri" w:hAnsi="Calibri" w:eastAsia="Calibri" w:cs="Calibri"/>
-          <w:b w:val="1"/>
-          <w:bCs w:val="1"/>
-          <w:i w:val="0"/>
-          <w:iCs w:val="0"/>
-          <w:noProof w:val="0"/>
+          <w:rFonts w:ascii="Calibri" w:eastAsia="Calibri" w:hAnsi="Calibri" w:cs="Calibri"/>
+          <w:b/>
+          <w:bCs/>
           <w:sz w:val="40"/>
           <w:szCs w:val="40"/>
           <w:lang w:val="es-ES"/>
         </w:rPr>
         <w:t>Commers</w:t>
       </w:r>
+      <w:proofErr w:type="spellEnd"/>
       <w:r>
         <w:rPr>
-          <w:rFonts w:ascii="Calibri" w:hAnsi="Calibri" w:eastAsia="Calibri" w:cs="Calibri"/>
-          <w:b w:val="1"/>
-          <w:bCs w:val="1"/>
-          <w:i w:val="0"/>
-          <w:iCs w:val="0"/>
-          <w:noProof w:val="0"/>
+          <w:rFonts w:ascii="Calibri" w:eastAsia="Calibri" w:hAnsi="Calibri" w:cs="Calibri"/>
+          <w:b/>
+          <w:bCs/>
           <w:sz w:val="40"/>
           <w:szCs w:val="40"/>
           <w:lang w:val="es-ES"/>
         </w:rPr>
-        <w:t xml:space="preserve">) con Sistema de Facturación para automatizar la Ventas, Compras </w:t>
+        <w:t xml:space="preserve">) con Sistema de Facturación para automatizar la Ventas, Compras y gestión de almacenes de la empresa </w:t>
       </w:r>
+      <w:proofErr w:type="spellStart"/>
       <w:r>
         <w:rPr>
-          <w:rFonts w:ascii="Calibri" w:hAnsi="Calibri" w:eastAsia="Calibri" w:cs="Calibri"/>
-          <w:b w:val="1"/>
-          <w:bCs w:val="1"/>
-          <w:i w:val="0"/>
-          <w:iCs w:val="0"/>
-          <w:noProof w:val="0"/>
+          <w:rFonts w:ascii="Calibri" w:eastAsia="Calibri" w:hAnsi="Calibri" w:cs="Calibri"/>
+          <w:b/>
+          <w:bCs/>
           <w:sz w:val="40"/>
           <w:szCs w:val="40"/>
           <w:lang w:val="es-ES"/>
         </w:rPr>
-        <w:t>y gestión</w:t>
+        <w:t>Altared</w:t>
       </w:r>
+      <w:proofErr w:type="spellEnd"/>
       <w:r>
         <w:rPr>
-          <w:rFonts w:ascii="Calibri" w:hAnsi="Calibri" w:eastAsia="Calibri" w:cs="Calibri"/>
-          <w:b w:val="1"/>
-          <w:bCs w:val="1"/>
-          <w:i w:val="0"/>
-          <w:iCs w:val="0"/>
-          <w:noProof w:val="0"/>
+          <w:rFonts w:ascii="Calibri" w:eastAsia="Calibri" w:hAnsi="Calibri" w:cs="Calibri"/>
+          <w:b/>
+          <w:bCs/>
           <w:sz w:val="40"/>
           <w:szCs w:val="40"/>
           <w:lang w:val="es-ES"/>
         </w:rPr>
-        <w:t xml:space="preserve"> de almacenes de la empresa</w:t>
+        <w:t xml:space="preserve"> </w:t>
       </w:r>
+      <w:proofErr w:type="spellStart"/>
       <w:r>
         <w:rPr>
-          <w:rFonts w:ascii="Calibri" w:hAnsi="Calibri" w:eastAsia="Calibri" w:cs="Calibri"/>
-          <w:b w:val="1"/>
-          <w:bCs w:val="1"/>
-          <w:i w:val="0"/>
-          <w:iCs w:val="0"/>
-          <w:noProof w:val="0"/>
+          <w:rFonts w:ascii="Calibri" w:eastAsia="Calibri" w:hAnsi="Calibri" w:cs="Calibri"/>
+          <w:b/>
+          <w:bCs/>
           <w:sz w:val="40"/>
           <w:szCs w:val="40"/>
           <w:lang w:val="es-ES"/>
         </w:rPr>
-        <w:t xml:space="preserve"> </w:t>
+        <w:t>Group</w:t>
       </w:r>
+      <w:proofErr w:type="spellEnd"/>
       <w:r>
         <w:rPr>
-          <w:rFonts w:ascii="Calibri" w:hAnsi="Calibri" w:eastAsia="Calibri" w:cs="Calibri"/>
-          <w:b w:val="1"/>
-          <w:bCs w:val="1"/>
-          <w:i w:val="0"/>
-          <w:iCs w:val="0"/>
-          <w:noProof w:val="0"/>
-          <w:sz w:val="40"/>
-          <w:szCs w:val="40"/>
-          <w:lang w:val="es-ES"/>
-        </w:rPr>
-        <w:t>Altare</w:t>
-      </w:r>
-      <w:r>
-        <w:rPr>
-          <w:rFonts w:ascii="Calibri" w:hAnsi="Calibri" w:eastAsia="Calibri" w:cs="Calibri"/>
-          <w:b w:val="1"/>
-          <w:bCs w:val="1"/>
-          <w:i w:val="0"/>
-          <w:iCs w:val="0"/>
-          <w:noProof w:val="0"/>
-          <w:sz w:val="40"/>
-          <w:szCs w:val="40"/>
-          <w:lang w:val="es-ES"/>
-        </w:rPr>
-        <w:t>d</w:t>
-      </w:r>
-      <w:r>
-        <w:rPr>
-          <w:rFonts w:ascii="Calibri" w:hAnsi="Calibri" w:eastAsia="Calibri" w:cs="Calibri"/>
-          <w:b w:val="1"/>
-          <w:bCs w:val="1"/>
-          <w:i w:val="0"/>
-          <w:iCs w:val="0"/>
-          <w:noProof w:val="0"/>
-          <w:sz w:val="40"/>
-          <w:szCs w:val="40"/>
-          <w:lang w:val="es-ES"/>
-        </w:rPr>
-        <w:t xml:space="preserve"> </w:t>
-      </w:r>
-      <w:r>
-        <w:rPr>
-          <w:rFonts w:ascii="Calibri" w:hAnsi="Calibri" w:eastAsia="Calibri" w:cs="Calibri"/>
-          <w:b w:val="1"/>
-          <w:bCs w:val="1"/>
-          <w:i w:val="0"/>
-          <w:iCs w:val="0"/>
-          <w:noProof w:val="0"/>
-          <w:sz w:val="40"/>
-          <w:szCs w:val="40"/>
-          <w:lang w:val="es-ES"/>
-        </w:rPr>
-        <w:t>Grou</w:t>
-      </w:r>
-      <w:r>
-        <w:rPr>
-          <w:rFonts w:ascii="Calibri" w:hAnsi="Calibri" w:eastAsia="Calibri" w:cs="Calibri"/>
-          <w:b w:val="1"/>
-          <w:bCs w:val="1"/>
-          <w:i w:val="0"/>
-          <w:iCs w:val="0"/>
-          <w:noProof w:val="0"/>
-          <w:sz w:val="40"/>
-          <w:szCs w:val="40"/>
-          <w:lang w:val="es-ES"/>
-        </w:rPr>
-        <w:t>p</w:t>
-      </w:r>
-      <w:r>
-        <w:rPr>
-          <w:rFonts w:ascii="Calibri" w:hAnsi="Calibri" w:eastAsia="Calibri" w:cs="Calibri"/>
-          <w:b w:val="1"/>
-          <w:bCs w:val="1"/>
-          <w:i w:val="0"/>
-          <w:iCs w:val="0"/>
-          <w:noProof w:val="0"/>
+          <w:rFonts w:ascii="Calibri" w:eastAsia="Calibri" w:hAnsi="Calibri" w:cs="Calibri"/>
+          <w:b/>
+          <w:bCs/>
           <w:sz w:val="40"/>
           <w:szCs w:val="40"/>
           <w:lang w:val="es-ES"/>
@@ -391,35 +299,25 @@
     <w:p>
       <w:pPr>
         <w:pStyle w:val="Encabezado"/>
-        <w:suppressLineNumbers w:val="0"/>
         <w:tabs>
-          <w:tab w:val="clear" w:leader="none" w:pos="4252"/>
-          <w:tab w:val="clear" w:leader="none" w:pos="8504"/>
+          <w:tab w:val="clear" w:pos="4252"/>
+          <w:tab w:val="clear" w:pos="8504"/>
         </w:tabs>
-        <w:bidi w:val="0"/>
-        <w:spacing w:before="0" w:beforeAutospacing="off" w:after="0" w:afterAutospacing="off" w:line="240" w:lineRule="atLeast"/>
-        <w:ind w:left="0" w:right="0"/>
         <w:jc w:val="left"/>
         <w:rPr>
-          <w:rFonts w:ascii="Muller Bold" w:hAnsi="Muller Bold" w:eastAsia="Times New Roman" w:cs="Tahoma"/>
-          <w:color w:val="auto"/>
+          <w:rFonts w:ascii="Muller Bold" w:hAnsi="Muller Bold" w:cs="Tahoma"/>
           <w:sz w:val="20"/>
-          <w:szCs w:val="20"/>
-          <w:lang w:val="es-ES" w:eastAsia="es-ES" w:bidi="ar-SA"/>
+          <w:lang w:val="es-ES"/>
         </w:rPr>
       </w:pPr>
     </w:p>
     <w:p>
       <w:pPr>
         <w:pStyle w:val="Encabezado"/>
-        <w:suppressLineNumbers w:val="0"/>
         <w:tabs>
-          <w:tab w:val="clear" w:leader="none" w:pos="4252"/>
-          <w:tab w:val="clear" w:leader="none" w:pos="8504"/>
+          <w:tab w:val="clear" w:pos="4252"/>
+          <w:tab w:val="clear" w:pos="8504"/>
         </w:tabs>
-        <w:bidi w:val="0"/>
-        <w:spacing w:before="0" w:beforeAutospacing="off" w:after="0" w:afterAutospacing="off" w:line="240" w:lineRule="atLeast"/>
-        <w:ind w:left="0" w:right="0"/>
         <w:jc w:val="left"/>
         <w:rPr>
           <w:rFonts w:ascii="Muller Bold" w:hAnsi="Muller Bold" w:cs="Tahoma"/>
@@ -721,12 +619,12 @@
         <w:tblW w:w="8076" w:type="dxa"/>
         <w:tblInd w:w="720" w:type="dxa"/>
         <w:tblBorders>
-          <w:top w:val="single" w:color="2E74B5" w:themeColor="accent1" w:themeShade="BF" w:sz="8" w:space="0"/>
-          <w:left w:val="single" w:color="2E74B5" w:themeColor="accent1" w:themeShade="BF" w:sz="8" w:space="0"/>
-          <w:bottom w:val="single" w:color="2E74B5" w:themeColor="accent1" w:themeShade="BF" w:sz="8" w:space="0"/>
-          <w:right w:val="single" w:color="2E74B5" w:themeColor="accent1" w:themeShade="BF" w:sz="8" w:space="0"/>
-          <w:insideH w:val="single" w:color="2E74B5" w:themeColor="accent1" w:themeShade="BF" w:sz="8" w:space="0"/>
-          <w:insideV w:val="single" w:color="2E74B5" w:themeColor="accent1" w:themeShade="BF" w:sz="8" w:space="0"/>
+          <w:top w:val="single" w:sz="8" w:space="0" w:color="2E74B5" w:themeColor="accent1" w:themeShade="BF"/>
+          <w:left w:val="single" w:sz="8" w:space="0" w:color="2E74B5" w:themeColor="accent1" w:themeShade="BF"/>
+          <w:bottom w:val="single" w:sz="8" w:space="0" w:color="2E74B5" w:themeColor="accent1" w:themeShade="BF"/>
+          <w:right w:val="single" w:sz="8" w:space="0" w:color="2E74B5" w:themeColor="accent1" w:themeShade="BF"/>
+          <w:insideH w:val="single" w:sz="8" w:space="0" w:color="2E74B5" w:themeColor="accent1" w:themeShade="BF"/>
+          <w:insideV w:val="single" w:sz="8" w:space="0" w:color="2E74B5" w:themeColor="accent1" w:themeShade="BF"/>
         </w:tblBorders>
         <w:tblLook w:val="04A0" w:firstRow="1" w:lastRow="0" w:firstColumn="1" w:lastColumn="0" w:noHBand="0" w:noVBand="1"/>
       </w:tblPr>
@@ -739,7 +637,6 @@
           <w:tcPr>
             <w:tcW w:w="1380" w:type="dxa"/>
             <w:shd w:val="clear" w:color="auto" w:fill="auto"/>
-            <w:tcMar/>
           </w:tcPr>
           <w:bookmarkEnd w:id="0"/>
           <w:bookmarkEnd w:id="1"/>
@@ -780,7 +677,6 @@
           <w:tcPr>
             <w:tcW w:w="6696" w:type="dxa"/>
             <w:shd w:val="clear" w:color="auto" w:fill="auto"/>
-            <w:tcMar/>
           </w:tcPr>
           <w:p>
             <w:pPr>
@@ -812,7 +708,6 @@
           <w:tcPr>
             <w:tcW w:w="1380" w:type="dxa"/>
             <w:shd w:val="clear" w:color="auto" w:fill="auto"/>
-            <w:tcMar/>
           </w:tcPr>
           <w:p>
             <w:pPr>
@@ -842,7 +737,6 @@
           <w:tcPr>
             <w:tcW w:w="6696" w:type="dxa"/>
             <w:shd w:val="clear" w:color="auto" w:fill="auto"/>
-            <w:tcMar/>
             <w:vAlign w:val="center"/>
           </w:tcPr>
           <w:p>
@@ -867,16 +761,7 @@
                 <w:szCs w:val="30"/>
                 <w:lang w:val="es-ES"/>
               </w:rPr>
-              <w:t>Chávez</w:t>
-            </w:r>
-            <w:r>
-              <w:rPr>
-                <w:rFonts w:ascii="Muller Bold" w:hAnsi="Muller Bold" w:cs="Tahoma"/>
-                <w:sz w:val="30"/>
-                <w:szCs w:val="30"/>
-                <w:lang w:val="es-ES"/>
-              </w:rPr>
-              <w:t xml:space="preserve"> Ramos, Miguel Alfonzo</w:t>
+              <w:t>Chávez Ramos, Miguel Alfonzo</w:t>
             </w:r>
           </w:p>
         </w:tc>
@@ -886,7 +771,6 @@
           <w:tcPr>
             <w:tcW w:w="1380" w:type="dxa"/>
             <w:shd w:val="clear" w:color="auto" w:fill="auto"/>
-            <w:tcMar/>
           </w:tcPr>
           <w:p>
             <w:pPr>
@@ -916,7 +800,6 @@
           <w:tcPr>
             <w:tcW w:w="6696" w:type="dxa"/>
             <w:shd w:val="clear" w:color="auto" w:fill="auto"/>
-            <w:tcMar/>
             <w:vAlign w:val="center"/>
           </w:tcPr>
           <w:p>
@@ -943,7 +826,8 @@
               </w:rPr>
               <w:t xml:space="preserve">Pérez </w:t>
             </w:r>
-            <w:bookmarkStart w:name="_Int_lYS1kNGz" w:id="441021183"/>
+            <w:bookmarkStart w:id="3" w:name="_Int_lYS1kNGz"/>
+            <w:proofErr w:type="spellStart"/>
             <w:r>
               <w:rPr>
                 <w:rFonts w:ascii="Muller Bold" w:hAnsi="Muller Bold" w:cs="Tahoma"/>
@@ -953,7 +837,8 @@
               </w:rPr>
               <w:t>Pérez</w:t>
             </w:r>
-            <w:bookmarkEnd w:id="441021183"/>
+            <w:bookmarkEnd w:id="3"/>
+            <w:proofErr w:type="spellEnd"/>
             <w:r>
               <w:rPr>
                 <w:rFonts w:ascii="Muller Bold" w:hAnsi="Muller Bold" w:cs="Tahoma"/>
@@ -971,7 +856,6 @@
           <w:tcPr>
             <w:tcW w:w="1380" w:type="dxa"/>
             <w:shd w:val="clear" w:color="auto" w:fill="auto"/>
-            <w:tcMar/>
           </w:tcPr>
           <w:p>
             <w:pPr>
@@ -1001,7 +885,6 @@
           <w:tcPr>
             <w:tcW w:w="6696" w:type="dxa"/>
             <w:shd w:val="clear" w:color="auto" w:fill="auto"/>
-            <w:tcMar/>
             <w:vAlign w:val="center"/>
           </w:tcPr>
           <w:p>
@@ -1028,6 +911,7 @@
               </w:rPr>
               <w:t xml:space="preserve">Vega Ortiz, David </w:t>
             </w:r>
+            <w:proofErr w:type="spellStart"/>
             <w:r>
               <w:rPr>
                 <w:rFonts w:ascii="Muller Bold" w:hAnsi="Muller Bold" w:cs="Tahoma"/>
@@ -1037,6 +921,7 @@
               </w:rPr>
               <w:t>Kenshin</w:t>
             </w:r>
+            <w:proofErr w:type="spellEnd"/>
           </w:p>
         </w:tc>
       </w:tr>
@@ -1045,7 +930,6 @@
           <w:tcPr>
             <w:tcW w:w="1380" w:type="dxa"/>
             <w:shd w:val="clear" w:color="auto" w:fill="auto"/>
-            <w:tcMar/>
           </w:tcPr>
           <w:p>
             <w:pPr>
@@ -1075,7 +959,6 @@
           <w:tcPr>
             <w:tcW w:w="6696" w:type="dxa"/>
             <w:shd w:val="clear" w:color="auto" w:fill="auto"/>
-            <w:tcMar/>
             <w:vAlign w:val="center"/>
           </w:tcPr>
           <w:p>
@@ -1102,6 +985,7 @@
               </w:rPr>
               <w:t xml:space="preserve">Vásquez </w:t>
             </w:r>
+            <w:proofErr w:type="spellStart"/>
             <w:r>
               <w:rPr>
                 <w:rFonts w:ascii="Muller Bold" w:hAnsi="Muller Bold" w:cs="Tahoma"/>
@@ -1111,6 +995,7 @@
               </w:rPr>
               <w:t>Ccaccasto</w:t>
             </w:r>
+            <w:proofErr w:type="spellEnd"/>
             <w:r>
               <w:rPr>
                 <w:rFonts w:ascii="Muller Bold" w:hAnsi="Muller Bold" w:cs="Tahoma"/>
@@ -1169,22 +1054,20 @@
         <w:pStyle w:val="Prrafodelista"/>
         <w:numPr>
           <w:ilvl w:val="0"/>
-          <w:numId w:val="4"/>
+          <w:numId w:val="5"/>
         </w:numPr>
         <w:rPr>
           <w:rFonts w:ascii="Muller Bold" w:hAnsi="Muller Bold" w:cs="Tahoma"/>
-          <w:caps w:val="1"/>
+          <w:caps/>
           <w:sz w:val="20"/>
-          <w:szCs w:val="20"/>
           <w:lang w:val="es-ES"/>
         </w:rPr>
       </w:pPr>
       <w:r>
         <w:rPr>
           <w:rFonts w:ascii="Muller Bold" w:hAnsi="Muller Bold" w:cs="Tahoma"/>
-          <w:caps w:val="1"/>
+          <w:caps/>
           <w:sz w:val="20"/>
-          <w:szCs w:val="20"/>
           <w:lang w:val="es-ES"/>
         </w:rPr>
         <w:t>Instrucción</w:t>
@@ -1194,102 +1077,76 @@
       <w:pPr>
         <w:pStyle w:val="Prrafodelista"/>
         <w:rPr>
-          <w:rFonts w:ascii="Muller Bold" w:hAnsi="Muller Bold" w:eastAsia="Times New Roman" w:cs="Tahoma"/>
-          <w:noProof w:val="0"/>
-          <w:color w:val="auto"/>
+          <w:rFonts w:ascii="Muller Bold" w:hAnsi="Muller Bold" w:cs="Tahoma"/>
           <w:sz w:val="20"/>
-          <w:szCs w:val="20"/>
-          <w:lang w:val="es-ES" w:eastAsia="es-ES" w:bidi="ar-SA"/>
+          <w:lang w:val="es-ES"/>
         </w:rPr>
       </w:pPr>
       <w:r>
         <w:rPr>
-          <w:rFonts w:ascii="Muller Bold" w:hAnsi="Muller Bold" w:eastAsia="Times New Roman" w:cs="Tahoma"/>
-          <w:noProof w:val="0"/>
-          <w:color w:val="auto"/>
+          <w:rFonts w:ascii="Muller Bold" w:hAnsi="Muller Bold" w:cs="Tahoma"/>
           <w:sz w:val="20"/>
-          <w:szCs w:val="20"/>
-          <w:lang w:val="es-ES" w:eastAsia="es-ES" w:bidi="ar-SA"/>
+          <w:lang w:val="es-ES"/>
         </w:rPr>
         <w:t xml:space="preserve">En un entorno empresarial en constante evolución, la eficiencia en la gestión de procesos comerciales es crucial para el éxito. La empresa </w:t>
       </w:r>
-      <w:bookmarkStart w:name="_Int_TCi2ICvY" w:id="1722760299"/>
+      <w:bookmarkStart w:id="4" w:name="_Int_TCi2ICvY"/>
+      <w:proofErr w:type="spellStart"/>
       <w:r>
         <w:rPr>
-          <w:rFonts w:ascii="Muller Bold" w:hAnsi="Muller Bold" w:eastAsia="Times New Roman" w:cs="Tahoma"/>
-          <w:noProof w:val="0"/>
-          <w:color w:val="auto"/>
+          <w:rFonts w:ascii="Muller Bold" w:hAnsi="Muller Bold" w:cs="Tahoma"/>
           <w:sz w:val="20"/>
-          <w:szCs w:val="20"/>
-          <w:lang w:val="es-ES" w:eastAsia="es-ES" w:bidi="ar-SA"/>
+          <w:lang w:val="es-ES"/>
         </w:rPr>
         <w:t>Altared</w:t>
       </w:r>
-      <w:bookmarkEnd w:id="1722760299"/>
+      <w:bookmarkEnd w:id="4"/>
+      <w:proofErr w:type="spellEnd"/>
       <w:r>
         <w:rPr>
-          <w:rFonts w:ascii="Muller Bold" w:hAnsi="Muller Bold" w:eastAsia="Times New Roman" w:cs="Tahoma"/>
-          <w:noProof w:val="0"/>
-          <w:color w:val="auto"/>
+          <w:rFonts w:ascii="Muller Bold" w:hAnsi="Muller Bold" w:cs="Tahoma"/>
           <w:sz w:val="20"/>
-          <w:szCs w:val="20"/>
-          <w:lang w:val="es-ES" w:eastAsia="es-ES" w:bidi="ar-SA"/>
+          <w:lang w:val="es-ES"/>
         </w:rPr>
         <w:t xml:space="preserve"> </w:t>
       </w:r>
-      <w:bookmarkStart w:name="_Int_XZdghk6P" w:id="1113406504"/>
+      <w:bookmarkStart w:id="5" w:name="_Int_XZdghk6P"/>
+      <w:proofErr w:type="spellStart"/>
       <w:r>
         <w:rPr>
-          <w:rFonts w:ascii="Muller Bold" w:hAnsi="Muller Bold" w:eastAsia="Times New Roman" w:cs="Tahoma"/>
-          <w:noProof w:val="0"/>
-          <w:color w:val="auto"/>
+          <w:rFonts w:ascii="Muller Bold" w:hAnsi="Muller Bold" w:cs="Tahoma"/>
           <w:sz w:val="20"/>
-          <w:szCs w:val="20"/>
-          <w:lang w:val="es-ES" w:eastAsia="es-ES" w:bidi="ar-SA"/>
+          <w:lang w:val="es-ES"/>
         </w:rPr>
         <w:t>Group</w:t>
       </w:r>
-      <w:bookmarkEnd w:id="1113406504"/>
+      <w:bookmarkEnd w:id="5"/>
+      <w:proofErr w:type="spellEnd"/>
       <w:r>
         <w:rPr>
-          <w:rFonts w:ascii="Muller Bold" w:hAnsi="Muller Bold" w:eastAsia="Times New Roman" w:cs="Tahoma"/>
-          <w:noProof w:val="0"/>
-          <w:color w:val="auto"/>
+          <w:rFonts w:ascii="Muller Bold" w:hAnsi="Muller Bold" w:cs="Tahoma"/>
           <w:sz w:val="20"/>
-          <w:szCs w:val="20"/>
-          <w:lang w:val="es-ES" w:eastAsia="es-ES" w:bidi="ar-SA"/>
-        </w:rPr>
-        <w:t xml:space="preserve"> S.A.C. ha identificado la necesidad de automatizar sus procesos de ventas, compras y gestión de almacenes a través de una aplicación web transaccional de comercio electrónico con un sistema de facturación integrado. Esta iniciativa busca mejor</w:t>
-      </w:r>
-      <w:r>
-        <w:rPr>
-          <w:rFonts w:ascii="Muller Bold" w:hAnsi="Muller Bold" w:eastAsia="Times New Roman" w:cs="Tahoma"/>
-          <w:noProof w:val="0"/>
-          <w:color w:val="auto"/>
-          <w:sz w:val="20"/>
-          <w:szCs w:val="20"/>
-          <w:lang w:val="es-ES" w:eastAsia="es-ES" w:bidi="ar-SA"/>
-        </w:rPr>
-        <w:t>ar significativamente la eficiencia operativa, facilitando la administración de</w:t>
-      </w:r>
-      <w:r>
-        <w:rPr>
-          <w:rFonts w:ascii="Muller Bold" w:hAnsi="Muller Bold" w:eastAsia="Times New Roman" w:cs="Tahoma"/>
-          <w:noProof w:val="0"/>
-          <w:color w:val="auto"/>
-          <w:sz w:val="20"/>
-          <w:szCs w:val="20"/>
-          <w:lang w:val="es-ES" w:eastAsia="es-ES" w:bidi="ar-SA"/>
-        </w:rPr>
-        <w:t xml:space="preserve"> inventarios y la ejecución de transacciones comerciales.</w:t>
+          <w:lang w:val="es-ES"/>
+        </w:rPr>
+        <w:t xml:space="preserve"> S.A.C. ha identificado la necesidad de automatizar sus procesos de ventas, compras y gestión de almacenes a través de una aplicación web transaccional de comercio electrónico con un sistema de facturación integrado. Esta iniciativa busca mejorar significativamente la eficiencia operativa, facilitando la administración de inventarios y la ejecución de transacciones comerciales.</w:t>
       </w:r>
     </w:p>
     <w:p>
       <w:pPr>
         <w:pStyle w:val="Prrafodelista"/>
+        <w:rPr>
+          <w:rFonts w:ascii="Muller Bold" w:hAnsi="Muller Bold" w:cs="Tahoma"/>
+          <w:sz w:val="20"/>
+          <w:lang w:val="es-ES"/>
+        </w:rPr>
+      </w:pPr>
+    </w:p>
+    <w:p>
+      <w:pPr>
+        <w:pStyle w:val="Prrafodelista"/>
         <w:numPr>
           <w:ilvl w:val="0"/>
-          <w:numId w:val="4"/>
+          <w:numId w:val="5"/>
         </w:numPr>
         <w:rPr>
           <w:rFonts w:ascii="Muller Bold" w:hAnsi="Muller Bold" w:cs="Tahoma"/>
@@ -1313,7 +1170,7 @@
         <w:pStyle w:val="Prrafodelista"/>
         <w:numPr>
           <w:ilvl w:val="1"/>
-          <w:numId w:val="4"/>
+          <w:numId w:val="5"/>
         </w:numPr>
         <w:rPr>
           <w:rFonts w:ascii="Muller Bold" w:hAnsi="Muller Bold" w:cs="Tahoma"/>
@@ -1362,58 +1219,50 @@
         <w:tc>
           <w:tcPr>
             <w:tcW w:w="8417" w:type="dxa"/>
-            <w:tcMar/>
           </w:tcPr>
           <w:p>
             <w:pPr>
               <w:pStyle w:val="Prrafodelista"/>
               <w:ind w:left="0"/>
               <w:rPr>
-                <w:noProof w:val="0"/>
-                <w:lang w:val="es-ES"/>
-              </w:rPr>
-            </w:pPr>
-            <w:r>
-              <w:rPr>
-                <w:noProof w:val="0"/>
-                <w:sz w:val="20"/>
-                <w:szCs w:val="20"/>
+                <w:lang w:val="es-ES"/>
+              </w:rPr>
+            </w:pPr>
+            <w:r>
+              <w:rPr>
+                <w:sz w:val="20"/>
                 <w:lang w:val="es-ES"/>
               </w:rPr>
               <w:t xml:space="preserve">El propósito de nuestra aplicación es informatizar y automatizar los procesos de ventas, compras y gestión de almacenes de </w:t>
             </w:r>
-            <w:r>
-              <w:rPr>
-                <w:noProof w:val="0"/>
-                <w:sz w:val="20"/>
-                <w:szCs w:val="20"/>
+            <w:proofErr w:type="spellStart"/>
+            <w:r>
+              <w:rPr>
+                <w:sz w:val="20"/>
                 <w:lang w:val="es-ES"/>
               </w:rPr>
               <w:t>Altared</w:t>
             </w:r>
-            <w:r>
-              <w:rPr>
-                <w:noProof w:val="0"/>
-                <w:sz w:val="20"/>
-                <w:szCs w:val="20"/>
+            <w:proofErr w:type="spellEnd"/>
+            <w:r>
+              <w:rPr>
+                <w:sz w:val="20"/>
                 <w:lang w:val="es-ES"/>
               </w:rPr>
               <w:t xml:space="preserve"> </w:t>
             </w:r>
-            <w:r>
-              <w:rPr>
-                <w:noProof w:val="0"/>
-                <w:sz w:val="20"/>
-                <w:szCs w:val="20"/>
+            <w:proofErr w:type="spellStart"/>
+            <w:r>
+              <w:rPr>
+                <w:sz w:val="20"/>
                 <w:lang w:val="es-ES"/>
               </w:rPr>
               <w:t>Group</w:t>
             </w:r>
-            <w:r>
-              <w:rPr>
-                <w:noProof w:val="0"/>
-                <w:sz w:val="20"/>
-                <w:szCs w:val="20"/>
+            <w:proofErr w:type="spellEnd"/>
+            <w:r>
+              <w:rPr>
+                <w:sz w:val="20"/>
                 <w:lang w:val="es-ES"/>
               </w:rPr>
               <w:t xml:space="preserve"> S.A.C. al integrar un sistema de facturación. Esto permitirá una administración eficiente y precisa de las transacciones comerciales, mejorando la visibilidad y el control sobre el inventario y los procesos de negocio.</w:t>
@@ -1437,7 +1286,7 @@
         <w:pStyle w:val="Prrafodelista"/>
         <w:numPr>
           <w:ilvl w:val="1"/>
-          <w:numId w:val="4"/>
+          <w:numId w:val="5"/>
         </w:numPr>
         <w:rPr>
           <w:rFonts w:ascii="Muller Bold" w:hAnsi="Muller Bold" w:cs="Tahoma"/>
@@ -1476,100 +1325,63 @@
         <w:tc>
           <w:tcPr>
             <w:tcW w:w="8417" w:type="dxa"/>
-            <w:tcMar/>
-          </w:tcPr>
-          <w:p>
-            <w:pPr>
-              <w:spacing w:before="0" w:beforeAutospacing="off" w:after="0" w:afterAutospacing="off"/>
-              <w:ind/>
-              <w:jc w:val="both"/>
-              <w:rPr>
-                <w:noProof w:val="0"/>
-                <w:sz w:val="20"/>
-                <w:szCs w:val="20"/>
-                <w:lang w:val="es-ES"/>
-              </w:rPr>
-            </w:pPr>
-            <w:r>
-              <w:rPr>
-                <w:rFonts w:ascii="Arial" w:hAnsi="Arial" w:eastAsia="Times New Roman" w:cs="Times New Roman"/>
-                <w:noProof w:val="0"/>
-                <w:color w:val="auto"/>
-                <w:sz w:val="20"/>
-                <w:szCs w:val="20"/>
-                <w:lang w:val="es-ES" w:eastAsia="es-ES" w:bidi="ar-SA"/>
+          </w:tcPr>
+          <w:p>
+            <w:pPr>
+              <w:rPr>
+                <w:sz w:val="20"/>
+                <w:lang w:val="es-ES"/>
+              </w:rPr>
+            </w:pPr>
+            <w:r>
+              <w:rPr>
+                <w:sz w:val="20"/>
+                <w:lang w:val="es-ES"/>
               </w:rPr>
               <w:t>Desarrollo e implementación de una aplicación web transaccional de comercio electrónico.</w:t>
             </w:r>
           </w:p>
           <w:p>
             <w:pPr>
-              <w:spacing w:before="0" w:beforeAutospacing="off" w:after="0" w:afterAutospacing="off"/>
-              <w:ind/>
-              <w:jc w:val="both"/>
-              <w:rPr>
-                <w:noProof w:val="0"/>
-                <w:sz w:val="20"/>
-                <w:szCs w:val="20"/>
-                <w:lang w:val="es-ES"/>
-              </w:rPr>
-            </w:pPr>
-            <w:r>
-              <w:rPr>
-                <w:rFonts w:ascii="Arial" w:hAnsi="Arial" w:eastAsia="Times New Roman" w:cs="Times New Roman"/>
-                <w:noProof w:val="0"/>
-                <w:color w:val="auto"/>
-                <w:sz w:val="20"/>
-                <w:szCs w:val="20"/>
-                <w:lang w:val="es-ES" w:eastAsia="es-ES" w:bidi="ar-SA"/>
+              <w:rPr>
+                <w:sz w:val="20"/>
+                <w:lang w:val="es-ES"/>
+              </w:rPr>
+            </w:pPr>
+            <w:r>
+              <w:rPr>
+                <w:sz w:val="20"/>
+                <w:lang w:val="es-ES"/>
               </w:rPr>
               <w:t>Integración de un sistema de facturación automatizado.</w:t>
             </w:r>
           </w:p>
           <w:p>
             <w:pPr>
-              <w:spacing w:before="0" w:beforeAutospacing="off" w:after="0" w:afterAutospacing="off"/>
-              <w:ind/>
-              <w:jc w:val="both"/>
-              <w:rPr>
-                <w:noProof w:val="0"/>
-                <w:sz w:val="20"/>
-                <w:szCs w:val="20"/>
-                <w:lang w:val="es-ES"/>
-              </w:rPr>
-            </w:pPr>
-            <w:r>
-              <w:rPr>
-                <w:rFonts w:ascii="Arial" w:hAnsi="Arial" w:eastAsia="Times New Roman" w:cs="Times New Roman"/>
-                <w:noProof w:val="0"/>
-                <w:color w:val="auto"/>
-                <w:sz w:val="20"/>
-                <w:szCs w:val="20"/>
-                <w:lang w:val="es-ES" w:eastAsia="es-ES" w:bidi="ar-SA"/>
+              <w:rPr>
+                <w:sz w:val="20"/>
+                <w:lang w:val="es-ES"/>
+              </w:rPr>
+            </w:pPr>
+            <w:r>
+              <w:rPr>
+                <w:sz w:val="20"/>
+                <w:lang w:val="es-ES"/>
               </w:rPr>
               <w:t>Gestión de ventas y compras.</w:t>
             </w:r>
           </w:p>
           <w:p>
             <w:pPr>
-              <w:spacing w:before="0" w:beforeAutospacing="off" w:after="0" w:afterAutospacing="off"/>
-              <w:ind/>
-              <w:jc w:val="both"/>
-              <w:rPr>
-                <w:noProof w:val="0"/>
-                <w:sz w:val="20"/>
-                <w:szCs w:val="20"/>
-                <w:lang w:val="es-ES"/>
-              </w:rPr>
-            </w:pPr>
-            <w:r>
-              <w:rPr>
-                <w:rFonts w:ascii="Arial" w:hAnsi="Arial" w:eastAsia="Times New Roman" w:cs="Times New Roman"/>
-                <w:noProof w:val="0"/>
-                <w:color w:val="auto"/>
-                <w:sz w:val="20"/>
-                <w:szCs w:val="20"/>
-                <w:lang w:val="es-ES" w:eastAsia="es-ES" w:bidi="ar-SA"/>
+              <w:rPr>
+                <w:sz w:val="20"/>
+                <w:lang w:val="es-ES"/>
+              </w:rPr>
+            </w:pPr>
+            <w:r>
+              <w:rPr>
+                <w:sz w:val="20"/>
+                <w:lang w:val="es-ES"/>
               </w:rPr>
               <w:t>Administración de inventarios y movimientos de almacén.</w:t>
             </w:r>
@@ -1579,20 +1391,14 @@
               <w:pStyle w:val="Prrafodelista"/>
               <w:ind w:left="0"/>
               <w:rPr>
-                <w:noProof w:val="0"/>
-                <w:sz w:val="20"/>
-                <w:szCs w:val="20"/>
-                <w:lang w:val="es-ES"/>
-              </w:rPr>
-            </w:pPr>
-            <w:r>
-              <w:rPr>
-                <w:rFonts w:ascii="Arial" w:hAnsi="Arial" w:eastAsia="Times New Roman" w:cs="Times New Roman"/>
-                <w:noProof w:val="0"/>
-                <w:color w:val="auto"/>
-                <w:sz w:val="20"/>
-                <w:szCs w:val="20"/>
-                <w:lang w:val="es-ES" w:eastAsia="es-ES" w:bidi="ar-SA"/>
+                <w:sz w:val="20"/>
+                <w:lang w:val="es-ES"/>
+              </w:rPr>
+            </w:pPr>
+            <w:r>
+              <w:rPr>
+                <w:sz w:val="20"/>
+                <w:lang w:val="es-ES"/>
               </w:rPr>
               <w:t>Optimización de procesos comerciales y operativos.</w:t>
             </w:r>
@@ -1615,7 +1421,7 @@
         <w:pStyle w:val="Prrafodelista"/>
         <w:numPr>
           <w:ilvl w:val="1"/>
-          <w:numId w:val="4"/>
+          <w:numId w:val="5"/>
         </w:numPr>
         <w:rPr>
           <w:rFonts w:ascii="Muller Bold" w:hAnsi="Muller Bold" w:cs="Tahoma"/>
@@ -1657,193 +1463,110 @@
         <w:tc>
           <w:tcPr>
             <w:tcW w:w="8559" w:type="dxa"/>
-            <w:tcMar/>
-          </w:tcPr>
-          <w:p>
-            <w:pPr>
-              <w:pStyle w:val="Normal"/>
-              <w:suppressLineNumbers w:val="0"/>
-              <w:bidi w:val="0"/>
-              <w:spacing w:before="0" w:beforeAutospacing="off" w:after="0" w:afterAutospacing="off" w:line="240" w:lineRule="atLeast"/>
-              <w:ind w:left="0" w:right="0"/>
-              <w:jc w:val="both"/>
-              <w:rPr>
-                <w:rFonts w:ascii="Arial" w:hAnsi="Arial" w:eastAsia="Times New Roman" w:cs="Times New Roman"/>
-                <w:noProof w:val="0"/>
-                <w:color w:val="auto"/>
-                <w:sz w:val="20"/>
-                <w:szCs w:val="20"/>
-                <w:lang w:val="es-ES" w:eastAsia="es-ES" w:bidi="ar-SA"/>
-              </w:rPr>
-            </w:pPr>
-            <w:r>
-              <w:rPr>
-                <w:rFonts w:ascii="Arial" w:hAnsi="Arial" w:eastAsia="Times New Roman" w:cs="Times New Roman"/>
-                <w:noProof w:val="0"/>
-                <w:color w:val="auto"/>
-                <w:sz w:val="20"/>
-                <w:szCs w:val="20"/>
-                <w:lang w:val="es-ES" w:eastAsia="es-ES" w:bidi="ar-SA"/>
+          </w:tcPr>
+          <w:p>
+            <w:pPr>
+              <w:rPr>
+                <w:sz w:val="20"/>
+                <w:lang w:val="es-ES"/>
+              </w:rPr>
+            </w:pPr>
+            <w:r>
+              <w:rPr>
+                <w:sz w:val="20"/>
+                <w:lang w:val="es-ES"/>
               </w:rPr>
               <w:t>Automatizar los procesos de ventas y compras.</w:t>
             </w:r>
           </w:p>
           <w:p>
             <w:pPr>
-              <w:pStyle w:val="Normal"/>
-              <w:suppressLineNumbers w:val="0"/>
-              <w:bidi w:val="0"/>
-              <w:spacing w:before="0" w:beforeAutospacing="off" w:after="0" w:afterAutospacing="off" w:line="240" w:lineRule="atLeast"/>
-              <w:ind w:left="0" w:right="0"/>
-              <w:jc w:val="both"/>
-              <w:rPr>
-                <w:rFonts w:ascii="Arial" w:hAnsi="Arial" w:eastAsia="Times New Roman" w:cs="Times New Roman"/>
-                <w:noProof w:val="0"/>
-                <w:color w:val="auto"/>
-                <w:sz w:val="20"/>
-                <w:szCs w:val="20"/>
-                <w:lang w:val="es-ES" w:eastAsia="es-ES" w:bidi="ar-SA"/>
-              </w:rPr>
-            </w:pPr>
-            <w:r>
-              <w:rPr>
-                <w:rFonts w:ascii="Arial" w:hAnsi="Arial" w:eastAsia="Times New Roman" w:cs="Times New Roman"/>
-                <w:noProof w:val="0"/>
-                <w:color w:val="auto"/>
-                <w:sz w:val="20"/>
-                <w:szCs w:val="20"/>
-                <w:lang w:val="es-ES" w:eastAsia="es-ES" w:bidi="ar-SA"/>
+              <w:rPr>
+                <w:sz w:val="20"/>
+                <w:lang w:val="es-ES"/>
+              </w:rPr>
+            </w:pPr>
+            <w:r>
+              <w:rPr>
+                <w:sz w:val="20"/>
+                <w:lang w:val="es-ES"/>
               </w:rPr>
               <w:t xml:space="preserve">Mejorar la eficiencia operativa de </w:t>
             </w:r>
-            <w:r>
-              <w:rPr>
-                <w:rFonts w:ascii="Arial" w:hAnsi="Arial" w:eastAsia="Times New Roman" w:cs="Times New Roman"/>
-                <w:noProof w:val="0"/>
-                <w:color w:val="auto"/>
-                <w:sz w:val="20"/>
-                <w:szCs w:val="20"/>
-                <w:lang w:val="es-ES" w:eastAsia="es-ES" w:bidi="ar-SA"/>
+            <w:proofErr w:type="spellStart"/>
+            <w:r>
+              <w:rPr>
+                <w:sz w:val="20"/>
+                <w:lang w:val="es-ES"/>
               </w:rPr>
               <w:t>Altared</w:t>
             </w:r>
-            <w:r>
-              <w:rPr>
-                <w:rFonts w:ascii="Arial" w:hAnsi="Arial" w:eastAsia="Times New Roman" w:cs="Times New Roman"/>
-                <w:noProof w:val="0"/>
-                <w:color w:val="auto"/>
-                <w:sz w:val="20"/>
-                <w:szCs w:val="20"/>
-                <w:lang w:val="es-ES" w:eastAsia="es-ES" w:bidi="ar-SA"/>
+            <w:proofErr w:type="spellEnd"/>
+            <w:r>
+              <w:rPr>
+                <w:sz w:val="20"/>
+                <w:lang w:val="es-ES"/>
               </w:rPr>
               <w:t xml:space="preserve"> </w:t>
             </w:r>
-            <w:r>
-              <w:rPr>
-                <w:rFonts w:ascii="Arial" w:hAnsi="Arial" w:eastAsia="Times New Roman" w:cs="Times New Roman"/>
-                <w:noProof w:val="0"/>
-                <w:color w:val="auto"/>
-                <w:sz w:val="20"/>
-                <w:szCs w:val="20"/>
-                <w:lang w:val="es-ES" w:eastAsia="es-ES" w:bidi="ar-SA"/>
+            <w:proofErr w:type="spellStart"/>
+            <w:r>
+              <w:rPr>
+                <w:sz w:val="20"/>
+                <w:lang w:val="es-ES"/>
               </w:rPr>
               <w:t>Group</w:t>
             </w:r>
-            <w:r>
-              <w:rPr>
-                <w:rFonts w:ascii="Arial" w:hAnsi="Arial" w:eastAsia="Times New Roman" w:cs="Times New Roman"/>
-                <w:noProof w:val="0"/>
-                <w:color w:val="auto"/>
-                <w:sz w:val="20"/>
-                <w:szCs w:val="20"/>
-                <w:lang w:val="es-ES" w:eastAsia="es-ES" w:bidi="ar-SA"/>
+            <w:proofErr w:type="spellEnd"/>
+            <w:r>
+              <w:rPr>
+                <w:sz w:val="20"/>
+                <w:lang w:val="es-ES"/>
               </w:rPr>
               <w:t xml:space="preserve"> S.A.C.</w:t>
             </w:r>
           </w:p>
           <w:p>
             <w:pPr>
-              <w:pStyle w:val="Normal"/>
-              <w:suppressLineNumbers w:val="0"/>
-              <w:bidi w:val="0"/>
-              <w:spacing w:before="0" w:beforeAutospacing="off" w:after="0" w:afterAutospacing="off" w:line="240" w:lineRule="atLeast"/>
-              <w:ind w:left="0" w:right="0"/>
-              <w:jc w:val="both"/>
-              <w:rPr>
-                <w:rFonts w:ascii="Arial" w:hAnsi="Arial" w:eastAsia="Times New Roman" w:cs="Times New Roman"/>
-                <w:noProof w:val="0"/>
-                <w:color w:val="auto"/>
-                <w:sz w:val="20"/>
-                <w:szCs w:val="20"/>
-                <w:lang w:val="es-ES" w:eastAsia="es-ES" w:bidi="ar-SA"/>
-              </w:rPr>
-            </w:pPr>
-            <w:r>
-              <w:rPr>
-                <w:rFonts w:ascii="Arial" w:hAnsi="Arial" w:eastAsia="Times New Roman" w:cs="Times New Roman"/>
-                <w:noProof w:val="0"/>
-                <w:color w:val="auto"/>
-                <w:sz w:val="20"/>
-                <w:szCs w:val="20"/>
-                <w:lang w:val="es-ES" w:eastAsia="es-ES" w:bidi="ar-SA"/>
+              <w:rPr>
+                <w:sz w:val="20"/>
+                <w:lang w:val="es-ES"/>
+              </w:rPr>
+            </w:pPr>
+            <w:r>
+              <w:rPr>
+                <w:sz w:val="20"/>
+                <w:lang w:val="es-ES"/>
               </w:rPr>
               <w:t>Facilitar la administración de inventarios.</w:t>
             </w:r>
           </w:p>
           <w:p>
             <w:pPr>
-              <w:pStyle w:val="Normal"/>
-              <w:suppressLineNumbers w:val="0"/>
-              <w:bidi w:val="0"/>
-              <w:spacing w:before="0" w:beforeAutospacing="off" w:after="0" w:afterAutospacing="off" w:line="240" w:lineRule="atLeast"/>
-              <w:ind w:left="0" w:right="0"/>
-              <w:jc w:val="both"/>
-              <w:rPr>
-                <w:rFonts w:ascii="Arial" w:hAnsi="Arial" w:eastAsia="Times New Roman" w:cs="Times New Roman"/>
-                <w:noProof w:val="0"/>
-                <w:color w:val="auto"/>
-                <w:sz w:val="20"/>
-                <w:szCs w:val="20"/>
-                <w:lang w:val="es-ES" w:eastAsia="es-ES" w:bidi="ar-SA"/>
-              </w:rPr>
-            </w:pPr>
-            <w:r>
-              <w:rPr>
-                <w:rFonts w:ascii="Arial" w:hAnsi="Arial" w:eastAsia="Times New Roman" w:cs="Times New Roman"/>
-                <w:noProof w:val="0"/>
-                <w:color w:val="auto"/>
-                <w:sz w:val="20"/>
-                <w:szCs w:val="20"/>
-                <w:lang w:val="es-ES" w:eastAsia="es-ES" w:bidi="ar-SA"/>
+              <w:rPr>
+                <w:sz w:val="20"/>
+                <w:lang w:val="es-ES"/>
+              </w:rPr>
+            </w:pPr>
+            <w:r>
+              <w:rPr>
+                <w:sz w:val="20"/>
+                <w:lang w:val="es-ES"/>
               </w:rPr>
               <w:t>Reducir errores y tiempos en la ejecución de transacciones comerciales.</w:t>
             </w:r>
           </w:p>
           <w:p>
             <w:pPr>
-              <w:pStyle w:val="Normal"/>
-              <w:suppressLineNumbers w:val="0"/>
-              <w:bidi w:val="0"/>
-              <w:spacing w:before="0" w:beforeAutospacing="off" w:after="0" w:afterAutospacing="off" w:line="240" w:lineRule="atLeast"/>
-              <w:ind w:left="0" w:right="0"/>
-              <w:jc w:val="both"/>
-              <w:rPr>
-                <w:rFonts w:ascii="Arial" w:hAnsi="Arial" w:eastAsia="Times New Roman" w:cs="Times New Roman"/>
-                <w:noProof w:val="0"/>
-                <w:color w:val="auto"/>
-                <w:sz w:val="20"/>
-                <w:szCs w:val="20"/>
-                <w:lang w:val="es-ES" w:eastAsia="es-ES" w:bidi="ar-SA"/>
-              </w:rPr>
-            </w:pPr>
-            <w:r>
-              <w:rPr>
-                <w:rFonts w:ascii="Arial" w:hAnsi="Arial" w:eastAsia="Times New Roman" w:cs="Times New Roman"/>
-                <w:noProof w:val="0"/>
-                <w:color w:val="auto"/>
-                <w:sz w:val="20"/>
-                <w:szCs w:val="20"/>
-                <w:lang w:val="es-ES" w:eastAsia="es-ES" w:bidi="ar-SA"/>
+              <w:rPr>
+                <w:sz w:val="20"/>
+                <w:lang w:val="es-ES"/>
+              </w:rPr>
+            </w:pPr>
+            <w:r>
+              <w:rPr>
+                <w:sz w:val="20"/>
+                <w:lang w:val="es-ES"/>
               </w:rPr>
               <w:t>Incrementar la satisfacción del cliente mediante una gestión eficiente.</w:t>
             </w:r>
@@ -1866,7 +1589,7 @@
         <w:pStyle w:val="Prrafodelista"/>
         <w:numPr>
           <w:ilvl w:val="1"/>
-          <w:numId w:val="4"/>
+          <w:numId w:val="5"/>
         </w:numPr>
         <w:rPr>
           <w:rFonts w:ascii="Muller Bold" w:hAnsi="Muller Bold" w:cs="Tahoma"/>
@@ -1905,458 +1628,270 @@
         <w:tc>
           <w:tcPr>
             <w:tcW w:w="8559" w:type="dxa"/>
-            <w:tcMar/>
-          </w:tcPr>
-          <w:p>
-            <w:pPr>
-              <w:pStyle w:val="Normal"/>
-              <w:suppressLineNumbers w:val="0"/>
-              <w:bidi w:val="0"/>
-              <w:spacing w:before="0" w:beforeAutospacing="off" w:after="0" w:afterAutospacing="off" w:line="240" w:lineRule="atLeast"/>
-              <w:ind w:left="0" w:right="0"/>
-              <w:jc w:val="both"/>
-              <w:rPr>
-                <w:rFonts w:ascii="Arial" w:hAnsi="Arial" w:eastAsia="Times New Roman" w:cs="Times New Roman"/>
-                <w:noProof w:val="0"/>
-                <w:color w:val="auto"/>
-                <w:sz w:val="20"/>
-                <w:szCs w:val="20"/>
+          </w:tcPr>
+          <w:p>
+            <w:pPr>
+              <w:rPr>
+                <w:sz w:val="20"/>
+                <w:lang w:val="es-ES"/>
+              </w:rPr>
+            </w:pPr>
+            <w:r>
+              <w:rPr>
+                <w:sz w:val="20"/>
+                <w:lang w:val="es-ES"/>
+              </w:rPr>
+              <w:t xml:space="preserve">ERP: Enterprise </w:t>
+            </w:r>
+            <w:proofErr w:type="spellStart"/>
+            <w:r>
+              <w:rPr>
+                <w:sz w:val="20"/>
+                <w:lang w:val="es-ES"/>
+              </w:rPr>
+              <w:t>Resource</w:t>
+            </w:r>
+            <w:proofErr w:type="spellEnd"/>
+            <w:r>
+              <w:rPr>
+                <w:sz w:val="20"/>
+                <w:lang w:val="es-ES"/>
+              </w:rPr>
+              <w:t xml:space="preserve"> </w:t>
+            </w:r>
+            <w:proofErr w:type="spellStart"/>
+            <w:r>
+              <w:rPr>
+                <w:sz w:val="20"/>
+                <w:lang w:val="es-ES"/>
+              </w:rPr>
+              <w:t>Planning</w:t>
+            </w:r>
+            <w:proofErr w:type="spellEnd"/>
+            <w:r>
+              <w:rPr>
+                <w:sz w:val="20"/>
+                <w:lang w:val="es-ES"/>
+              </w:rPr>
+              <w:t xml:space="preserve"> (Planificación de Recursos Empresariales)</w:t>
+            </w:r>
+          </w:p>
+          <w:p>
+            <w:pPr>
+              <w:rPr>
+                <w:sz w:val="20"/>
+                <w:lang w:val="es-ES"/>
+              </w:rPr>
+            </w:pPr>
+            <w:r>
+              <w:rPr>
+                <w:sz w:val="20"/>
+                <w:lang w:val="es-ES"/>
+              </w:rPr>
+              <w:t xml:space="preserve">CRM: </w:t>
+            </w:r>
+            <w:proofErr w:type="spellStart"/>
+            <w:r>
+              <w:rPr>
+                <w:sz w:val="20"/>
+                <w:lang w:val="es-ES"/>
+              </w:rPr>
+              <w:t>Customer</w:t>
+            </w:r>
+            <w:proofErr w:type="spellEnd"/>
+            <w:r>
+              <w:rPr>
+                <w:sz w:val="20"/>
+                <w:lang w:val="es-ES"/>
+              </w:rPr>
+              <w:t xml:space="preserve"> </w:t>
+            </w:r>
+            <w:proofErr w:type="spellStart"/>
+            <w:r>
+              <w:rPr>
+                <w:sz w:val="20"/>
+                <w:lang w:val="es-ES"/>
+              </w:rPr>
+              <w:t>Relationship</w:t>
+            </w:r>
+            <w:proofErr w:type="spellEnd"/>
+            <w:r>
+              <w:rPr>
+                <w:sz w:val="20"/>
+                <w:lang w:val="es-ES"/>
+              </w:rPr>
+              <w:t xml:space="preserve"> Management (Gestión de Relaciones con Clientes)</w:t>
+            </w:r>
+          </w:p>
+          <w:p>
+            <w:pPr>
+              <w:rPr>
+                <w:sz w:val="20"/>
+                <w:lang w:val="es-ES"/>
+              </w:rPr>
+            </w:pPr>
+            <w:r>
+              <w:rPr>
+                <w:sz w:val="20"/>
+                <w:lang w:val="es-ES"/>
+              </w:rPr>
+              <w:t>Stock: Cantidad de productos disponibles en el almacén.</w:t>
+            </w:r>
+          </w:p>
+          <w:p>
+            <w:pPr>
+              <w:rPr>
+                <w:sz w:val="20"/>
+                <w:lang w:val="es-ES"/>
+              </w:rPr>
+            </w:pPr>
+            <w:r>
+              <w:rPr>
+                <w:sz w:val="20"/>
+                <w:lang w:val="es-ES"/>
+              </w:rPr>
+              <w:t xml:space="preserve">SKU (Stock </w:t>
+            </w:r>
+            <w:proofErr w:type="spellStart"/>
+            <w:r>
+              <w:rPr>
+                <w:sz w:val="20"/>
+                <w:lang w:val="es-ES"/>
+              </w:rPr>
+              <w:t>Keeping</w:t>
+            </w:r>
+            <w:proofErr w:type="spellEnd"/>
+            <w:r>
+              <w:rPr>
+                <w:sz w:val="20"/>
+                <w:lang w:val="es-ES"/>
+              </w:rPr>
+              <w:t xml:space="preserve"> </w:t>
+            </w:r>
+            <w:proofErr w:type="spellStart"/>
+            <w:r>
+              <w:rPr>
+                <w:sz w:val="20"/>
+                <w:lang w:val="es-ES"/>
+              </w:rPr>
+              <w:t>Unit</w:t>
+            </w:r>
+            <w:proofErr w:type="spellEnd"/>
+            <w:r>
+              <w:rPr>
+                <w:sz w:val="20"/>
+                <w:lang w:val="es-ES"/>
+              </w:rPr>
+              <w:t>): Unidad de mantenimiento de stock, un identificador único para cada producto.</w:t>
+            </w:r>
+          </w:p>
+          <w:p>
+            <w:pPr>
+              <w:rPr>
+                <w:sz w:val="20"/>
+                <w:lang w:val="es-ES"/>
+              </w:rPr>
+            </w:pPr>
+            <w:r>
+              <w:rPr>
+                <w:sz w:val="20"/>
+                <w:lang w:val="es-ES"/>
+              </w:rPr>
+              <w:t>API (</w:t>
+            </w:r>
+            <w:proofErr w:type="spellStart"/>
+            <w:r>
+              <w:rPr>
+                <w:sz w:val="20"/>
+                <w:lang w:val="es-ES"/>
+              </w:rPr>
+              <w:t>Application</w:t>
+            </w:r>
+            <w:proofErr w:type="spellEnd"/>
+            <w:r>
+              <w:rPr>
+                <w:sz w:val="20"/>
+                <w:lang w:val="es-ES"/>
+              </w:rPr>
+              <w:t xml:space="preserve"> </w:t>
+            </w:r>
+            <w:proofErr w:type="spellStart"/>
+            <w:r>
+              <w:rPr>
+                <w:sz w:val="20"/>
+                <w:lang w:val="es-ES"/>
+              </w:rPr>
+              <w:t>Programming</w:t>
+            </w:r>
+            <w:proofErr w:type="spellEnd"/>
+            <w:r>
+              <w:rPr>
+                <w:sz w:val="20"/>
+                <w:lang w:val="es-ES"/>
+              </w:rPr>
+              <w:t xml:space="preserve"> </w:t>
+            </w:r>
+            <w:bookmarkStart w:id="6" w:name="_Int_aT04FE0b"/>
+            <w:r>
+              <w:rPr>
+                <w:sz w:val="20"/>
+                <w:lang w:val="es-ES"/>
+              </w:rPr>
+              <w:t>Interface</w:t>
+            </w:r>
+            <w:bookmarkEnd w:id="6"/>
+            <w:r>
+              <w:rPr>
+                <w:sz w:val="20"/>
+                <w:lang w:val="es-ES"/>
+              </w:rPr>
+              <w:t>): Interfaz de programación de aplicaciones.</w:t>
+            </w:r>
+          </w:p>
+          <w:p>
+            <w:pPr>
+              <w:rPr>
+                <w:sz w:val="20"/>
                 <w:highlight w:val="green"/>
-                <w:lang w:val="es-ES" w:eastAsia="es-ES" w:bidi="ar-SA"/>
-              </w:rPr>
-            </w:pPr>
-            <w:r>
-              <w:rPr>
-                <w:rFonts w:ascii="Arial" w:hAnsi="Arial" w:eastAsia="Times New Roman" w:cs="Times New Roman"/>
-                <w:noProof w:val="0"/>
-                <w:color w:val="auto"/>
-                <w:sz w:val="20"/>
-                <w:szCs w:val="20"/>
-                <w:highlight w:val="green"/>
-                <w:lang w:val="es-ES" w:eastAsia="es-ES" w:bidi="ar-SA"/>
-              </w:rPr>
-              <w:t xml:space="preserve">ERP: Enterprise </w:t>
-            </w:r>
-            <w:r>
-              <w:rPr>
-                <w:rFonts w:ascii="Arial" w:hAnsi="Arial" w:eastAsia="Times New Roman" w:cs="Times New Roman"/>
-                <w:noProof w:val="0"/>
-                <w:color w:val="auto"/>
-                <w:sz w:val="20"/>
-                <w:szCs w:val="20"/>
-                <w:highlight w:val="green"/>
-                <w:lang w:val="es-ES" w:eastAsia="es-ES" w:bidi="ar-SA"/>
-              </w:rPr>
-              <w:t>Resource</w:t>
-            </w:r>
-            <w:r>
-              <w:rPr>
-                <w:rFonts w:ascii="Arial" w:hAnsi="Arial" w:eastAsia="Times New Roman" w:cs="Times New Roman"/>
-                <w:noProof w:val="0"/>
-                <w:color w:val="auto"/>
-                <w:sz w:val="20"/>
-                <w:szCs w:val="20"/>
-                <w:highlight w:val="green"/>
-                <w:lang w:val="es-ES" w:eastAsia="es-ES" w:bidi="ar-SA"/>
+                <w:lang w:val="es-ES"/>
+              </w:rPr>
+            </w:pPr>
+            <w:r>
+              <w:rPr>
+                <w:sz w:val="20"/>
+                <w:lang w:val="es-ES"/>
+              </w:rPr>
+              <w:t>UI (</w:t>
+            </w:r>
+            <w:proofErr w:type="spellStart"/>
+            <w:r>
+              <w:rPr>
+                <w:sz w:val="20"/>
+                <w:lang w:val="es-ES"/>
+              </w:rPr>
+              <w:t>User</w:t>
+            </w:r>
+            <w:proofErr w:type="spellEnd"/>
+            <w:r>
+              <w:rPr>
+                <w:sz w:val="20"/>
+                <w:lang w:val="es-ES"/>
               </w:rPr>
               <w:t xml:space="preserve"> </w:t>
             </w:r>
-            <w:r>
-              <w:rPr>
-                <w:rFonts w:ascii="Arial" w:hAnsi="Arial" w:eastAsia="Times New Roman" w:cs="Times New Roman"/>
-                <w:noProof w:val="0"/>
-                <w:color w:val="auto"/>
-                <w:sz w:val="20"/>
-                <w:szCs w:val="20"/>
-                <w:highlight w:val="green"/>
-                <w:lang w:val="es-ES" w:eastAsia="es-ES" w:bidi="ar-SA"/>
-              </w:rPr>
-              <w:t>Planning</w:t>
-            </w:r>
-            <w:r>
-              <w:rPr>
-                <w:rFonts w:ascii="Arial" w:hAnsi="Arial" w:eastAsia="Times New Roman" w:cs="Times New Roman"/>
-                <w:noProof w:val="0"/>
-                <w:color w:val="auto"/>
-                <w:sz w:val="20"/>
-                <w:szCs w:val="20"/>
-                <w:highlight w:val="green"/>
-                <w:lang w:val="es-ES" w:eastAsia="es-ES" w:bidi="ar-SA"/>
-              </w:rPr>
-              <w:t xml:space="preserve"> (Planificación de Recursos Empresariales)</w:t>
-            </w:r>
-          </w:p>
-          <w:p>
-            <w:pPr>
-              <w:pStyle w:val="Normal"/>
-              <w:suppressLineNumbers w:val="0"/>
-              <w:bidi w:val="0"/>
-              <w:spacing w:before="0" w:beforeAutospacing="off" w:after="0" w:afterAutospacing="off" w:line="240" w:lineRule="atLeast"/>
-              <w:ind w:left="0" w:right="0"/>
-              <w:jc w:val="both"/>
-              <w:rPr>
-                <w:rFonts w:ascii="Arial" w:hAnsi="Arial" w:eastAsia="Times New Roman" w:cs="Times New Roman"/>
-                <w:noProof w:val="0"/>
-                <w:color w:val="auto"/>
-                <w:sz w:val="20"/>
-                <w:szCs w:val="20"/>
-                <w:highlight w:val="green"/>
-                <w:lang w:val="es-ES" w:eastAsia="es-ES" w:bidi="ar-SA"/>
-              </w:rPr>
-            </w:pPr>
-            <w:r>
-              <w:rPr>
-                <w:rFonts w:ascii="Arial" w:hAnsi="Arial" w:eastAsia="Times New Roman" w:cs="Times New Roman"/>
-                <w:noProof w:val="0"/>
-                <w:color w:val="auto"/>
-                <w:sz w:val="20"/>
-                <w:szCs w:val="20"/>
-                <w:highlight w:val="green"/>
-                <w:lang w:val="es-ES" w:eastAsia="es-ES" w:bidi="ar-SA"/>
-              </w:rPr>
-              <w:t xml:space="preserve">CRM: </w:t>
-            </w:r>
-            <w:r>
-              <w:rPr>
-                <w:rFonts w:ascii="Arial" w:hAnsi="Arial" w:eastAsia="Times New Roman" w:cs="Times New Roman"/>
-                <w:noProof w:val="0"/>
-                <w:color w:val="auto"/>
-                <w:sz w:val="20"/>
-                <w:szCs w:val="20"/>
-                <w:highlight w:val="green"/>
-                <w:lang w:val="es-ES" w:eastAsia="es-ES" w:bidi="ar-SA"/>
-              </w:rPr>
-              <w:t>Customer</w:t>
-            </w:r>
-            <w:r>
-              <w:rPr>
-                <w:rFonts w:ascii="Arial" w:hAnsi="Arial" w:eastAsia="Times New Roman" w:cs="Times New Roman"/>
-                <w:noProof w:val="0"/>
-                <w:color w:val="auto"/>
-                <w:sz w:val="20"/>
-                <w:szCs w:val="20"/>
-                <w:highlight w:val="green"/>
-                <w:lang w:val="es-ES" w:eastAsia="es-ES" w:bidi="ar-SA"/>
-              </w:rPr>
-              <w:t xml:space="preserve"> </w:t>
-            </w:r>
-            <w:r>
-              <w:rPr>
-                <w:rFonts w:ascii="Arial" w:hAnsi="Arial" w:eastAsia="Times New Roman" w:cs="Times New Roman"/>
-                <w:noProof w:val="0"/>
-                <w:color w:val="auto"/>
-                <w:sz w:val="20"/>
-                <w:szCs w:val="20"/>
-                <w:highlight w:val="green"/>
-                <w:lang w:val="es-ES" w:eastAsia="es-ES" w:bidi="ar-SA"/>
-              </w:rPr>
-              <w:t>Relationship</w:t>
-            </w:r>
-            <w:r>
-              <w:rPr>
-                <w:rFonts w:ascii="Arial" w:hAnsi="Arial" w:eastAsia="Times New Roman" w:cs="Times New Roman"/>
-                <w:noProof w:val="0"/>
-                <w:color w:val="auto"/>
-                <w:sz w:val="20"/>
-                <w:szCs w:val="20"/>
-                <w:highlight w:val="green"/>
-                <w:lang w:val="es-ES" w:eastAsia="es-ES" w:bidi="ar-SA"/>
-              </w:rPr>
-              <w:t xml:space="preserve"> Management (Gestión de Relaciones con Clientes)</w:t>
-            </w:r>
-          </w:p>
-          <w:p>
-            <w:pPr>
-              <w:pStyle w:val="Normal"/>
-              <w:suppressLineNumbers w:val="0"/>
-              <w:bidi w:val="0"/>
-              <w:spacing w:before="0" w:beforeAutospacing="off" w:after="0" w:afterAutospacing="off" w:line="240" w:lineRule="atLeast"/>
-              <w:ind w:left="0" w:right="0"/>
-              <w:jc w:val="both"/>
-              <w:rPr>
-                <w:rFonts w:ascii="Arial" w:hAnsi="Arial" w:eastAsia="Times New Roman" w:cs="Times New Roman"/>
-                <w:noProof w:val="0"/>
-                <w:color w:val="auto"/>
-                <w:sz w:val="20"/>
-                <w:szCs w:val="20"/>
-                <w:highlight w:val="green"/>
-                <w:lang w:val="es-ES" w:eastAsia="es-ES" w:bidi="ar-SA"/>
-              </w:rPr>
-            </w:pPr>
-            <w:r>
-              <w:rPr>
-                <w:rFonts w:ascii="Arial" w:hAnsi="Arial" w:eastAsia="Times New Roman" w:cs="Times New Roman"/>
-                <w:noProof w:val="0"/>
-                <w:color w:val="auto"/>
-                <w:sz w:val="20"/>
-                <w:szCs w:val="20"/>
-                <w:highlight w:val="green"/>
-                <w:lang w:val="es-ES" w:eastAsia="es-ES" w:bidi="ar-SA"/>
-              </w:rPr>
-              <w:t>Stock: Cantidad de productos disponibles en el almacén.</w:t>
-            </w:r>
-          </w:p>
-          <w:p>
-            <w:pPr>
-              <w:pStyle w:val="Normal"/>
-              <w:suppressLineNumbers w:val="0"/>
-              <w:bidi w:val="0"/>
-              <w:spacing w:before="0" w:beforeAutospacing="off" w:after="0" w:afterAutospacing="off" w:line="240" w:lineRule="atLeast"/>
-              <w:ind w:left="0" w:right="0"/>
-              <w:jc w:val="both"/>
-              <w:rPr>
-                <w:rFonts w:ascii="Arial" w:hAnsi="Arial" w:eastAsia="Times New Roman" w:cs="Times New Roman"/>
-                <w:noProof w:val="0"/>
-                <w:color w:val="auto"/>
-                <w:sz w:val="20"/>
-                <w:szCs w:val="20"/>
-                <w:highlight w:val="green"/>
-                <w:lang w:val="es-ES" w:eastAsia="es-ES" w:bidi="ar-SA"/>
-              </w:rPr>
-            </w:pPr>
-            <w:r>
-              <w:rPr>
-                <w:rFonts w:ascii="Arial" w:hAnsi="Arial" w:eastAsia="Times New Roman" w:cs="Times New Roman"/>
-                <w:noProof w:val="0"/>
-                <w:color w:val="auto"/>
-                <w:sz w:val="20"/>
-                <w:szCs w:val="20"/>
-                <w:highlight w:val="green"/>
-                <w:lang w:val="es-ES" w:eastAsia="es-ES" w:bidi="ar-SA"/>
-              </w:rPr>
-              <w:t xml:space="preserve">SKU (Stock </w:t>
-            </w:r>
-            <w:r>
-              <w:rPr>
-                <w:rFonts w:ascii="Arial" w:hAnsi="Arial" w:eastAsia="Times New Roman" w:cs="Times New Roman"/>
-                <w:noProof w:val="0"/>
-                <w:color w:val="auto"/>
-                <w:sz w:val="20"/>
-                <w:szCs w:val="20"/>
-                <w:highlight w:val="green"/>
-                <w:lang w:val="es-ES" w:eastAsia="es-ES" w:bidi="ar-SA"/>
-              </w:rPr>
-              <w:t>Keeping</w:t>
-            </w:r>
-            <w:r>
-              <w:rPr>
-                <w:rFonts w:ascii="Arial" w:hAnsi="Arial" w:eastAsia="Times New Roman" w:cs="Times New Roman"/>
-                <w:noProof w:val="0"/>
-                <w:color w:val="auto"/>
-                <w:sz w:val="20"/>
-                <w:szCs w:val="20"/>
-                <w:highlight w:val="green"/>
-                <w:lang w:val="es-ES" w:eastAsia="es-ES" w:bidi="ar-SA"/>
-              </w:rPr>
-              <w:t xml:space="preserve"> </w:t>
-            </w:r>
-            <w:r>
-              <w:rPr>
-                <w:rFonts w:ascii="Arial" w:hAnsi="Arial" w:eastAsia="Times New Roman" w:cs="Times New Roman"/>
-                <w:noProof w:val="0"/>
-                <w:color w:val="auto"/>
-                <w:sz w:val="20"/>
-                <w:szCs w:val="20"/>
-                <w:highlight w:val="green"/>
-                <w:lang w:val="es-ES" w:eastAsia="es-ES" w:bidi="ar-SA"/>
-              </w:rPr>
-              <w:t>Unit</w:t>
-            </w:r>
-            <w:r>
-              <w:rPr>
-                <w:rFonts w:ascii="Arial" w:hAnsi="Arial" w:eastAsia="Times New Roman" w:cs="Times New Roman"/>
-                <w:noProof w:val="0"/>
-                <w:color w:val="auto"/>
-                <w:sz w:val="20"/>
-                <w:szCs w:val="20"/>
-                <w:highlight w:val="green"/>
-                <w:lang w:val="es-ES" w:eastAsia="es-ES" w:bidi="ar-SA"/>
-              </w:rPr>
-              <w:t>): Unidad de mantenimiento de stock, un identificador único para cada producto.</w:t>
-            </w:r>
-          </w:p>
-          <w:p>
-            <w:pPr>
-              <w:pStyle w:val="Normal"/>
-              <w:suppressLineNumbers w:val="0"/>
-              <w:bidi w:val="0"/>
-              <w:spacing w:before="0" w:beforeAutospacing="off" w:after="0" w:afterAutospacing="off" w:line="240" w:lineRule="atLeast"/>
-              <w:ind w:left="0" w:right="0"/>
-              <w:jc w:val="both"/>
-              <w:rPr>
-                <w:rFonts w:ascii="Arial" w:hAnsi="Arial" w:eastAsia="Times New Roman" w:cs="Times New Roman"/>
-                <w:noProof w:val="0"/>
-                <w:color w:val="auto"/>
-                <w:sz w:val="20"/>
-                <w:szCs w:val="20"/>
-                <w:highlight w:val="green"/>
-                <w:lang w:val="es-ES" w:eastAsia="es-ES" w:bidi="ar-SA"/>
-              </w:rPr>
-            </w:pPr>
-            <w:r>
-              <w:rPr>
-                <w:rFonts w:ascii="Arial" w:hAnsi="Arial" w:eastAsia="Times New Roman" w:cs="Times New Roman"/>
-                <w:noProof w:val="0"/>
-                <w:color w:val="auto"/>
-                <w:sz w:val="20"/>
-                <w:szCs w:val="20"/>
-                <w:highlight w:val="green"/>
-                <w:lang w:val="es-ES" w:eastAsia="es-ES" w:bidi="ar-SA"/>
-              </w:rPr>
-              <w:t>API (</w:t>
-            </w:r>
-            <w:r>
-              <w:rPr>
-                <w:rFonts w:ascii="Arial" w:hAnsi="Arial" w:eastAsia="Times New Roman" w:cs="Times New Roman"/>
-                <w:noProof w:val="0"/>
-                <w:color w:val="auto"/>
-                <w:sz w:val="20"/>
-                <w:szCs w:val="20"/>
-                <w:highlight w:val="green"/>
-                <w:lang w:val="es-ES" w:eastAsia="es-ES" w:bidi="ar-SA"/>
-              </w:rPr>
-              <w:t>Application</w:t>
-            </w:r>
-            <w:r>
-              <w:rPr>
-                <w:rFonts w:ascii="Arial" w:hAnsi="Arial" w:eastAsia="Times New Roman" w:cs="Times New Roman"/>
-                <w:noProof w:val="0"/>
-                <w:color w:val="auto"/>
-                <w:sz w:val="20"/>
-                <w:szCs w:val="20"/>
-                <w:highlight w:val="green"/>
-                <w:lang w:val="es-ES" w:eastAsia="es-ES" w:bidi="ar-SA"/>
-              </w:rPr>
-              <w:t xml:space="preserve"> </w:t>
-            </w:r>
-            <w:r>
-              <w:rPr>
-                <w:rFonts w:ascii="Arial" w:hAnsi="Arial" w:eastAsia="Times New Roman" w:cs="Times New Roman"/>
-                <w:noProof w:val="0"/>
-                <w:color w:val="auto"/>
-                <w:sz w:val="20"/>
-                <w:szCs w:val="20"/>
-                <w:highlight w:val="green"/>
-                <w:lang w:val="es-ES" w:eastAsia="es-ES" w:bidi="ar-SA"/>
-              </w:rPr>
-              <w:t>Programming</w:t>
-            </w:r>
-            <w:r>
-              <w:rPr>
-                <w:rFonts w:ascii="Arial" w:hAnsi="Arial" w:eastAsia="Times New Roman" w:cs="Times New Roman"/>
-                <w:noProof w:val="0"/>
-                <w:color w:val="auto"/>
-                <w:sz w:val="20"/>
-                <w:szCs w:val="20"/>
-                <w:highlight w:val="green"/>
-                <w:lang w:val="es-ES" w:eastAsia="es-ES" w:bidi="ar-SA"/>
-              </w:rPr>
-              <w:t xml:space="preserve"> </w:t>
-            </w:r>
-            <w:bookmarkStart w:name="_Int_aT04FE0b" w:id="734556892"/>
-            <w:r>
-              <w:rPr>
-                <w:rFonts w:ascii="Arial" w:hAnsi="Arial" w:eastAsia="Times New Roman" w:cs="Times New Roman"/>
-                <w:noProof w:val="0"/>
-                <w:color w:val="auto"/>
-                <w:sz w:val="20"/>
-                <w:szCs w:val="20"/>
-                <w:highlight w:val="green"/>
-                <w:lang w:val="es-ES" w:eastAsia="es-ES" w:bidi="ar-SA"/>
+            <w:bookmarkStart w:id="7" w:name="_Int_zST4J3fs"/>
+            <w:r>
+              <w:rPr>
+                <w:sz w:val="20"/>
+                <w:lang w:val="es-ES"/>
               </w:rPr>
               <w:t>Interface</w:t>
             </w:r>
-            <w:bookmarkEnd w:id="734556892"/>
-            <w:r>
-              <w:rPr>
-                <w:rFonts w:ascii="Arial" w:hAnsi="Arial" w:eastAsia="Times New Roman" w:cs="Times New Roman"/>
-                <w:noProof w:val="0"/>
-                <w:color w:val="auto"/>
-                <w:sz w:val="20"/>
-                <w:szCs w:val="20"/>
-                <w:highlight w:val="green"/>
-                <w:lang w:val="es-ES" w:eastAsia="es-ES" w:bidi="ar-SA"/>
-              </w:rPr>
-              <w:t>): Interfaz de programación de aplicaciones.</w:t>
-            </w:r>
-          </w:p>
-          <w:p>
-            <w:pPr>
-              <w:pStyle w:val="Normal"/>
-              <w:suppressLineNumbers w:val="0"/>
-              <w:bidi w:val="0"/>
-              <w:spacing w:before="0" w:beforeAutospacing="off" w:after="0" w:afterAutospacing="off" w:line="240" w:lineRule="atLeast"/>
-              <w:ind w:left="0" w:right="0"/>
-              <w:jc w:val="both"/>
-              <w:rPr>
-                <w:rFonts w:ascii="Arial" w:hAnsi="Arial" w:eastAsia="Times New Roman" w:cs="Times New Roman"/>
-                <w:noProof w:val="0"/>
-                <w:color w:val="auto"/>
-                <w:sz w:val="20"/>
-                <w:szCs w:val="20"/>
-                <w:highlight w:val="green"/>
-                <w:lang w:val="es-ES" w:eastAsia="es-ES" w:bidi="ar-SA"/>
-              </w:rPr>
-            </w:pPr>
-            <w:r>
-              <w:rPr>
-                <w:rFonts w:ascii="Arial" w:hAnsi="Arial" w:eastAsia="Times New Roman" w:cs="Times New Roman"/>
-                <w:noProof w:val="0"/>
-                <w:color w:val="auto"/>
-                <w:sz w:val="20"/>
-                <w:szCs w:val="20"/>
-                <w:highlight w:val="green"/>
-                <w:lang w:val="es-ES" w:eastAsia="es-ES" w:bidi="ar-SA"/>
-              </w:rPr>
-              <w:t>UI (</w:t>
-            </w:r>
-            <w:r>
-              <w:rPr>
-                <w:rFonts w:ascii="Arial" w:hAnsi="Arial" w:eastAsia="Times New Roman" w:cs="Times New Roman"/>
-                <w:noProof w:val="0"/>
-                <w:color w:val="auto"/>
-                <w:sz w:val="20"/>
-                <w:szCs w:val="20"/>
-                <w:highlight w:val="green"/>
-                <w:lang w:val="es-ES" w:eastAsia="es-ES" w:bidi="ar-SA"/>
-              </w:rPr>
-              <w:t>User</w:t>
-            </w:r>
-            <w:r>
-              <w:rPr>
-                <w:rFonts w:ascii="Arial" w:hAnsi="Arial" w:eastAsia="Times New Roman" w:cs="Times New Roman"/>
-                <w:noProof w:val="0"/>
-                <w:color w:val="auto"/>
-                <w:sz w:val="20"/>
-                <w:szCs w:val="20"/>
-                <w:highlight w:val="green"/>
-                <w:lang w:val="es-ES" w:eastAsia="es-ES" w:bidi="ar-SA"/>
-              </w:rPr>
-              <w:t xml:space="preserve"> </w:t>
-            </w:r>
-            <w:bookmarkStart w:name="_Int_zST4J3fs" w:id="2147410632"/>
-            <w:r>
-              <w:rPr>
-                <w:rFonts w:ascii="Arial" w:hAnsi="Arial" w:eastAsia="Times New Roman" w:cs="Times New Roman"/>
-                <w:noProof w:val="0"/>
-                <w:color w:val="auto"/>
-                <w:sz w:val="20"/>
-                <w:szCs w:val="20"/>
-                <w:highlight w:val="green"/>
-                <w:lang w:val="es-ES" w:eastAsia="es-ES" w:bidi="ar-SA"/>
-              </w:rPr>
-              <w:t>Interface</w:t>
-            </w:r>
-            <w:bookmarkEnd w:id="2147410632"/>
-            <w:r>
-              <w:rPr>
-                <w:rFonts w:ascii="Arial" w:hAnsi="Arial" w:eastAsia="Times New Roman" w:cs="Times New Roman"/>
-                <w:noProof w:val="0"/>
-                <w:color w:val="auto"/>
-                <w:sz w:val="20"/>
-                <w:szCs w:val="20"/>
-                <w:highlight w:val="green"/>
-                <w:lang w:val="es-ES" w:eastAsia="es-ES" w:bidi="ar-SA"/>
+            <w:bookmarkEnd w:id="7"/>
+            <w:r>
+              <w:rPr>
+                <w:sz w:val="20"/>
+                <w:lang w:val="es-ES"/>
               </w:rPr>
               <w:t>): Interfaz de usuario.</w:t>
             </w:r>
@@ -2376,47 +1911,37 @@
     </w:p>
     <w:p>
       <w:pPr>
-        <w:rPr>
-          <w:rFonts w:cs="Arial"/>
-          <w:b/>
-          <w:bCs/>
-          <w:sz w:val="20"/>
-        </w:rPr>
-      </w:pPr>
-    </w:p>
-    <w:p>
-      <w:pPr>
         <w:pStyle w:val="Ttulo1"/>
+        <w:numPr>
+          <w:ilvl w:val="0"/>
+          <w:numId w:val="5"/>
+        </w:numPr>
         <w:shd w:val="clear" w:color="auto" w:fill="auto"/>
         <w:rPr>
           <w:rFonts w:ascii="Muller Bold" w:hAnsi="Muller Bold" w:cs="Tahoma"/>
           <w:b w:val="0"/>
-          <w:bCs w:val="0"/>
           <w:sz w:val="20"/>
-          <w:szCs w:val="20"/>
-        </w:rPr>
-      </w:pPr>
-      <w:bookmarkStart w:name="_Toc170557589" w:id="4"/>
-      <w:bookmarkStart w:name="_Toc199650649" w:id="5"/>
+        </w:rPr>
+      </w:pPr>
+      <w:bookmarkStart w:id="8" w:name="_Toc170557589"/>
+      <w:bookmarkStart w:id="9" w:name="_Toc199650649"/>
       <w:r>
         <w:rPr>
           <w:rFonts w:ascii="Muller Bold" w:hAnsi="Muller Bold" w:cs="Tahoma"/>
           <w:b w:val="0"/>
-          <w:bCs w:val="0"/>
           <w:sz w:val="20"/>
-          <w:szCs w:val="20"/>
         </w:rPr>
         <w:t>Perfil del Proyecto</w:t>
       </w:r>
-      <w:bookmarkEnd w:id="4"/>
-      <w:bookmarkEnd w:id="5"/>
+      <w:bookmarkEnd w:id="8"/>
+      <w:bookmarkEnd w:id="9"/>
     </w:p>
     <w:p>
       <w:pPr>
         <w:pStyle w:val="Ttulo2"/>
         <w:numPr>
           <w:ilvl w:val="1"/>
-          <w:numId w:val="4"/>
+          <w:numId w:val="5"/>
         </w:numPr>
         <w:ind w:left="1134" w:hanging="567"/>
         <w:rPr>
@@ -2425,8 +1950,8 @@
           <w:sz w:val="20"/>
         </w:rPr>
       </w:pPr>
-      <w:bookmarkStart w:name="_Toc170557590" w:id="6"/>
-      <w:bookmarkStart w:name="_Toc199650650" w:id="7"/>
+      <w:bookmarkStart w:id="10" w:name="_Toc170557590"/>
+      <w:bookmarkStart w:id="11" w:name="_Toc199650650"/>
       <w:r>
         <w:rPr>
           <w:rFonts w:ascii="Muller Bold" w:hAnsi="Muller Bold" w:cs="Tahoma"/>
@@ -2435,20 +1960,20 @@
         </w:rPr>
         <w:t>Oportunidad de Negocio</w:t>
       </w:r>
-      <w:bookmarkEnd w:id="6"/>
-      <w:bookmarkEnd w:id="7"/>
+      <w:bookmarkEnd w:id="10"/>
+      <w:bookmarkEnd w:id="11"/>
     </w:p>
     <w:tbl>
       <w:tblPr>
         <w:tblW w:w="8109" w:type="dxa"/>
         <w:tblInd w:w="1242" w:type="dxa"/>
         <w:tblBorders>
-          <w:top w:val="single" w:color="000000" w:themeColor="text1" w:sz="4" w:space="0"/>
-          <w:left w:val="single" w:color="000000" w:themeColor="text1" w:sz="4" w:space="0"/>
-          <w:bottom w:val="single" w:color="000000" w:themeColor="text1" w:sz="4" w:space="0"/>
-          <w:right w:val="single" w:color="000000" w:themeColor="text1" w:sz="4" w:space="0"/>
-          <w:insideH w:val="single" w:color="000000" w:themeColor="text1" w:sz="4" w:space="0"/>
-          <w:insideV w:val="single" w:color="000000" w:themeColor="text1" w:sz="4" w:space="0"/>
+          <w:top w:val="single" w:sz="4" w:space="0" w:color="000000" w:themeColor="text1"/>
+          <w:left w:val="single" w:sz="4" w:space="0" w:color="000000" w:themeColor="text1"/>
+          <w:bottom w:val="single" w:sz="4" w:space="0" w:color="000000" w:themeColor="text1"/>
+          <w:right w:val="single" w:sz="4" w:space="0" w:color="000000" w:themeColor="text1"/>
+          <w:insideH w:val="single" w:sz="4" w:space="0" w:color="000000" w:themeColor="text1"/>
+          <w:insideV w:val="single" w:sz="4" w:space="0" w:color="000000" w:themeColor="text1"/>
         </w:tblBorders>
         <w:tblLook w:val="04A0" w:firstRow="1" w:lastRow="0" w:firstColumn="1" w:lastColumn="0" w:noHBand="0" w:noVBand="1"/>
       </w:tblPr>
@@ -2463,7 +1988,6 @@
           <w:tcPr>
             <w:tcW w:w="8109" w:type="dxa"/>
             <w:shd w:val="clear" w:color="auto" w:fill="auto"/>
-            <w:tcMar/>
           </w:tcPr>
           <w:p>
             <w:pPr>
@@ -2475,79 +1999,60 @@
               <w:rPr>
                 <w:rFonts w:ascii="Muller Bold" w:hAnsi="Muller Bold" w:cs="Tahoma"/>
                 <w:b w:val="0"/>
-                <w:bCs w:val="0"/>
-                <w:noProof w:val="0"/>
-                <w:sz w:val="20"/>
-                <w:szCs w:val="20"/>
-                <w:lang w:val="es-ES"/>
-              </w:rPr>
-            </w:pPr>
-            <w:r>
-              <w:rPr>
-                <w:rFonts w:ascii="Muller Bold" w:hAnsi="Muller Bold" w:eastAsia="Times New Roman" w:cs="Tahoma"/>
+                <w:sz w:val="20"/>
+                <w:lang w:val="es-ES"/>
+              </w:rPr>
+            </w:pPr>
+            <w:r>
+              <w:rPr>
+                <w:rFonts w:ascii="Muller Bold" w:hAnsi="Muller Bold" w:cs="Tahoma"/>
                 <w:b w:val="0"/>
-                <w:bCs w:val="0"/>
-                <w:noProof w:val="0"/>
-                <w:color w:val="auto"/>
-                <w:sz w:val="20"/>
-                <w:szCs w:val="20"/>
-                <w:lang w:val="es-ES" w:eastAsia="es-ES" w:bidi="ar-SA"/>
+                <w:sz w:val="20"/>
+                <w:lang w:val="es-ES"/>
               </w:rPr>
               <w:t xml:space="preserve">Nuestra oportunidad es la implementación de una aplicación web transaccional para </w:t>
             </w:r>
-            <w:bookmarkStart w:name="_Int_6eDzeUhC" w:id="1485798452"/>
-            <w:r>
-              <w:rPr>
-                <w:rFonts w:ascii="Muller Bold" w:hAnsi="Muller Bold" w:eastAsia="Times New Roman" w:cs="Tahoma"/>
+            <w:bookmarkStart w:id="12" w:name="_Int_6eDzeUhC"/>
+            <w:proofErr w:type="spellStart"/>
+            <w:r>
+              <w:rPr>
+                <w:rFonts w:ascii="Muller Bold" w:hAnsi="Muller Bold" w:cs="Tahoma"/>
                 <w:b w:val="0"/>
-                <w:bCs w:val="0"/>
-                <w:noProof w:val="0"/>
-                <w:color w:val="auto"/>
-                <w:sz w:val="20"/>
-                <w:szCs w:val="20"/>
-                <w:lang w:val="es-ES" w:eastAsia="es-ES" w:bidi="ar-SA"/>
+                <w:sz w:val="20"/>
+                <w:lang w:val="es-ES"/>
               </w:rPr>
               <w:t>Altared</w:t>
             </w:r>
-            <w:bookmarkEnd w:id="1485798452"/>
-            <w:r>
-              <w:rPr>
-                <w:rFonts w:ascii="Muller Bold" w:hAnsi="Muller Bold" w:eastAsia="Times New Roman" w:cs="Tahoma"/>
+            <w:bookmarkEnd w:id="12"/>
+            <w:proofErr w:type="spellEnd"/>
+            <w:r>
+              <w:rPr>
+                <w:rFonts w:ascii="Muller Bold" w:hAnsi="Muller Bold" w:cs="Tahoma"/>
                 <w:b w:val="0"/>
-                <w:bCs w:val="0"/>
-                <w:noProof w:val="0"/>
-                <w:color w:val="auto"/>
-                <w:sz w:val="20"/>
-                <w:szCs w:val="20"/>
-                <w:lang w:val="es-ES" w:eastAsia="es-ES" w:bidi="ar-SA"/>
+                <w:sz w:val="20"/>
+                <w:lang w:val="es-ES"/>
               </w:rPr>
               <w:t xml:space="preserve"> </w:t>
             </w:r>
-            <w:bookmarkStart w:name="_Int_0iSEn09v" w:id="977043786"/>
-            <w:r>
-              <w:rPr>
-                <w:rFonts w:ascii="Muller Bold" w:hAnsi="Muller Bold" w:eastAsia="Times New Roman" w:cs="Tahoma"/>
+            <w:bookmarkStart w:id="13" w:name="_Int_0iSEn09v"/>
+            <w:proofErr w:type="spellStart"/>
+            <w:r>
+              <w:rPr>
+                <w:rFonts w:ascii="Muller Bold" w:hAnsi="Muller Bold" w:cs="Tahoma"/>
                 <w:b w:val="0"/>
-                <w:bCs w:val="0"/>
-                <w:noProof w:val="0"/>
-                <w:color w:val="auto"/>
-                <w:sz w:val="20"/>
-                <w:szCs w:val="20"/>
-                <w:lang w:val="es-ES" w:eastAsia="es-ES" w:bidi="ar-SA"/>
+                <w:sz w:val="20"/>
+                <w:lang w:val="es-ES"/>
               </w:rPr>
               <w:t>Group</w:t>
             </w:r>
-            <w:bookmarkEnd w:id="977043786"/>
-            <w:r>
-              <w:rPr>
-                <w:rFonts w:ascii="Muller Bold" w:hAnsi="Muller Bold" w:eastAsia="Times New Roman" w:cs="Tahoma"/>
+            <w:bookmarkEnd w:id="13"/>
+            <w:proofErr w:type="spellEnd"/>
+            <w:r>
+              <w:rPr>
+                <w:rFonts w:ascii="Muller Bold" w:hAnsi="Muller Bold" w:cs="Tahoma"/>
                 <w:b w:val="0"/>
-                <w:bCs w:val="0"/>
-                <w:noProof w:val="0"/>
-                <w:color w:val="auto"/>
-                <w:sz w:val="20"/>
-                <w:szCs w:val="20"/>
-                <w:lang w:val="es-ES" w:eastAsia="es-ES" w:bidi="ar-SA"/>
+                <w:sz w:val="20"/>
+                <w:lang w:val="es-ES"/>
               </w:rPr>
               <w:t xml:space="preserve"> S.A.C. representa una oportunidad para modernizar sus operaciones y adaptarse a las tendencias actuales del comercio electrónico. Esto permitirá a la empresa competir de manera más efectiva en el mercado, mejorar la eficiencia de sus procesos internos y ofrecer un mejor servicio a sus clientes.</w:t>
             </w:r>
@@ -2560,7 +2065,7 @@
         <w:pStyle w:val="Ttulo2"/>
         <w:numPr>
           <w:ilvl w:val="1"/>
-          <w:numId w:val="4"/>
+          <w:numId w:val="5"/>
         </w:numPr>
         <w:ind w:left="1134" w:hanging="567"/>
         <w:rPr>
@@ -2569,8 +2074,8 @@
           <w:sz w:val="20"/>
         </w:rPr>
       </w:pPr>
-      <w:bookmarkStart w:name="_Toc170557591" w:id="8"/>
-      <w:bookmarkStart w:name="_Toc199650651" w:id="9"/>
+      <w:bookmarkStart w:id="14" w:name="_Toc170557591"/>
+      <w:bookmarkStart w:id="15" w:name="_Toc199650651"/>
       <w:r>
         <w:rPr>
           <w:rFonts w:ascii="Muller Bold" w:hAnsi="Muller Bold" w:cs="Tahoma"/>
@@ -2580,20 +2085,20 @@
         <w:lastRenderedPageBreak/>
         <w:t>Enunciado del Problema</w:t>
       </w:r>
-      <w:bookmarkEnd w:id="8"/>
-      <w:bookmarkEnd w:id="9"/>
+      <w:bookmarkEnd w:id="14"/>
+      <w:bookmarkEnd w:id="15"/>
     </w:p>
     <w:tbl>
       <w:tblPr>
         <w:tblW w:w="8222" w:type="dxa"/>
         <w:tblInd w:w="1139" w:type="dxa"/>
         <w:tblBorders>
-          <w:top w:val="single" w:color="000000" w:themeColor="text1" w:sz="8" w:space="0"/>
-          <w:left w:val="single" w:color="000000" w:themeColor="text1" w:sz="8" w:space="0"/>
-          <w:bottom w:val="single" w:color="000000" w:themeColor="text1" w:sz="8" w:space="0"/>
-          <w:right w:val="single" w:color="000000" w:themeColor="text1" w:sz="8" w:space="0"/>
-          <w:insideH w:val="single" w:color="000000" w:themeColor="text1" w:sz="8" w:space="0"/>
-          <w:insideV w:val="single" w:color="000000" w:themeColor="text1" w:sz="8" w:space="0"/>
+          <w:top w:val="single" w:sz="8" w:space="0" w:color="000000" w:themeColor="text1"/>
+          <w:left w:val="single" w:sz="8" w:space="0" w:color="000000" w:themeColor="text1"/>
+          <w:bottom w:val="single" w:sz="8" w:space="0" w:color="000000" w:themeColor="text1"/>
+          <w:right w:val="single" w:sz="8" w:space="0" w:color="000000" w:themeColor="text1"/>
+          <w:insideH w:val="single" w:sz="8" w:space="0" w:color="000000" w:themeColor="text1"/>
+          <w:insideV w:val="single" w:sz="8" w:space="0" w:color="000000" w:themeColor="text1"/>
         </w:tblBorders>
         <w:tblCellMar>
           <w:left w:w="0" w:type="dxa"/>
@@ -2615,11 +2120,10 @@
             <w:tcBorders>
               <w:top w:val="nil"/>
               <w:left w:val="nil"/>
-              <w:bottom w:val="single" w:color="FFFFFF" w:themeColor="background1" w:sz="8" w:space="0"/>
-              <w:right w:val="single" w:color="FFFFFF" w:themeColor="background1" w:sz="8" w:space="0"/>
+              <w:bottom w:val="single" w:sz="8" w:space="0" w:color="FFFFFF" w:themeColor="background1"/>
+              <w:right w:val="single" w:sz="8" w:space="0" w:color="FFFFFF" w:themeColor="background1"/>
             </w:tcBorders>
             <w:shd w:val="clear" w:color="auto" w:fill="000000" w:themeFill="text1"/>
-            <w:tcMar/>
           </w:tcPr>
           <w:p>
             <w:pPr>
@@ -2649,36 +2153,24 @@
           <w:tcPr>
             <w:tcW w:w="6647" w:type="dxa"/>
             <w:tcBorders>
-              <w:left w:val="single" w:color="FFFFFF" w:themeColor="background1" w:sz="8" w:space="0"/>
+              <w:left w:val="single" w:sz="8" w:space="0" w:color="FFFFFF" w:themeColor="background1"/>
             </w:tcBorders>
-            <w:tcMar/>
-          </w:tcPr>
-          <w:p>
-            <w:pPr>
-              <w:pStyle w:val="Normal"/>
+          </w:tcPr>
+          <w:p>
+            <w:pPr>
               <w:spacing w:before="60" w:after="60"/>
               <w:ind w:right="142"/>
               <w:rPr>
-                <w:rFonts w:ascii="Muller Bold" w:hAnsi="Muller Bold" w:eastAsia="Times New Roman" w:cs="Tahoma"/>
-                <w:b w:val="0"/>
-                <w:bCs w:val="0"/>
-                <w:noProof w:val="0"/>
-                <w:color w:val="auto"/>
-                <w:sz w:val="20"/>
-                <w:szCs w:val="20"/>
-                <w:lang w:val="es-ES" w:eastAsia="es-ES" w:bidi="ar-SA"/>
-              </w:rPr>
-            </w:pPr>
-            <w:r>
-              <w:rPr>
-                <w:rFonts w:ascii="Muller Bold" w:hAnsi="Muller Bold" w:eastAsia="Times New Roman" w:cs="Tahoma"/>
-                <w:b w:val="0"/>
-                <w:bCs w:val="0"/>
-                <w:noProof w:val="0"/>
-                <w:color w:val="auto"/>
-                <w:sz w:val="20"/>
-                <w:szCs w:val="20"/>
-                <w:lang w:val="es-ES" w:eastAsia="es-ES" w:bidi="ar-SA"/>
+                <w:rFonts w:ascii="Muller Bold" w:hAnsi="Muller Bold" w:cs="Tahoma"/>
+                <w:sz w:val="20"/>
+                <w:lang w:val="es-ES"/>
+              </w:rPr>
+            </w:pPr>
+            <w:r>
+              <w:rPr>
+                <w:rFonts w:ascii="Muller Bold" w:hAnsi="Muller Bold" w:cs="Tahoma"/>
+                <w:sz w:val="20"/>
+                <w:lang w:val="es-ES"/>
               </w:rPr>
               <w:t>La gestión manual y dispersa de los procesos de ventas, compras y gestión de almacenes.</w:t>
             </w:r>
@@ -2693,13 +2185,12 @@
           <w:tcPr>
             <w:tcW w:w="1575" w:type="dxa"/>
             <w:tcBorders>
-              <w:top w:val="single" w:color="FFFFFF" w:themeColor="background1" w:sz="8" w:space="0"/>
+              <w:top w:val="single" w:sz="8" w:space="0" w:color="FFFFFF" w:themeColor="background1"/>
               <w:left w:val="nil"/>
-              <w:bottom w:val="single" w:color="FFFFFF" w:themeColor="background1" w:sz="8" w:space="0"/>
-              <w:right w:val="single" w:color="FFFFFF" w:themeColor="background1" w:sz="8" w:space="0"/>
+              <w:bottom w:val="single" w:sz="8" w:space="0" w:color="FFFFFF" w:themeColor="background1"/>
+              <w:right w:val="single" w:sz="8" w:space="0" w:color="FFFFFF" w:themeColor="background1"/>
             </w:tcBorders>
             <w:shd w:val="clear" w:color="auto" w:fill="000000" w:themeFill="text1"/>
-            <w:tcMar/>
           </w:tcPr>
           <w:p>
             <w:pPr>
@@ -2729,73 +2220,56 @@
           <w:tcPr>
             <w:tcW w:w="6647" w:type="dxa"/>
             <w:tcBorders>
-              <w:left w:val="single" w:color="FFFFFF" w:themeColor="background1" w:sz="8" w:space="0"/>
+              <w:left w:val="single" w:sz="8" w:space="0" w:color="FFFFFF" w:themeColor="background1"/>
             </w:tcBorders>
-            <w:tcMar/>
           </w:tcPr>
           <w:p>
             <w:pPr>
               <w:pStyle w:val="NormalWeb"/>
               <w:rPr>
-                <w:rFonts w:ascii="Muller Bold" w:hAnsi="Muller Bold" w:eastAsia="Times New Roman" w:cs="Tahoma"/>
-                <w:b w:val="0"/>
-                <w:bCs w:val="0"/>
-                <w:noProof w:val="0"/>
-                <w:color w:val="auto"/>
+                <w:rFonts w:ascii="Muller Bold" w:hAnsi="Muller Bold" w:cs="Tahoma"/>
                 <w:sz w:val="20"/>
                 <w:szCs w:val="20"/>
-                <w:lang w:val="es-ES" w:eastAsia="es-ES" w:bidi="ar-SA"/>
-              </w:rPr>
-            </w:pPr>
-            <w:r>
-              <w:rPr>
-                <w:rFonts w:ascii="Muller Bold" w:hAnsi="Muller Bold" w:eastAsia="Times New Roman" w:cs="Tahoma"/>
-                <w:b w:val="0"/>
-                <w:bCs w:val="0"/>
-                <w:noProof w:val="0"/>
-                <w:color w:val="auto"/>
+                <w:lang w:val="es-ES" w:eastAsia="es-ES"/>
+              </w:rPr>
+            </w:pPr>
+            <w:proofErr w:type="spellStart"/>
+            <w:r>
+              <w:rPr>
+                <w:rFonts w:ascii="Muller Bold" w:hAnsi="Muller Bold" w:cs="Tahoma"/>
                 <w:sz w:val="20"/>
                 <w:szCs w:val="20"/>
-                <w:lang w:val="es-ES" w:eastAsia="es-ES" w:bidi="ar-SA"/>
+                <w:lang w:val="es-ES" w:eastAsia="es-ES"/>
               </w:rPr>
               <w:t>Altared</w:t>
             </w:r>
-            <w:r>
-              <w:rPr>
-                <w:rFonts w:ascii="Muller Bold" w:hAnsi="Muller Bold" w:eastAsia="Times New Roman" w:cs="Tahoma"/>
-                <w:b w:val="0"/>
-                <w:bCs w:val="0"/>
-                <w:noProof w:val="0"/>
-                <w:color w:val="auto"/>
+            <w:proofErr w:type="spellEnd"/>
+            <w:r>
+              <w:rPr>
+                <w:rFonts w:ascii="Muller Bold" w:hAnsi="Muller Bold" w:cs="Tahoma"/>
                 <w:sz w:val="20"/>
                 <w:szCs w:val="20"/>
-                <w:lang w:val="es-ES" w:eastAsia="es-ES" w:bidi="ar-SA"/>
+                <w:lang w:val="es-ES" w:eastAsia="es-ES"/>
               </w:rPr>
               <w:t xml:space="preserve"> </w:t>
             </w:r>
-            <w:r>
-              <w:rPr>
-                <w:rFonts w:ascii="Muller Bold" w:hAnsi="Muller Bold" w:eastAsia="Times New Roman" w:cs="Tahoma"/>
-                <w:b w:val="0"/>
-                <w:bCs w:val="0"/>
-                <w:noProof w:val="0"/>
-                <w:color w:val="auto"/>
+            <w:proofErr w:type="spellStart"/>
+            <w:r>
+              <w:rPr>
+                <w:rFonts w:ascii="Muller Bold" w:hAnsi="Muller Bold" w:cs="Tahoma"/>
                 <w:sz w:val="20"/>
                 <w:szCs w:val="20"/>
-                <w:lang w:val="es-ES" w:eastAsia="es-ES" w:bidi="ar-SA"/>
+                <w:lang w:val="es-ES" w:eastAsia="es-ES"/>
               </w:rPr>
               <w:t>Group</w:t>
             </w:r>
-            <w:r>
-              <w:rPr>
-                <w:rFonts w:ascii="Muller Bold" w:hAnsi="Muller Bold" w:eastAsia="Times New Roman" w:cs="Tahoma"/>
-                <w:b w:val="0"/>
-                <w:bCs w:val="0"/>
-                <w:noProof w:val="0"/>
-                <w:color w:val="auto"/>
+            <w:proofErr w:type="spellEnd"/>
+            <w:r>
+              <w:rPr>
+                <w:rFonts w:ascii="Muller Bold" w:hAnsi="Muller Bold" w:cs="Tahoma"/>
                 <w:sz w:val="20"/>
                 <w:szCs w:val="20"/>
-                <w:lang w:val="es-ES" w:eastAsia="es-ES" w:bidi="ar-SA"/>
+                <w:lang w:val="es-ES" w:eastAsia="es-ES"/>
               </w:rPr>
               <w:t xml:space="preserve"> S.A.C., específicamente a los departamentos de ventas, compras y almacenes.</w:t>
             </w:r>
@@ -2810,13 +2284,12 @@
           <w:tcPr>
             <w:tcW w:w="1575" w:type="dxa"/>
             <w:tcBorders>
-              <w:top w:val="single" w:color="FFFFFF" w:themeColor="background1" w:sz="8" w:space="0"/>
+              <w:top w:val="single" w:sz="8" w:space="0" w:color="FFFFFF" w:themeColor="background1"/>
               <w:left w:val="nil"/>
-              <w:bottom w:val="single" w:color="FFFFFF" w:themeColor="background1" w:sz="8" w:space="0"/>
-              <w:right w:val="single" w:color="FFFFFF" w:themeColor="background1" w:sz="8" w:space="0"/>
+              <w:bottom w:val="single" w:sz="8" w:space="0" w:color="FFFFFF" w:themeColor="background1"/>
+              <w:right w:val="single" w:sz="8" w:space="0" w:color="FFFFFF" w:themeColor="background1"/>
             </w:tcBorders>
             <w:shd w:val="clear" w:color="auto" w:fill="000000" w:themeFill="text1"/>
-            <w:tcMar/>
           </w:tcPr>
           <w:p>
             <w:pPr>
@@ -2846,35 +2319,26 @@
           <w:tcPr>
             <w:tcW w:w="6647" w:type="dxa"/>
             <w:tcBorders>
-              <w:left w:val="single" w:color="FFFFFF" w:themeColor="background1" w:sz="8" w:space="0"/>
+              <w:left w:val="single" w:sz="8" w:space="0" w:color="FFFFFF" w:themeColor="background1"/>
             </w:tcBorders>
-            <w:tcMar/>
           </w:tcPr>
           <w:p>
             <w:pPr>
               <w:pStyle w:val="Textoindependiente"/>
               <w:jc w:val="left"/>
               <w:rPr>
-                <w:rFonts w:ascii="Muller Bold" w:hAnsi="Muller Bold" w:eastAsia="Times New Roman" w:cs="Tahoma"/>
+                <w:rFonts w:ascii="Muller Bold" w:hAnsi="Muller Bold" w:cs="Tahoma"/>
                 <w:b w:val="0"/>
-                <w:bCs w:val="0"/>
-                <w:noProof w:val="0"/>
-                <w:color w:val="auto"/>
-                <w:sz w:val="20"/>
-                <w:szCs w:val="20"/>
-                <w:lang w:val="es-ES" w:eastAsia="es-ES" w:bidi="ar-SA"/>
-              </w:rPr>
-            </w:pPr>
-            <w:r>
-              <w:rPr>
-                <w:rFonts w:ascii="Muller Bold" w:hAnsi="Muller Bold" w:eastAsia="Times New Roman" w:cs="Tahoma"/>
+                <w:sz w:val="20"/>
+                <w:lang w:val="es-ES"/>
+              </w:rPr>
+            </w:pPr>
+            <w:r>
+              <w:rPr>
+                <w:rFonts w:ascii="Muller Bold" w:hAnsi="Muller Bold" w:cs="Tahoma"/>
                 <w:b w:val="0"/>
-                <w:bCs w:val="0"/>
-                <w:noProof w:val="0"/>
-                <w:color w:val="auto"/>
-                <w:sz w:val="20"/>
-                <w:szCs w:val="20"/>
-                <w:lang w:val="es-ES" w:eastAsia="es-ES" w:bidi="ar-SA"/>
+                <w:sz w:val="20"/>
+                <w:lang w:val="es-ES"/>
               </w:rPr>
               <w:t>Genera ineficiencias, errores y retrasos en las operaciones diarias, lo que afecta la capacidad de la empresa para responder rápidamente a las demandas del mercado y satisfacer las expectativas de sus clientes.</w:t>
             </w:r>
@@ -2889,13 +2353,12 @@
           <w:tcPr>
             <w:tcW w:w="1575" w:type="dxa"/>
             <w:tcBorders>
-              <w:top w:val="single" w:color="FFFFFF" w:themeColor="background1" w:sz="8" w:space="0"/>
+              <w:top w:val="single" w:sz="8" w:space="0" w:color="FFFFFF" w:themeColor="background1"/>
               <w:left w:val="nil"/>
               <w:bottom w:val="nil"/>
-              <w:right w:val="single" w:color="FFFFFF" w:themeColor="background1" w:sz="8" w:space="0"/>
+              <w:right w:val="single" w:sz="8" w:space="0" w:color="FFFFFF" w:themeColor="background1"/>
             </w:tcBorders>
             <w:shd w:val="clear" w:color="auto" w:fill="000000" w:themeFill="text1"/>
-            <w:tcMar/>
           </w:tcPr>
           <w:p>
             <w:pPr>
@@ -2924,22 +2387,18 @@
           <w:tcPr>
             <w:tcW w:w="6647" w:type="dxa"/>
             <w:tcBorders>
-              <w:left w:val="single" w:color="FFFFFF" w:themeColor="background1" w:sz="8" w:space="0"/>
+              <w:left w:val="single" w:sz="8" w:space="0" w:color="FFFFFF" w:themeColor="background1"/>
             </w:tcBorders>
-            <w:tcMar/>
-          </w:tcPr>
-          <w:p>
-            <w:pPr>
-              <w:pStyle w:val="Normal"/>
+          </w:tcPr>
+          <w:p>
+            <w:pPr>
               <w:spacing w:before="60" w:after="60"/>
               <w:ind w:right="142"/>
             </w:pPr>
             <w:r>
               <w:rPr>
-                <w:rFonts w:ascii="Muller Bold" w:hAnsi="Muller Bold" w:eastAsia="Muller Bold" w:cs="Muller Bold"/>
-                <w:noProof w:val="0"/>
-                <w:sz w:val="20"/>
-                <w:szCs w:val="20"/>
+                <w:rFonts w:ascii="Muller Bold" w:eastAsia="Muller Bold" w:hAnsi="Muller Bold" w:cs="Muller Bold"/>
+                <w:sz w:val="20"/>
                 <w:lang w:val="es-ES"/>
               </w:rPr>
               <w:t>Implementar una aplicación web transaccional de comercio electrónico con un sistema de facturación integrado, automatizando los procesos de ventas, compras y gestión de almacenes para mejorar la eficiencia operativa y la administración de inventarios.</w:t>
@@ -2956,7 +2415,6 @@
           <w:numId w:val="0"/>
         </w:numPr>
         <w:shd w:val="clear" w:color="auto" w:fill="auto"/>
-        <w:ind w:left="432"/>
         <w:rPr>
           <w:rFonts w:ascii="Muller Bold" w:hAnsi="Muller Bold" w:cs="Tahoma"/>
           <w:b w:val="0"/>
@@ -2964,58 +2422,55 @@
           <w:sz w:val="20"/>
         </w:rPr>
       </w:pPr>
-      <w:bookmarkStart w:name="_Toc456662666" w:id="10"/>
-      <w:bookmarkStart w:name="_Toc452813581" w:id="11"/>
-      <w:bookmarkStart w:name="_Toc447960005" w:id="12"/>
-      <w:bookmarkStart w:name="_Toc170557592" w:id="13"/>
-      <w:bookmarkStart w:name="_Toc199650652" w:id="14"/>
-      <w:bookmarkStart w:name="_Toc436203381" w:id="15"/>
+      <w:bookmarkStart w:id="16" w:name="_Toc456662666"/>
+      <w:bookmarkStart w:id="17" w:name="_Toc452813581"/>
+      <w:bookmarkStart w:id="18" w:name="_Toc447960005"/>
+      <w:bookmarkStart w:id="19" w:name="_Toc170557592"/>
+      <w:bookmarkStart w:id="20" w:name="_Toc199650652"/>
+      <w:bookmarkStart w:id="21" w:name="_Toc436203381"/>
     </w:p>
     <w:p>
       <w:pPr>
         <w:pStyle w:val="Ttulo1"/>
+        <w:numPr>
+          <w:ilvl w:val="0"/>
+          <w:numId w:val="5"/>
+        </w:numPr>
         <w:shd w:val="clear" w:color="auto" w:fill="auto"/>
-        <w:ind w:left="432"/>
         <w:rPr>
           <w:rFonts w:ascii="Muller Bold" w:hAnsi="Muller Bold" w:cs="Tahoma"/>
           <w:b w:val="0"/>
-          <w:bCs w:val="0"/>
           <w:sz w:val="20"/>
-          <w:szCs w:val="20"/>
         </w:rPr>
       </w:pPr>
       <w:r>
         <w:rPr>
           <w:rFonts w:ascii="Muller Bold" w:hAnsi="Muller Bold" w:cs="Tahoma"/>
           <w:b w:val="0"/>
-          <w:bCs w:val="0"/>
           <w:sz w:val="20"/>
-          <w:szCs w:val="20"/>
         </w:rPr>
         <w:t xml:space="preserve">Interesados </w:t>
       </w:r>
-      <w:bookmarkEnd w:id="10"/>
-      <w:bookmarkEnd w:id="11"/>
-      <w:bookmarkEnd w:id="12"/>
+      <w:bookmarkEnd w:id="16"/>
+      <w:bookmarkEnd w:id="17"/>
+      <w:bookmarkEnd w:id="18"/>
       <w:r>
         <w:rPr>
           <w:rFonts w:ascii="Muller Bold" w:hAnsi="Muller Bold" w:cs="Tahoma"/>
           <w:b w:val="0"/>
-          <w:bCs w:val="0"/>
           <w:sz w:val="20"/>
-          <w:szCs w:val="20"/>
         </w:rPr>
         <w:t>(Participantes del Proyecto y usuarios)</w:t>
       </w:r>
-      <w:bookmarkEnd w:id="13"/>
-      <w:bookmarkEnd w:id="14"/>
+      <w:bookmarkEnd w:id="19"/>
+      <w:bookmarkEnd w:id="20"/>
     </w:p>
     <w:p>
       <w:pPr>
         <w:pStyle w:val="Ttulo2"/>
         <w:numPr>
           <w:ilvl w:val="1"/>
-          <w:numId w:val="4"/>
+          <w:numId w:val="5"/>
         </w:numPr>
         <w:spacing w:before="0" w:after="0" w:line="240" w:lineRule="auto"/>
         <w:ind w:left="1134" w:hanging="567"/>
@@ -3025,8 +2480,8 @@
           <w:sz w:val="20"/>
         </w:rPr>
       </w:pPr>
-      <w:bookmarkStart w:name="_Toc170557593" w:id="16"/>
-      <w:bookmarkStart w:name="_Toc199650653" w:id="17"/>
+      <w:bookmarkStart w:id="22" w:name="_Toc170557593"/>
+      <w:bookmarkStart w:id="23" w:name="_Toc199650653"/>
       <w:r>
         <w:rPr>
           <w:rFonts w:ascii="Muller Bold" w:hAnsi="Muller Bold" w:cs="Tahoma"/>
@@ -3035,20 +2490,20 @@
         </w:rPr>
         <w:t>Resumen de Interesados</w:t>
       </w:r>
-      <w:bookmarkEnd w:id="16"/>
-      <w:bookmarkEnd w:id="17"/>
+      <w:bookmarkEnd w:id="22"/>
+      <w:bookmarkEnd w:id="23"/>
     </w:p>
     <w:tbl>
       <w:tblPr>
         <w:tblW w:w="7797" w:type="dxa"/>
         <w:tblInd w:w="1242" w:type="dxa"/>
         <w:tblBorders>
-          <w:top w:val="single" w:color="000000" w:themeColor="text1" w:sz="6" w:space="0"/>
-          <w:left w:val="single" w:color="000000" w:themeColor="text1" w:sz="6" w:space="0"/>
-          <w:bottom w:val="single" w:color="000000" w:themeColor="text1" w:sz="6" w:space="0"/>
-          <w:right w:val="single" w:color="000000" w:themeColor="text1" w:sz="6" w:space="0"/>
-          <w:insideH w:val="single" w:color="000000" w:themeColor="text1" w:sz="6" w:space="0"/>
-          <w:insideV w:val="single" w:color="000000" w:themeColor="text1" w:sz="6" w:space="0"/>
+          <w:top w:val="single" w:sz="6" w:space="0" w:color="000000" w:themeColor="text1"/>
+          <w:left w:val="single" w:sz="6" w:space="0" w:color="000000" w:themeColor="text1"/>
+          <w:bottom w:val="single" w:sz="6" w:space="0" w:color="000000" w:themeColor="text1"/>
+          <w:right w:val="single" w:sz="6" w:space="0" w:color="000000" w:themeColor="text1"/>
+          <w:insideH w:val="single" w:sz="6" w:space="0" w:color="000000" w:themeColor="text1"/>
+          <w:insideV w:val="single" w:sz="6" w:space="0" w:color="000000" w:themeColor="text1"/>
         </w:tblBorders>
         <w:tblLayout w:type="fixed"/>
         <w:tblLook w:val="0000" w:firstRow="0" w:lastRow="0" w:firstColumn="0" w:lastColumn="0" w:noHBand="0" w:noVBand="0"/>
@@ -3067,53 +2522,49 @@
           <w:tcPr>
             <w:tcW w:w="709" w:type="dxa"/>
             <w:tcBorders>
-              <w:top w:val="single" w:color="FFFFFF" w:themeColor="background1" w:sz="6" w:space="0"/>
-              <w:left w:val="single" w:color="FFFFFF" w:themeColor="background1" w:sz="6" w:space="0"/>
-              <w:bottom w:val="single" w:color="FFFFFF" w:themeColor="background1" w:sz="6" w:space="0"/>
-              <w:right w:val="single" w:color="FFFFFF" w:themeColor="background1" w:sz="6" w:space="0"/>
+              <w:top w:val="single" w:sz="6" w:space="0" w:color="FFFFFF" w:themeColor="background1"/>
+              <w:left w:val="single" w:sz="6" w:space="0" w:color="FFFFFF" w:themeColor="background1"/>
+              <w:bottom w:val="single" w:sz="6" w:space="0" w:color="FFFFFF" w:themeColor="background1"/>
+              <w:right w:val="single" w:sz="6" w:space="0" w:color="FFFFFF" w:themeColor="background1"/>
             </w:tcBorders>
             <w:shd w:val="clear" w:color="auto" w:fill="000000" w:themeFill="text1"/>
-            <w:tcMar/>
-          </w:tcPr>
-          <w:p w14:noSpellErr="1">
+          </w:tcPr>
+          <w:p>
             <w:pPr>
               <w:pStyle w:val="Textoindependiente"/>
               <w:spacing w:line="240" w:lineRule="auto"/>
               <w:rPr>
                 <w:rFonts w:ascii="Muller Bold" w:hAnsi="Muller Bold" w:cs="Tahoma"/>
                 <w:b w:val="0"/>
-                <w:bCs w:val="0"/>
                 <w:color w:val="FFFFFF" w:themeColor="background1"/>
                 <w:sz w:val="20"/>
-                <w:szCs w:val="20"/>
-                <w:lang w:val="es-ES"/>
-              </w:rPr>
-            </w:pPr>
+                <w:lang w:val="es-ES"/>
+              </w:rPr>
+            </w:pPr>
+            <w:proofErr w:type="spellStart"/>
             <w:r>
               <w:rPr>
                 <w:rFonts w:ascii="Muller Bold" w:hAnsi="Muller Bold" w:cs="Tahoma"/>
                 <w:b w:val="0"/>
-                <w:bCs w:val="0"/>
-                <w:color w:val="FFFFFF" w:themeColor="background1" w:themeTint="FF" w:themeShade="FF"/>
-                <w:sz w:val="20"/>
-                <w:szCs w:val="20"/>
+                <w:color w:val="FFFFFF" w:themeColor="background1"/>
+                <w:sz w:val="20"/>
                 <w:lang w:val="es-ES"/>
               </w:rPr>
               <w:t>Item</w:t>
             </w:r>
+            <w:proofErr w:type="spellEnd"/>
           </w:p>
         </w:tc>
         <w:tc>
           <w:tcPr>
             <w:tcW w:w="1701" w:type="dxa"/>
             <w:tcBorders>
-              <w:top w:val="single" w:color="FFFFFF" w:themeColor="background1" w:sz="6" w:space="0"/>
-              <w:left w:val="single" w:color="FFFFFF" w:themeColor="background1" w:sz="6" w:space="0"/>
-              <w:bottom w:val="single" w:color="FFFFFF" w:themeColor="background1" w:sz="6" w:space="0"/>
-              <w:right w:val="single" w:color="FFFFFF" w:themeColor="background1" w:sz="6" w:space="0"/>
+              <w:top w:val="single" w:sz="6" w:space="0" w:color="FFFFFF" w:themeColor="background1"/>
+              <w:left w:val="single" w:sz="6" w:space="0" w:color="FFFFFF" w:themeColor="background1"/>
+              <w:bottom w:val="single" w:sz="6" w:space="0" w:color="FFFFFF" w:themeColor="background1"/>
+              <w:right w:val="single" w:sz="6" w:space="0" w:color="FFFFFF" w:themeColor="background1"/>
             </w:tcBorders>
             <w:shd w:val="clear" w:color="auto" w:fill="000000" w:themeFill="text1"/>
-            <w:tcMar/>
           </w:tcPr>
           <w:p>
             <w:pPr>
@@ -3143,13 +2594,12 @@
           <w:tcPr>
             <w:tcW w:w="2268" w:type="dxa"/>
             <w:tcBorders>
-              <w:top w:val="single" w:color="FFFFFF" w:themeColor="background1" w:sz="6" w:space="0"/>
-              <w:left w:val="single" w:color="FFFFFF" w:themeColor="background1" w:sz="6" w:space="0"/>
-              <w:bottom w:val="single" w:color="FFFFFF" w:themeColor="background1" w:sz="6" w:space="0"/>
-              <w:right w:val="single" w:color="FFFFFF" w:themeColor="background1" w:sz="6" w:space="0"/>
+              <w:top w:val="single" w:sz="6" w:space="0" w:color="FFFFFF" w:themeColor="background1"/>
+              <w:left w:val="single" w:sz="6" w:space="0" w:color="FFFFFF" w:themeColor="background1"/>
+              <w:bottom w:val="single" w:sz="6" w:space="0" w:color="FFFFFF" w:themeColor="background1"/>
+              <w:right w:val="single" w:sz="6" w:space="0" w:color="FFFFFF" w:themeColor="background1"/>
             </w:tcBorders>
             <w:shd w:val="clear" w:color="auto" w:fill="000000" w:themeFill="text1"/>
-            <w:tcMar/>
           </w:tcPr>
           <w:p>
             <w:pPr>
@@ -3179,13 +2629,12 @@
           <w:tcPr>
             <w:tcW w:w="3119" w:type="dxa"/>
             <w:tcBorders>
-              <w:top w:val="single" w:color="FFFFFF" w:themeColor="background1" w:sz="6" w:space="0"/>
-              <w:left w:val="single" w:color="FFFFFF" w:themeColor="background1" w:sz="6" w:space="0"/>
-              <w:bottom w:val="single" w:color="FFFFFF" w:themeColor="background1" w:sz="6" w:space="0"/>
-              <w:right w:val="single" w:color="FFFFFF" w:themeColor="background1" w:sz="6" w:space="0"/>
+              <w:top w:val="single" w:sz="6" w:space="0" w:color="FFFFFF" w:themeColor="background1"/>
+              <w:left w:val="single" w:sz="6" w:space="0" w:color="FFFFFF" w:themeColor="background1"/>
+              <w:bottom w:val="single" w:sz="6" w:space="0" w:color="FFFFFF" w:themeColor="background1"/>
+              <w:right w:val="single" w:sz="6" w:space="0" w:color="FFFFFF" w:themeColor="background1"/>
             </w:tcBorders>
             <w:shd w:val="clear" w:color="auto" w:fill="000000" w:themeFill="text1"/>
-            <w:tcMar/>
           </w:tcPr>
           <w:p>
             <w:pPr>
@@ -3216,18 +2665,15 @@
         <w:tc>
           <w:tcPr>
             <w:tcW w:w="709" w:type="dxa"/>
-            <w:tcMar/>
-          </w:tcPr>
-          <w:p>
-            <w:pPr>
-              <w:spacing w:before="0" w:beforeAutospacing="off" w:after="0" w:afterAutospacing="off"/>
+          </w:tcPr>
+          <w:p>
+            <w:pPr>
               <w:jc w:val="left"/>
             </w:pPr>
             <w:r>
               <w:rPr>
-                <w:rFonts w:ascii="Arial" w:hAnsi="Arial" w:eastAsia="Arial" w:cs="Arial"/>
-                <w:sz w:val="20"/>
-                <w:szCs w:val="20"/>
+                <w:rFonts w:eastAsia="Arial" w:cs="Arial"/>
+                <w:sz w:val="20"/>
               </w:rPr>
               <w:t>1</w:t>
             </w:r>
@@ -3237,18 +2683,15 @@
           <w:tcPr>
             <w:tcW w:w="1701" w:type="dxa"/>
             <w:shd w:val="clear" w:color="auto" w:fill="auto"/>
-            <w:tcMar/>
-          </w:tcPr>
-          <w:p>
-            <w:pPr>
-              <w:spacing w:before="0" w:beforeAutospacing="off" w:after="0" w:afterAutospacing="off"/>
+          </w:tcPr>
+          <w:p>
+            <w:pPr>
               <w:jc w:val="left"/>
             </w:pPr>
             <w:r>
               <w:rPr>
-                <w:rFonts w:ascii="Arial" w:hAnsi="Arial" w:eastAsia="Arial" w:cs="Arial"/>
-                <w:sz w:val="20"/>
-                <w:szCs w:val="20"/>
+                <w:rFonts w:eastAsia="Arial" w:cs="Arial"/>
+                <w:sz w:val="20"/>
               </w:rPr>
               <w:t>Directores</w:t>
             </w:r>
@@ -3258,18 +2701,15 @@
           <w:tcPr>
             <w:tcW w:w="2268" w:type="dxa"/>
             <w:shd w:val="clear" w:color="auto" w:fill="auto"/>
-            <w:tcMar/>
-          </w:tcPr>
-          <w:p>
-            <w:pPr>
-              <w:spacing w:before="0" w:beforeAutospacing="off" w:after="0" w:afterAutospacing="off"/>
+          </w:tcPr>
+          <w:p>
+            <w:pPr>
               <w:jc w:val="left"/>
             </w:pPr>
             <w:r>
               <w:rPr>
-                <w:rFonts w:ascii="Arial" w:hAnsi="Arial" w:eastAsia="Arial" w:cs="Arial"/>
-                <w:sz w:val="20"/>
-                <w:szCs w:val="20"/>
+                <w:rFonts w:eastAsia="Arial" w:cs="Arial"/>
+                <w:sz w:val="20"/>
               </w:rPr>
               <w:t>Responsables de la toma de decisiones</w:t>
             </w:r>
@@ -3279,18 +2719,15 @@
           <w:tcPr>
             <w:tcW w:w="3119" w:type="dxa"/>
             <w:shd w:val="clear" w:color="auto" w:fill="auto"/>
-            <w:tcMar/>
-          </w:tcPr>
-          <w:p>
-            <w:pPr>
-              <w:spacing w:before="0" w:beforeAutospacing="off" w:after="0" w:afterAutospacing="off"/>
+          </w:tcPr>
+          <w:p>
+            <w:pPr>
               <w:jc w:val="left"/>
             </w:pPr>
             <w:r>
               <w:rPr>
-                <w:rFonts w:ascii="Arial" w:hAnsi="Arial" w:eastAsia="Arial" w:cs="Arial"/>
-                <w:sz w:val="20"/>
-                <w:szCs w:val="20"/>
+                <w:rFonts w:eastAsia="Arial" w:cs="Arial"/>
+                <w:sz w:val="20"/>
               </w:rPr>
               <w:t>Aprobar y supervisar el proyecto</w:t>
             </w:r>
@@ -3301,18 +2738,15 @@
         <w:tc>
           <w:tcPr>
             <w:tcW w:w="709" w:type="dxa"/>
-            <w:tcMar/>
-          </w:tcPr>
-          <w:p>
-            <w:pPr>
-              <w:spacing w:before="0" w:beforeAutospacing="off" w:after="0" w:afterAutospacing="off"/>
+          </w:tcPr>
+          <w:p>
+            <w:pPr>
               <w:jc w:val="left"/>
             </w:pPr>
             <w:r>
               <w:rPr>
-                <w:rFonts w:ascii="Arial" w:hAnsi="Arial" w:eastAsia="Arial" w:cs="Arial"/>
-                <w:sz w:val="20"/>
-                <w:szCs w:val="20"/>
+                <w:rFonts w:eastAsia="Arial" w:cs="Arial"/>
+                <w:sz w:val="20"/>
               </w:rPr>
               <w:t>2</w:t>
             </w:r>
@@ -3322,18 +2756,15 @@
           <w:tcPr>
             <w:tcW w:w="1701" w:type="dxa"/>
             <w:shd w:val="clear" w:color="auto" w:fill="auto"/>
-            <w:tcMar/>
-          </w:tcPr>
-          <w:p>
-            <w:pPr>
-              <w:spacing w:before="0" w:beforeAutospacing="off" w:after="0" w:afterAutospacing="off"/>
+          </w:tcPr>
+          <w:p>
+            <w:pPr>
               <w:jc w:val="left"/>
             </w:pPr>
             <w:r>
               <w:rPr>
-                <w:rFonts w:ascii="Arial" w:hAnsi="Arial" w:eastAsia="Arial" w:cs="Arial"/>
-                <w:sz w:val="20"/>
-                <w:szCs w:val="20"/>
+                <w:rFonts w:eastAsia="Arial" w:cs="Arial"/>
+                <w:sz w:val="20"/>
               </w:rPr>
               <w:t>Gerentes de Ventas</w:t>
             </w:r>
@@ -3343,18 +2774,15 @@
           <w:tcPr>
             <w:tcW w:w="2268" w:type="dxa"/>
             <w:shd w:val="clear" w:color="auto" w:fill="auto"/>
-            <w:tcMar/>
-          </w:tcPr>
-          <w:p>
-            <w:pPr>
-              <w:spacing w:before="0" w:beforeAutospacing="off" w:after="0" w:afterAutospacing="off"/>
+          </w:tcPr>
+          <w:p>
+            <w:pPr>
               <w:jc w:val="left"/>
             </w:pPr>
             <w:r>
               <w:rPr>
-                <w:rFonts w:ascii="Arial" w:hAnsi="Arial" w:eastAsia="Arial" w:cs="Arial"/>
-                <w:sz w:val="20"/>
-                <w:szCs w:val="20"/>
+                <w:rFonts w:eastAsia="Arial" w:cs="Arial"/>
+                <w:sz w:val="20"/>
               </w:rPr>
               <w:t>Dirigen el departamento de ventas</w:t>
             </w:r>
@@ -3364,18 +2792,15 @@
           <w:tcPr>
             <w:tcW w:w="3119" w:type="dxa"/>
             <w:shd w:val="clear" w:color="auto" w:fill="auto"/>
-            <w:tcMar/>
-          </w:tcPr>
-          <w:p>
-            <w:pPr>
-              <w:spacing w:before="0" w:beforeAutospacing="off" w:after="0" w:afterAutospacing="off"/>
+          </w:tcPr>
+          <w:p>
+            <w:pPr>
               <w:jc w:val="left"/>
             </w:pPr>
             <w:r>
               <w:rPr>
-                <w:rFonts w:ascii="Arial" w:hAnsi="Arial" w:eastAsia="Arial" w:cs="Arial"/>
-                <w:sz w:val="20"/>
-                <w:szCs w:val="20"/>
+                <w:rFonts w:eastAsia="Arial" w:cs="Arial"/>
+                <w:sz w:val="20"/>
               </w:rPr>
               <w:t>Definir requisitos y validar funcionalidades</w:t>
             </w:r>
@@ -3386,18 +2811,15 @@
         <w:tc>
           <w:tcPr>
             <w:tcW w:w="709" w:type="dxa"/>
-            <w:tcMar/>
-          </w:tcPr>
-          <w:p>
-            <w:pPr>
-              <w:spacing w:before="0" w:beforeAutospacing="off" w:after="0" w:afterAutospacing="off"/>
+          </w:tcPr>
+          <w:p>
+            <w:pPr>
               <w:jc w:val="left"/>
             </w:pPr>
             <w:r>
               <w:rPr>
-                <w:rFonts w:ascii="Arial" w:hAnsi="Arial" w:eastAsia="Arial" w:cs="Arial"/>
-                <w:sz w:val="20"/>
-                <w:szCs w:val="20"/>
+                <w:rFonts w:eastAsia="Arial" w:cs="Arial"/>
+                <w:sz w:val="20"/>
               </w:rPr>
               <w:t>3</w:t>
             </w:r>
@@ -3407,18 +2829,15 @@
           <w:tcPr>
             <w:tcW w:w="1701" w:type="dxa"/>
             <w:shd w:val="clear" w:color="auto" w:fill="auto"/>
-            <w:tcMar/>
-          </w:tcPr>
-          <w:p>
-            <w:pPr>
-              <w:spacing w:before="0" w:beforeAutospacing="off" w:after="0" w:afterAutospacing="off"/>
+          </w:tcPr>
+          <w:p>
+            <w:pPr>
               <w:jc w:val="left"/>
             </w:pPr>
             <w:r>
               <w:rPr>
-                <w:rFonts w:ascii="Arial" w:hAnsi="Arial" w:eastAsia="Arial" w:cs="Arial"/>
-                <w:sz w:val="20"/>
-                <w:szCs w:val="20"/>
+                <w:rFonts w:eastAsia="Arial" w:cs="Arial"/>
+                <w:sz w:val="20"/>
               </w:rPr>
               <w:t>Gerentes de Compras</w:t>
             </w:r>
@@ -3428,18 +2847,15 @@
           <w:tcPr>
             <w:tcW w:w="2268" w:type="dxa"/>
             <w:shd w:val="clear" w:color="auto" w:fill="auto"/>
-            <w:tcMar/>
-          </w:tcPr>
-          <w:p>
-            <w:pPr>
-              <w:spacing w:before="0" w:beforeAutospacing="off" w:after="0" w:afterAutospacing="off"/>
+          </w:tcPr>
+          <w:p>
+            <w:pPr>
               <w:jc w:val="left"/>
             </w:pPr>
             <w:r>
               <w:rPr>
-                <w:rFonts w:ascii="Arial" w:hAnsi="Arial" w:eastAsia="Arial" w:cs="Arial"/>
-                <w:sz w:val="20"/>
-                <w:szCs w:val="20"/>
+                <w:rFonts w:eastAsia="Arial" w:cs="Arial"/>
+                <w:sz w:val="20"/>
               </w:rPr>
               <w:t>Dirigen el departamento de compras</w:t>
             </w:r>
@@ -3449,18 +2865,15 @@
           <w:tcPr>
             <w:tcW w:w="3119" w:type="dxa"/>
             <w:shd w:val="clear" w:color="auto" w:fill="auto"/>
-            <w:tcMar/>
-          </w:tcPr>
-          <w:p>
-            <w:pPr>
-              <w:spacing w:before="0" w:beforeAutospacing="off" w:after="0" w:afterAutospacing="off"/>
+          </w:tcPr>
+          <w:p>
+            <w:pPr>
               <w:jc w:val="left"/>
             </w:pPr>
             <w:r>
               <w:rPr>
-                <w:rFonts w:ascii="Arial" w:hAnsi="Arial" w:eastAsia="Arial" w:cs="Arial"/>
-                <w:sz w:val="20"/>
-                <w:szCs w:val="20"/>
+                <w:rFonts w:eastAsia="Arial" w:cs="Arial"/>
+                <w:sz w:val="20"/>
               </w:rPr>
               <w:t>Definir requisitos y validar funcionalidades</w:t>
             </w:r>
@@ -3471,18 +2884,15 @@
         <w:tc>
           <w:tcPr>
             <w:tcW w:w="709" w:type="dxa"/>
-            <w:tcMar/>
-          </w:tcPr>
-          <w:p>
-            <w:pPr>
-              <w:spacing w:before="0" w:beforeAutospacing="off" w:after="0" w:afterAutospacing="off"/>
+          </w:tcPr>
+          <w:p>
+            <w:pPr>
               <w:jc w:val="left"/>
             </w:pPr>
             <w:r>
               <w:rPr>
-                <w:rFonts w:ascii="Arial" w:hAnsi="Arial" w:eastAsia="Arial" w:cs="Arial"/>
-                <w:sz w:val="20"/>
-                <w:szCs w:val="20"/>
+                <w:rFonts w:eastAsia="Arial" w:cs="Arial"/>
+                <w:sz w:val="20"/>
               </w:rPr>
               <w:t>4</w:t>
             </w:r>
@@ -3492,18 +2902,15 @@
           <w:tcPr>
             <w:tcW w:w="1701" w:type="dxa"/>
             <w:shd w:val="clear" w:color="auto" w:fill="auto"/>
-            <w:tcMar/>
-          </w:tcPr>
-          <w:p>
-            <w:pPr>
-              <w:spacing w:before="0" w:beforeAutospacing="off" w:after="0" w:afterAutospacing="off"/>
+          </w:tcPr>
+          <w:p>
+            <w:pPr>
               <w:jc w:val="left"/>
             </w:pPr>
             <w:r>
               <w:rPr>
-                <w:rFonts w:ascii="Arial" w:hAnsi="Arial" w:eastAsia="Arial" w:cs="Arial"/>
-                <w:sz w:val="20"/>
-                <w:szCs w:val="20"/>
+                <w:rFonts w:eastAsia="Arial" w:cs="Arial"/>
+                <w:sz w:val="20"/>
               </w:rPr>
               <w:t>Gerentes de Almacén</w:t>
             </w:r>
@@ -3513,18 +2920,15 @@
           <w:tcPr>
             <w:tcW w:w="2268" w:type="dxa"/>
             <w:shd w:val="clear" w:color="auto" w:fill="auto"/>
-            <w:tcMar/>
-          </w:tcPr>
-          <w:p>
-            <w:pPr>
-              <w:spacing w:before="0" w:beforeAutospacing="off" w:after="0" w:afterAutospacing="off"/>
+          </w:tcPr>
+          <w:p>
+            <w:pPr>
               <w:jc w:val="left"/>
             </w:pPr>
             <w:r>
               <w:rPr>
-                <w:rFonts w:ascii="Arial" w:hAnsi="Arial" w:eastAsia="Arial" w:cs="Arial"/>
-                <w:sz w:val="20"/>
-                <w:szCs w:val="20"/>
+                <w:rFonts w:eastAsia="Arial" w:cs="Arial"/>
+                <w:sz w:val="20"/>
               </w:rPr>
               <w:t>Dirigen el departamento de almacén</w:t>
             </w:r>
@@ -3534,18 +2938,15 @@
           <w:tcPr>
             <w:tcW w:w="3119" w:type="dxa"/>
             <w:shd w:val="clear" w:color="auto" w:fill="auto"/>
-            <w:tcMar/>
-          </w:tcPr>
-          <w:p>
-            <w:pPr>
-              <w:spacing w:before="0" w:beforeAutospacing="off" w:after="0" w:afterAutospacing="off"/>
+          </w:tcPr>
+          <w:p>
+            <w:pPr>
               <w:jc w:val="left"/>
             </w:pPr>
             <w:r>
               <w:rPr>
-                <w:rFonts w:ascii="Arial" w:hAnsi="Arial" w:eastAsia="Arial" w:cs="Arial"/>
-                <w:sz w:val="20"/>
-                <w:szCs w:val="20"/>
+                <w:rFonts w:eastAsia="Arial" w:cs="Arial"/>
+                <w:sz w:val="20"/>
               </w:rPr>
               <w:t>Definir requisitos y validar funcionalidades</w:t>
             </w:r>
@@ -3559,18 +2960,15 @@
         <w:tc>
           <w:tcPr>
             <w:tcW w:w="709" w:type="dxa"/>
-            <w:tcMar/>
-          </w:tcPr>
-          <w:p>
-            <w:pPr>
-              <w:spacing w:before="0" w:beforeAutospacing="off" w:after="0" w:afterAutospacing="off"/>
+          </w:tcPr>
+          <w:p>
+            <w:pPr>
               <w:jc w:val="left"/>
             </w:pPr>
             <w:r>
               <w:rPr>
-                <w:rFonts w:ascii="Arial" w:hAnsi="Arial" w:eastAsia="Arial" w:cs="Arial"/>
-                <w:sz w:val="20"/>
-                <w:szCs w:val="20"/>
+                <w:rFonts w:eastAsia="Arial" w:cs="Arial"/>
+                <w:sz w:val="20"/>
               </w:rPr>
               <w:t>5</w:t>
             </w:r>
@@ -3580,18 +2978,15 @@
           <w:tcPr>
             <w:tcW w:w="1701" w:type="dxa"/>
             <w:shd w:val="clear" w:color="auto" w:fill="auto"/>
-            <w:tcMar/>
-          </w:tcPr>
-          <w:p>
-            <w:pPr>
-              <w:spacing w:before="0" w:beforeAutospacing="off" w:after="0" w:afterAutospacing="off"/>
+          </w:tcPr>
+          <w:p>
+            <w:pPr>
               <w:jc w:val="left"/>
             </w:pPr>
             <w:r>
               <w:rPr>
-                <w:rFonts w:ascii="Arial" w:hAnsi="Arial" w:eastAsia="Arial" w:cs="Arial"/>
-                <w:sz w:val="20"/>
-                <w:szCs w:val="20"/>
+                <w:rFonts w:eastAsia="Arial" w:cs="Arial"/>
+                <w:sz w:val="20"/>
               </w:rPr>
               <w:t>Desarrolladores de TI</w:t>
             </w:r>
@@ -3601,18 +2996,15 @@
           <w:tcPr>
             <w:tcW w:w="2268" w:type="dxa"/>
             <w:shd w:val="clear" w:color="auto" w:fill="auto"/>
-            <w:tcMar/>
-          </w:tcPr>
-          <w:p>
-            <w:pPr>
-              <w:spacing w:before="0" w:beforeAutospacing="off" w:after="0" w:afterAutospacing="off"/>
+          </w:tcPr>
+          <w:p>
+            <w:pPr>
               <w:jc w:val="left"/>
             </w:pPr>
             <w:r>
               <w:rPr>
-                <w:rFonts w:ascii="Arial" w:hAnsi="Arial" w:eastAsia="Arial" w:cs="Arial"/>
-                <w:sz w:val="20"/>
-                <w:szCs w:val="20"/>
+                <w:rFonts w:eastAsia="Arial" w:cs="Arial"/>
+                <w:sz w:val="20"/>
               </w:rPr>
               <w:t>Equipo técnico encargado del desarrollo</w:t>
             </w:r>
@@ -3622,18 +3014,15 @@
           <w:tcPr>
             <w:tcW w:w="3119" w:type="dxa"/>
             <w:shd w:val="clear" w:color="auto" w:fill="auto"/>
-            <w:tcMar/>
-          </w:tcPr>
-          <w:p>
-            <w:pPr>
-              <w:spacing w:before="0" w:beforeAutospacing="off" w:after="0" w:afterAutospacing="off"/>
+          </w:tcPr>
+          <w:p>
+            <w:pPr>
               <w:jc w:val="left"/>
             </w:pPr>
             <w:r>
               <w:rPr>
-                <w:rFonts w:ascii="Arial" w:hAnsi="Arial" w:eastAsia="Arial" w:cs="Arial"/>
-                <w:sz w:val="20"/>
-                <w:szCs w:val="20"/>
+                <w:rFonts w:eastAsia="Arial" w:cs="Arial"/>
+                <w:sz w:val="20"/>
               </w:rPr>
               <w:t>Implementar y mantener la aplicación</w:t>
             </w:r>
@@ -3647,18 +3036,15 @@
         <w:tc>
           <w:tcPr>
             <w:tcW w:w="709" w:type="dxa"/>
-            <w:tcMar/>
-          </w:tcPr>
-          <w:p>
-            <w:pPr>
-              <w:spacing w:before="0" w:beforeAutospacing="off" w:after="0" w:afterAutospacing="off"/>
+          </w:tcPr>
+          <w:p>
+            <w:pPr>
               <w:jc w:val="left"/>
             </w:pPr>
             <w:r>
               <w:rPr>
-                <w:rFonts w:ascii="Arial" w:hAnsi="Arial" w:eastAsia="Arial" w:cs="Arial"/>
-                <w:sz w:val="20"/>
-                <w:szCs w:val="20"/>
+                <w:rFonts w:eastAsia="Arial" w:cs="Arial"/>
+                <w:sz w:val="20"/>
               </w:rPr>
               <w:t>6</w:t>
             </w:r>
@@ -3668,18 +3054,15 @@
           <w:tcPr>
             <w:tcW w:w="1701" w:type="dxa"/>
             <w:shd w:val="clear" w:color="auto" w:fill="auto"/>
-            <w:tcMar/>
-          </w:tcPr>
-          <w:p>
-            <w:pPr>
-              <w:spacing w:before="0" w:beforeAutospacing="off" w:after="0" w:afterAutospacing="off"/>
+          </w:tcPr>
+          <w:p>
+            <w:pPr>
               <w:jc w:val="left"/>
             </w:pPr>
             <w:r>
               <w:rPr>
-                <w:rFonts w:ascii="Arial" w:hAnsi="Arial" w:eastAsia="Arial" w:cs="Arial"/>
-                <w:sz w:val="20"/>
-                <w:szCs w:val="20"/>
+                <w:rFonts w:eastAsia="Arial" w:cs="Arial"/>
+                <w:sz w:val="20"/>
               </w:rPr>
               <w:t>Usuarios Finales</w:t>
             </w:r>
@@ -3689,18 +3072,15 @@
           <w:tcPr>
             <w:tcW w:w="2268" w:type="dxa"/>
             <w:shd w:val="clear" w:color="auto" w:fill="auto"/>
-            <w:tcMar/>
-          </w:tcPr>
-          <w:p>
-            <w:pPr>
-              <w:spacing w:before="0" w:beforeAutospacing="off" w:after="0" w:afterAutospacing="off"/>
+          </w:tcPr>
+          <w:p>
+            <w:pPr>
               <w:jc w:val="left"/>
             </w:pPr>
             <w:r>
               <w:rPr>
-                <w:rFonts w:ascii="Arial" w:hAnsi="Arial" w:eastAsia="Arial" w:cs="Arial"/>
-                <w:sz w:val="20"/>
-                <w:szCs w:val="20"/>
+                <w:rFonts w:eastAsia="Arial" w:cs="Arial"/>
+                <w:sz w:val="20"/>
               </w:rPr>
               <w:t>Empleados de ventas, compras y almacén</w:t>
             </w:r>
@@ -3710,18 +3090,15 @@
           <w:tcPr>
             <w:tcW w:w="3119" w:type="dxa"/>
             <w:shd w:val="clear" w:color="auto" w:fill="auto"/>
-            <w:tcMar/>
-          </w:tcPr>
-          <w:p>
-            <w:pPr>
-              <w:spacing w:before="0" w:beforeAutospacing="off" w:after="0" w:afterAutospacing="off"/>
+          </w:tcPr>
+          <w:p>
+            <w:pPr>
               <w:jc w:val="left"/>
             </w:pPr>
             <w:r>
               <w:rPr>
-                <w:rFonts w:ascii="Arial" w:hAnsi="Arial" w:eastAsia="Arial" w:cs="Arial"/>
-                <w:sz w:val="20"/>
-                <w:szCs w:val="20"/>
+                <w:rFonts w:eastAsia="Arial" w:cs="Arial"/>
+                <w:sz w:val="20"/>
               </w:rPr>
               <w:t>Utilizar la aplicación en sus operaciones diarias</w:t>
             </w:r>
@@ -3735,18 +3112,15 @@
         <w:tc>
           <w:tcPr>
             <w:tcW w:w="709" w:type="dxa"/>
-            <w:tcMar/>
-          </w:tcPr>
-          <w:p>
-            <w:pPr>
-              <w:spacing w:before="0" w:beforeAutospacing="off" w:after="0" w:afterAutospacing="off"/>
+          </w:tcPr>
+          <w:p>
+            <w:pPr>
               <w:jc w:val="left"/>
             </w:pPr>
             <w:r>
               <w:rPr>
-                <w:rFonts w:ascii="Arial" w:hAnsi="Arial" w:eastAsia="Arial" w:cs="Arial"/>
-                <w:sz w:val="20"/>
-                <w:szCs w:val="20"/>
+                <w:rFonts w:eastAsia="Arial" w:cs="Arial"/>
+                <w:sz w:val="20"/>
               </w:rPr>
               <w:t>7</w:t>
             </w:r>
@@ -3756,18 +3130,15 @@
           <w:tcPr>
             <w:tcW w:w="1701" w:type="dxa"/>
             <w:shd w:val="clear" w:color="auto" w:fill="auto"/>
-            <w:tcMar/>
-          </w:tcPr>
-          <w:p>
-            <w:pPr>
-              <w:spacing w:before="0" w:beforeAutospacing="off" w:after="0" w:afterAutospacing="off"/>
+          </w:tcPr>
+          <w:p>
+            <w:pPr>
               <w:jc w:val="left"/>
             </w:pPr>
             <w:r>
               <w:rPr>
-                <w:rFonts w:ascii="Arial" w:hAnsi="Arial" w:eastAsia="Arial" w:cs="Arial"/>
-                <w:sz w:val="20"/>
-                <w:szCs w:val="20"/>
+                <w:rFonts w:eastAsia="Arial" w:cs="Arial"/>
+                <w:sz w:val="20"/>
               </w:rPr>
               <w:t>Clientes</w:t>
             </w:r>
@@ -3777,18 +3148,15 @@
           <w:tcPr>
             <w:tcW w:w="2268" w:type="dxa"/>
             <w:shd w:val="clear" w:color="auto" w:fill="auto"/>
-            <w:tcMar/>
-          </w:tcPr>
-          <w:p>
-            <w:pPr>
-              <w:spacing w:before="0" w:beforeAutospacing="off" w:after="0" w:afterAutospacing="off"/>
+          </w:tcPr>
+          <w:p>
+            <w:pPr>
               <w:jc w:val="left"/>
             </w:pPr>
             <w:r>
               <w:rPr>
-                <w:rFonts w:ascii="Arial" w:hAnsi="Arial" w:eastAsia="Arial" w:cs="Arial"/>
-                <w:sz w:val="20"/>
-                <w:szCs w:val="20"/>
+                <w:rFonts w:eastAsia="Arial" w:cs="Arial"/>
+                <w:sz w:val="20"/>
               </w:rPr>
               <w:t>Usuarios del comercio electrónico</w:t>
             </w:r>
@@ -3798,18 +3166,15 @@
           <w:tcPr>
             <w:tcW w:w="3119" w:type="dxa"/>
             <w:shd w:val="clear" w:color="auto" w:fill="auto"/>
-            <w:tcMar/>
-          </w:tcPr>
-          <w:p>
-            <w:pPr>
-              <w:spacing w:before="0" w:beforeAutospacing="off" w:after="0" w:afterAutospacing="off"/>
+          </w:tcPr>
+          <w:p>
+            <w:pPr>
               <w:jc w:val="left"/>
             </w:pPr>
             <w:r>
               <w:rPr>
-                <w:rFonts w:ascii="Arial" w:hAnsi="Arial" w:eastAsia="Arial" w:cs="Arial"/>
-                <w:sz w:val="20"/>
-                <w:szCs w:val="20"/>
+                <w:rFonts w:eastAsia="Arial" w:cs="Arial"/>
+                <w:sz w:val="20"/>
               </w:rPr>
               <w:t>Interactuar con la aplicación para realizar compras</w:t>
             </w:r>
@@ -3823,18 +3188,15 @@
         <w:tc>
           <w:tcPr>
             <w:tcW w:w="709" w:type="dxa"/>
-            <w:tcMar/>
-          </w:tcPr>
-          <w:p>
-            <w:pPr>
-              <w:spacing w:before="0" w:beforeAutospacing="off" w:after="0" w:afterAutospacing="off"/>
+          </w:tcPr>
+          <w:p>
+            <w:pPr>
               <w:jc w:val="left"/>
             </w:pPr>
             <w:r>
               <w:rPr>
-                <w:rFonts w:ascii="Arial" w:hAnsi="Arial" w:eastAsia="Arial" w:cs="Arial"/>
-                <w:sz w:val="20"/>
-                <w:szCs w:val="20"/>
+                <w:rFonts w:eastAsia="Arial" w:cs="Arial"/>
+                <w:sz w:val="20"/>
               </w:rPr>
               <w:t>8</w:t>
             </w:r>
@@ -3844,18 +3206,15 @@
           <w:tcPr>
             <w:tcW w:w="1701" w:type="dxa"/>
             <w:shd w:val="clear" w:color="auto" w:fill="auto"/>
-            <w:tcMar/>
-          </w:tcPr>
-          <w:p>
-            <w:pPr>
-              <w:spacing w:before="0" w:beforeAutospacing="off" w:after="0" w:afterAutospacing="off"/>
+          </w:tcPr>
+          <w:p>
+            <w:pPr>
               <w:jc w:val="left"/>
             </w:pPr>
             <w:r>
               <w:rPr>
-                <w:rFonts w:ascii="Arial" w:hAnsi="Arial" w:eastAsia="Arial" w:cs="Arial"/>
-                <w:sz w:val="20"/>
-                <w:szCs w:val="20"/>
+                <w:rFonts w:eastAsia="Arial" w:cs="Arial"/>
+                <w:sz w:val="20"/>
               </w:rPr>
               <w:t>Equipo de Soporte Técnico</w:t>
             </w:r>
@@ -3865,18 +3224,15 @@
           <w:tcPr>
             <w:tcW w:w="2268" w:type="dxa"/>
             <w:shd w:val="clear" w:color="auto" w:fill="auto"/>
-            <w:tcMar/>
-          </w:tcPr>
-          <w:p>
-            <w:pPr>
-              <w:spacing w:before="0" w:beforeAutospacing="off" w:after="0" w:afterAutospacing="off"/>
+          </w:tcPr>
+          <w:p>
+            <w:pPr>
               <w:jc w:val="left"/>
             </w:pPr>
             <w:r>
               <w:rPr>
-                <w:rFonts w:ascii="Arial" w:hAnsi="Arial" w:eastAsia="Arial" w:cs="Arial"/>
-                <w:sz w:val="20"/>
-                <w:szCs w:val="20"/>
+                <w:rFonts w:eastAsia="Arial" w:cs="Arial"/>
+                <w:sz w:val="20"/>
               </w:rPr>
               <w:t>Proporcionan asistencia técnica</w:t>
             </w:r>
@@ -3886,18 +3242,15 @@
           <w:tcPr>
             <w:tcW w:w="3119" w:type="dxa"/>
             <w:shd w:val="clear" w:color="auto" w:fill="auto"/>
-            <w:tcMar/>
-          </w:tcPr>
-          <w:p>
-            <w:pPr>
-              <w:spacing w:before="0" w:beforeAutospacing="off" w:after="0" w:afterAutospacing="off"/>
+          </w:tcPr>
+          <w:p>
+            <w:pPr>
               <w:jc w:val="left"/>
             </w:pPr>
             <w:r>
               <w:rPr>
-                <w:rFonts w:ascii="Arial" w:hAnsi="Arial" w:eastAsia="Arial" w:cs="Arial"/>
-                <w:sz w:val="20"/>
-                <w:szCs w:val="20"/>
+                <w:rFonts w:eastAsia="Arial" w:cs="Arial"/>
+                <w:sz w:val="20"/>
               </w:rPr>
               <w:t>Resolver problemas técnicos y asegurar el funcionamiento</w:t>
             </w:r>
@@ -3920,15 +3273,28 @@
           <w:sz w:val="20"/>
         </w:rPr>
       </w:pPr>
-      <w:bookmarkStart w:name="_Toc170557594" w:id="18"/>
-      <w:bookmarkStart w:name="_Toc199650654" w:id="19"/>
+      <w:bookmarkStart w:id="24" w:name="_Toc170557594"/>
+      <w:bookmarkStart w:id="25" w:name="_Toc199650654"/>
     </w:p>
+    <w:p/>
+    <w:p/>
+    <w:p/>
+    <w:p/>
+    <w:p/>
+    <w:p/>
+    <w:p/>
+    <w:p/>
+    <w:p/>
+    <w:p/>
+    <w:p/>
+    <w:p/>
+    <w:p/>
     <w:p>
       <w:pPr>
         <w:pStyle w:val="Ttulo2"/>
         <w:numPr>
           <w:ilvl w:val="1"/>
-          <w:numId w:val="4"/>
+          <w:numId w:val="5"/>
         </w:numPr>
         <w:spacing w:before="0" w:after="0" w:line="240" w:lineRule="auto"/>
         <w:ind w:left="1134" w:hanging="567"/>
@@ -3944,22 +3310,23 @@
           <w:b w:val="0"/>
           <w:sz w:val="20"/>
         </w:rPr>
+        <w:lastRenderedPageBreak/>
         <w:t>Resumen de usuarios</w:t>
       </w:r>
-      <w:bookmarkEnd w:id="18"/>
-      <w:bookmarkEnd w:id="19"/>
+      <w:bookmarkEnd w:id="24"/>
+      <w:bookmarkEnd w:id="25"/>
     </w:p>
     <w:tbl>
       <w:tblPr>
         <w:tblW w:w="7797" w:type="dxa"/>
         <w:tblInd w:w="1242" w:type="dxa"/>
         <w:tblBorders>
-          <w:top w:val="single" w:color="000000" w:themeColor="text1" w:sz="6" w:space="0"/>
-          <w:left w:val="single" w:color="000000" w:themeColor="text1" w:sz="6" w:space="0"/>
-          <w:bottom w:val="single" w:color="000000" w:themeColor="text1" w:sz="6" w:space="0"/>
-          <w:right w:val="single" w:color="000000" w:themeColor="text1" w:sz="6" w:space="0"/>
-          <w:insideH w:val="single" w:color="000000" w:themeColor="text1" w:sz="6" w:space="0"/>
-          <w:insideV w:val="single" w:color="000000" w:themeColor="text1" w:sz="6" w:space="0"/>
+          <w:top w:val="single" w:sz="6" w:space="0" w:color="000000" w:themeColor="text1"/>
+          <w:left w:val="single" w:sz="6" w:space="0" w:color="000000" w:themeColor="text1"/>
+          <w:bottom w:val="single" w:sz="6" w:space="0" w:color="000000" w:themeColor="text1"/>
+          <w:right w:val="single" w:sz="6" w:space="0" w:color="000000" w:themeColor="text1"/>
+          <w:insideH w:val="single" w:sz="6" w:space="0" w:color="000000" w:themeColor="text1"/>
+          <w:insideV w:val="single" w:sz="6" w:space="0" w:color="000000" w:themeColor="text1"/>
         </w:tblBorders>
         <w:tblLayout w:type="fixed"/>
         <w:tblLook w:val="0000" w:firstRow="0" w:lastRow="0" w:firstColumn="0" w:lastColumn="0" w:noHBand="0" w:noVBand="0"/>
@@ -3978,53 +3345,49 @@
           <w:tcPr>
             <w:tcW w:w="709" w:type="dxa"/>
             <w:tcBorders>
-              <w:top w:val="single" w:color="FFFFFF" w:themeColor="background1" w:sz="6" w:space="0"/>
+              <w:top w:val="single" w:sz="6" w:space="0" w:color="FFFFFF" w:themeColor="background1"/>
               <w:left w:val="nil"/>
-              <w:bottom w:val="single" w:color="FFFFFF" w:themeColor="background1" w:sz="6" w:space="0"/>
-              <w:right w:val="single" w:color="FFFFFF" w:themeColor="background1" w:sz="6" w:space="0"/>
+              <w:bottom w:val="single" w:sz="6" w:space="0" w:color="FFFFFF" w:themeColor="background1"/>
+              <w:right w:val="single" w:sz="6" w:space="0" w:color="FFFFFF" w:themeColor="background1"/>
             </w:tcBorders>
             <w:shd w:val="clear" w:color="auto" w:fill="000000" w:themeFill="text1"/>
-            <w:tcMar/>
-          </w:tcPr>
-          <w:p w14:noSpellErr="1">
+          </w:tcPr>
+          <w:p>
             <w:pPr>
               <w:pStyle w:val="Textoindependiente"/>
               <w:spacing w:line="240" w:lineRule="auto"/>
               <w:rPr>
                 <w:rFonts w:ascii="Muller Bold" w:hAnsi="Muller Bold" w:cs="Tahoma"/>
                 <w:b w:val="0"/>
-                <w:bCs w:val="0"/>
                 <w:color w:val="FFFFFF" w:themeColor="background1"/>
                 <w:sz w:val="20"/>
-                <w:szCs w:val="20"/>
-                <w:lang w:val="es-ES"/>
-              </w:rPr>
-            </w:pPr>
+                <w:lang w:val="es-ES"/>
+              </w:rPr>
+            </w:pPr>
+            <w:proofErr w:type="spellStart"/>
             <w:r>
               <w:rPr>
                 <w:rFonts w:ascii="Muller Bold" w:hAnsi="Muller Bold" w:cs="Tahoma"/>
                 <w:b w:val="0"/>
-                <w:bCs w:val="0"/>
-                <w:color w:val="FFFFFF" w:themeColor="background1" w:themeTint="FF" w:themeShade="FF"/>
-                <w:sz w:val="20"/>
-                <w:szCs w:val="20"/>
+                <w:color w:val="FFFFFF" w:themeColor="background1"/>
+                <w:sz w:val="20"/>
                 <w:lang w:val="es-ES"/>
               </w:rPr>
               <w:t>Item</w:t>
             </w:r>
+            <w:proofErr w:type="spellEnd"/>
           </w:p>
         </w:tc>
         <w:tc>
           <w:tcPr>
             <w:tcW w:w="1701" w:type="dxa"/>
             <w:tcBorders>
-              <w:top w:val="single" w:color="FFFFFF" w:themeColor="background1" w:sz="6" w:space="0"/>
-              <w:left w:val="single" w:color="FFFFFF" w:themeColor="background1" w:sz="6" w:space="0"/>
-              <w:bottom w:val="single" w:color="FFFFFF" w:themeColor="background1" w:sz="6" w:space="0"/>
-              <w:right w:val="single" w:color="FFFFFF" w:themeColor="background1" w:sz="6" w:space="0"/>
+              <w:top w:val="single" w:sz="6" w:space="0" w:color="FFFFFF" w:themeColor="background1"/>
+              <w:left w:val="single" w:sz="6" w:space="0" w:color="FFFFFF" w:themeColor="background1"/>
+              <w:bottom w:val="single" w:sz="6" w:space="0" w:color="FFFFFF" w:themeColor="background1"/>
+              <w:right w:val="single" w:sz="6" w:space="0" w:color="FFFFFF" w:themeColor="background1"/>
             </w:tcBorders>
             <w:shd w:val="clear" w:color="auto" w:fill="000000" w:themeFill="text1"/>
-            <w:tcMar/>
           </w:tcPr>
           <w:p>
             <w:pPr>
@@ -4054,13 +3417,12 @@
           <w:tcPr>
             <w:tcW w:w="2552" w:type="dxa"/>
             <w:tcBorders>
-              <w:top w:val="single" w:color="FFFFFF" w:themeColor="background1" w:sz="6" w:space="0"/>
-              <w:left w:val="single" w:color="FFFFFF" w:themeColor="background1" w:sz="6" w:space="0"/>
-              <w:bottom w:val="single" w:color="FFFFFF" w:themeColor="background1" w:sz="6" w:space="0"/>
-              <w:right w:val="single" w:color="FFFFFF" w:themeColor="background1" w:sz="6" w:space="0"/>
+              <w:top w:val="single" w:sz="6" w:space="0" w:color="FFFFFF" w:themeColor="background1"/>
+              <w:left w:val="single" w:sz="6" w:space="0" w:color="FFFFFF" w:themeColor="background1"/>
+              <w:bottom w:val="single" w:sz="6" w:space="0" w:color="FFFFFF" w:themeColor="background1"/>
+              <w:right w:val="single" w:sz="6" w:space="0" w:color="FFFFFF" w:themeColor="background1"/>
             </w:tcBorders>
             <w:shd w:val="clear" w:color="auto" w:fill="000000" w:themeFill="text1"/>
-            <w:tcMar/>
           </w:tcPr>
           <w:p>
             <w:pPr>
@@ -4090,13 +3452,12 @@
           <w:tcPr>
             <w:tcW w:w="2835" w:type="dxa"/>
             <w:tcBorders>
-              <w:top w:val="single" w:color="FFFFFF" w:themeColor="background1" w:sz="6" w:space="0"/>
-              <w:left w:val="single" w:color="FFFFFF" w:themeColor="background1" w:sz="6" w:space="0"/>
-              <w:bottom w:val="single" w:color="FFFFFF" w:themeColor="background1" w:sz="6" w:space="0"/>
+              <w:top w:val="single" w:sz="6" w:space="0" w:color="FFFFFF" w:themeColor="background1"/>
+              <w:left w:val="single" w:sz="6" w:space="0" w:color="FFFFFF" w:themeColor="background1"/>
+              <w:bottom w:val="single" w:sz="6" w:space="0" w:color="FFFFFF" w:themeColor="background1"/>
               <w:right w:val="nil"/>
             </w:tcBorders>
             <w:shd w:val="clear" w:color="auto" w:fill="000000" w:themeFill="text1"/>
-            <w:tcMar/>
           </w:tcPr>
           <w:p>
             <w:pPr>
@@ -4128,9 +3489,8 @@
           <w:tcPr>
             <w:tcW w:w="709" w:type="dxa"/>
             <w:tcBorders>
-              <w:top w:val="single" w:color="FFFFFF" w:themeColor="background1" w:sz="6" w:space="0"/>
+              <w:top w:val="single" w:sz="6" w:space="0" w:color="FFFFFF" w:themeColor="background1"/>
             </w:tcBorders>
-            <w:tcMar/>
           </w:tcPr>
           <w:p>
             <w:pPr>
@@ -4157,10 +3517,9 @@
           <w:tcPr>
             <w:tcW w:w="1701" w:type="dxa"/>
             <w:tcBorders>
-              <w:top w:val="single" w:color="FFFFFF" w:themeColor="background1" w:sz="6" w:space="0"/>
+              <w:top w:val="single" w:sz="6" w:space="0" w:color="FFFFFF" w:themeColor="background1"/>
             </w:tcBorders>
             <w:shd w:val="clear" w:color="auto" w:fill="auto"/>
-            <w:tcMar/>
           </w:tcPr>
           <w:p>
             <w:pPr>
@@ -4187,10 +3546,9 @@
           <w:tcPr>
             <w:tcW w:w="2552" w:type="dxa"/>
             <w:tcBorders>
-              <w:top w:val="single" w:color="FFFFFF" w:themeColor="background1" w:sz="6" w:space="0"/>
+              <w:top w:val="single" w:sz="6" w:space="0" w:color="FFFFFF" w:themeColor="background1"/>
             </w:tcBorders>
             <w:shd w:val="clear" w:color="auto" w:fill="auto"/>
-            <w:tcMar/>
           </w:tcPr>
           <w:p>
             <w:pPr>
@@ -4217,10 +3575,9 @@
           <w:tcPr>
             <w:tcW w:w="2835" w:type="dxa"/>
             <w:tcBorders>
-              <w:top w:val="single" w:color="FFFFFF" w:themeColor="background1" w:sz="6" w:space="0"/>
+              <w:top w:val="single" w:sz="6" w:space="0" w:color="FFFFFF" w:themeColor="background1"/>
             </w:tcBorders>
             <w:shd w:val="clear" w:color="auto" w:fill="auto"/>
-            <w:tcMar/>
           </w:tcPr>
           <w:p>
             <w:pPr>
@@ -4230,9 +3587,7 @@
               <w:rPr>
                 <w:rFonts w:ascii="Muller Bold" w:hAnsi="Muller Bold" w:cs="Tahoma"/>
                 <w:b w:val="0"/>
-                <w:bCs w:val="0"/>
-                <w:sz w:val="20"/>
-                <w:szCs w:val="20"/>
+                <w:sz w:val="20"/>
                 <w:lang w:val="es-ES"/>
               </w:rPr>
             </w:pPr>
@@ -4240,31 +3595,27 @@
               <w:rPr>
                 <w:rFonts w:ascii="Muller Bold" w:hAnsi="Muller Bold" w:cs="Tahoma"/>
                 <w:b w:val="0"/>
-                <w:bCs w:val="0"/>
-                <w:sz w:val="20"/>
-                <w:szCs w:val="20"/>
+                <w:sz w:val="20"/>
                 <w:lang w:val="es-ES"/>
               </w:rPr>
               <w:t xml:space="preserve">David </w:t>
             </w:r>
+            <w:proofErr w:type="spellStart"/>
             <w:r>
               <w:rPr>
                 <w:rFonts w:ascii="Muller Bold" w:hAnsi="Muller Bold" w:cs="Tahoma"/>
                 <w:b w:val="0"/>
-                <w:bCs w:val="0"/>
-                <w:sz w:val="20"/>
-                <w:szCs w:val="20"/>
+                <w:sz w:val="20"/>
                 <w:lang w:val="es-ES"/>
               </w:rPr>
               <w:t>Kenshin</w:t>
             </w:r>
+            <w:proofErr w:type="spellEnd"/>
             <w:r>
               <w:rPr>
                 <w:rFonts w:ascii="Muller Bold" w:hAnsi="Muller Bold" w:cs="Tahoma"/>
                 <w:b w:val="0"/>
-                <w:bCs w:val="0"/>
-                <w:sz w:val="20"/>
-                <w:szCs w:val="20"/>
+                <w:sz w:val="20"/>
                 <w:lang w:val="es-ES"/>
               </w:rPr>
               <w:t xml:space="preserve"> vega Ortiz</w:t>
@@ -4276,7 +3627,6 @@
         <w:tc>
           <w:tcPr>
             <w:tcW w:w="709" w:type="dxa"/>
-            <w:tcMar/>
           </w:tcPr>
           <w:p>
             <w:pPr>
@@ -4303,7 +3653,6 @@
           <w:tcPr>
             <w:tcW w:w="1701" w:type="dxa"/>
             <w:shd w:val="clear" w:color="auto" w:fill="auto"/>
-            <w:tcMar/>
           </w:tcPr>
           <w:p>
             <w:pPr>
@@ -4330,7 +3679,6 @@
           <w:tcPr>
             <w:tcW w:w="2552" w:type="dxa"/>
             <w:shd w:val="clear" w:color="auto" w:fill="auto"/>
-            <w:tcMar/>
           </w:tcPr>
           <w:p>
             <w:pPr>
@@ -4357,7 +3705,6 @@
           <w:tcPr>
             <w:tcW w:w="2835" w:type="dxa"/>
             <w:shd w:val="clear" w:color="auto" w:fill="auto"/>
-            <w:tcMar/>
           </w:tcPr>
           <w:p>
             <w:pPr>
@@ -4385,7 +3732,6 @@
         <w:tc>
           <w:tcPr>
             <w:tcW w:w="709" w:type="dxa"/>
-            <w:tcMar/>
           </w:tcPr>
           <w:p>
             <w:pPr>
@@ -4412,7 +3758,6 @@
           <w:tcPr>
             <w:tcW w:w="1701" w:type="dxa"/>
             <w:shd w:val="clear" w:color="auto" w:fill="auto"/>
-            <w:tcMar/>
           </w:tcPr>
           <w:p>
             <w:pPr>
@@ -4425,21 +3770,22 @@
                 <w:sz w:val="20"/>
               </w:rPr>
             </w:pPr>
+            <w:proofErr w:type="spellStart"/>
             <w:r>
               <w:rPr>
                 <w:rFonts w:ascii="Muller Bold" w:hAnsi="Muller Bold" w:cs="Tahoma"/>
                 <w:b w:val="0"/>
                 <w:sz w:val="20"/>
               </w:rPr>
-              <w:t>Vendedor</w:t>
-            </w:r>
+              <w:t>Logistica</w:t>
+            </w:r>
+            <w:proofErr w:type="spellEnd"/>
           </w:p>
         </w:tc>
         <w:tc>
           <w:tcPr>
             <w:tcW w:w="2552" w:type="dxa"/>
             <w:shd w:val="clear" w:color="auto" w:fill="auto"/>
-            <w:tcMar/>
           </w:tcPr>
           <w:p>
             <w:pPr>
@@ -4449,33 +3795,26 @@
               <w:rPr>
                 <w:rFonts w:ascii="Muller Bold" w:hAnsi="Muller Bold" w:cs="Tahoma"/>
                 <w:b w:val="0"/>
-                <w:bCs w:val="0"/>
-                <w:sz w:val="20"/>
-                <w:szCs w:val="20"/>
-                <w:lang w:val="es-ES"/>
-              </w:rPr>
-            </w:pPr>
+                <w:sz w:val="20"/>
+              </w:rPr>
+            </w:pPr>
+            <w:proofErr w:type="spellStart"/>
             <w:r>
               <w:rPr>
                 <w:rFonts w:ascii="Muller Bold" w:hAnsi="Muller Bold" w:cs="Tahoma"/>
                 <w:b w:val="0"/>
-                <w:bCs w:val="0"/>
-                <w:sz w:val="20"/>
-                <w:szCs w:val="20"/>
-                <w:lang w:val="es-ES"/>
-              </w:rPr>
-              <w:t xml:space="preserve">Responsable de impulsar las ventas </w:t>
-            </w:r>
+                <w:sz w:val="20"/>
+              </w:rPr>
+              <w:t>Coordinacion</w:t>
+            </w:r>
+            <w:proofErr w:type="spellEnd"/>
             <w:r>
               <w:rPr>
                 <w:rFonts w:ascii="Muller Bold" w:hAnsi="Muller Bold" w:cs="Tahoma"/>
                 <w:b w:val="0"/>
-                <w:bCs w:val="0"/>
-                <w:sz w:val="20"/>
-                <w:szCs w:val="20"/>
-                <w:lang w:val="es-ES"/>
-              </w:rPr>
-              <w:t>de la empresa</w:t>
+                <w:sz w:val="20"/>
+              </w:rPr>
+              <w:t xml:space="preserve"> Suministros</w:t>
             </w:r>
           </w:p>
         </w:tc>
@@ -4483,7 +3822,6 @@
           <w:tcPr>
             <w:tcW w:w="2835" w:type="dxa"/>
             <w:shd w:val="clear" w:color="auto" w:fill="auto"/>
-            <w:tcMar/>
           </w:tcPr>
           <w:p>
             <w:pPr>
@@ -4502,8 +3840,18 @@
                 <w:b w:val="0"/>
                 <w:sz w:val="20"/>
               </w:rPr>
-              <w:t>Sara Colonia chahua</w:t>
-            </w:r>
+              <w:t xml:space="preserve">Milka </w:t>
+            </w:r>
+            <w:proofErr w:type="spellStart"/>
+            <w:r>
+              <w:rPr>
+                <w:rFonts w:ascii="Muller Bold" w:hAnsi="Muller Bold" w:cs="Tahoma"/>
+                <w:b w:val="0"/>
+                <w:sz w:val="20"/>
+              </w:rPr>
+              <w:t>Davila</w:t>
+            </w:r>
+            <w:proofErr w:type="spellEnd"/>
           </w:p>
         </w:tc>
       </w:tr>
@@ -4511,7 +3859,6 @@
         <w:tc>
           <w:tcPr>
             <w:tcW w:w="709" w:type="dxa"/>
-            <w:tcMar/>
           </w:tcPr>
           <w:p>
             <w:pPr>
@@ -4538,7 +3885,6 @@
           <w:tcPr>
             <w:tcW w:w="1701" w:type="dxa"/>
             <w:shd w:val="clear" w:color="auto" w:fill="auto"/>
-            <w:tcMar/>
           </w:tcPr>
           <w:p>
             <w:pPr>
@@ -4557,7 +3903,7 @@
                 <w:b w:val="0"/>
                 <w:sz w:val="20"/>
               </w:rPr>
-              <w:t>Atención al cliente</w:t>
+              <w:t>Caja</w:t>
             </w:r>
           </w:p>
         </w:tc>
@@ -4565,7 +3911,6 @@
           <w:tcPr>
             <w:tcW w:w="2552" w:type="dxa"/>
             <w:shd w:val="clear" w:color="auto" w:fill="auto"/>
-            <w:tcMar/>
           </w:tcPr>
           <w:p>
             <w:pPr>
@@ -4584,7 +3929,7 @@
                 <w:b w:val="0"/>
                 <w:sz w:val="20"/>
               </w:rPr>
-              <w:t>Responsable de recibir las peticiones del cliente</w:t>
+              <w:t>Transacciones financieras</w:t>
             </w:r>
           </w:p>
         </w:tc>
@@ -4592,7 +3937,228 @@
           <w:tcPr>
             <w:tcW w:w="2835" w:type="dxa"/>
             <w:shd w:val="clear" w:color="auto" w:fill="auto"/>
-            <w:tcMar/>
+          </w:tcPr>
+          <w:p>
+            <w:pPr>
+              <w:pStyle w:val="Textoindependiente"/>
+              <w:spacing w:before="120"/>
+              <w:jc w:val="left"/>
+              <w:rPr>
+                <w:rFonts w:ascii="Muller Bold" w:hAnsi="Muller Bold" w:cs="Tahoma"/>
+                <w:b w:val="0"/>
+                <w:sz w:val="20"/>
+              </w:rPr>
+            </w:pPr>
+            <w:proofErr w:type="spellStart"/>
+            <w:r>
+              <w:rPr>
+                <w:rFonts w:ascii="Muller Bold" w:hAnsi="Muller Bold" w:cs="Tahoma"/>
+                <w:b w:val="0"/>
+                <w:sz w:val="20"/>
+              </w:rPr>
+              <w:t>Fabrizio</w:t>
+            </w:r>
+            <w:proofErr w:type="spellEnd"/>
+            <w:r>
+              <w:rPr>
+                <w:rFonts w:ascii="Muller Bold" w:hAnsi="Muller Bold" w:cs="Tahoma"/>
+                <w:b w:val="0"/>
+                <w:sz w:val="20"/>
+              </w:rPr>
+              <w:t xml:space="preserve"> Montoya</w:t>
+            </w:r>
+          </w:p>
+        </w:tc>
+      </w:tr>
+      <w:tr>
+        <w:tc>
+          <w:tcPr>
+            <w:tcW w:w="709" w:type="dxa"/>
+          </w:tcPr>
+          <w:p>
+            <w:pPr>
+              <w:pStyle w:val="Textoindependiente"/>
+              <w:spacing w:before="120"/>
+              <w:jc w:val="left"/>
+              <w:rPr>
+                <w:rFonts w:ascii="Muller Bold" w:hAnsi="Muller Bold" w:cs="Tahoma"/>
+                <w:b w:val="0"/>
+                <w:sz w:val="20"/>
+              </w:rPr>
+            </w:pPr>
+            <w:r>
+              <w:rPr>
+                <w:rFonts w:ascii="Muller Bold" w:hAnsi="Muller Bold" w:cs="Tahoma"/>
+                <w:b w:val="0"/>
+                <w:sz w:val="20"/>
+              </w:rPr>
+              <w:t>5</w:t>
+            </w:r>
+          </w:p>
+        </w:tc>
+        <w:tc>
+          <w:tcPr>
+            <w:tcW w:w="1701" w:type="dxa"/>
+            <w:shd w:val="clear" w:color="auto" w:fill="auto"/>
+          </w:tcPr>
+          <w:p>
+            <w:pPr>
+              <w:pStyle w:val="Textoindependiente"/>
+              <w:spacing w:before="120"/>
+              <w:jc w:val="left"/>
+              <w:rPr>
+                <w:rFonts w:ascii="Muller Bold" w:hAnsi="Muller Bold" w:cs="Tahoma"/>
+                <w:b w:val="0"/>
+                <w:sz w:val="20"/>
+              </w:rPr>
+            </w:pPr>
+            <w:r>
+              <w:rPr>
+                <w:rFonts w:ascii="Muller Bold" w:hAnsi="Muller Bold" w:cs="Tahoma"/>
+                <w:b w:val="0"/>
+                <w:sz w:val="20"/>
+              </w:rPr>
+              <w:t>Vendedor</w:t>
+            </w:r>
+          </w:p>
+        </w:tc>
+        <w:tc>
+          <w:tcPr>
+            <w:tcW w:w="2552" w:type="dxa"/>
+            <w:shd w:val="clear" w:color="auto" w:fill="auto"/>
+          </w:tcPr>
+          <w:p>
+            <w:pPr>
+              <w:pStyle w:val="Textoindependiente"/>
+              <w:spacing w:before="120"/>
+              <w:jc w:val="left"/>
+              <w:rPr>
+                <w:rFonts w:ascii="Muller Bold" w:hAnsi="Muller Bold" w:cs="Tahoma"/>
+                <w:b w:val="0"/>
+                <w:sz w:val="20"/>
+                <w:lang w:val="es-ES"/>
+              </w:rPr>
+            </w:pPr>
+            <w:r>
+              <w:rPr>
+                <w:rFonts w:ascii="Muller Bold" w:hAnsi="Muller Bold" w:cs="Tahoma"/>
+                <w:b w:val="0"/>
+                <w:sz w:val="20"/>
+                <w:lang w:val="es-ES"/>
+              </w:rPr>
+              <w:t>Responsable de impulsar las ventas de la empresa</w:t>
+            </w:r>
+          </w:p>
+        </w:tc>
+        <w:tc>
+          <w:tcPr>
+            <w:tcW w:w="2835" w:type="dxa"/>
+            <w:shd w:val="clear" w:color="auto" w:fill="auto"/>
+          </w:tcPr>
+          <w:p>
+            <w:pPr>
+              <w:pStyle w:val="Textoindependiente"/>
+              <w:spacing w:before="120"/>
+              <w:jc w:val="left"/>
+              <w:rPr>
+                <w:rFonts w:ascii="Muller Bold" w:hAnsi="Muller Bold" w:cs="Tahoma"/>
+                <w:b w:val="0"/>
+                <w:sz w:val="20"/>
+              </w:rPr>
+            </w:pPr>
+            <w:r>
+              <w:rPr>
+                <w:rFonts w:ascii="Muller Bold" w:hAnsi="Muller Bold" w:cs="Tahoma"/>
+                <w:b w:val="0"/>
+                <w:sz w:val="20"/>
+              </w:rPr>
+              <w:t>Sara Colonia chahua</w:t>
+            </w:r>
+          </w:p>
+        </w:tc>
+      </w:tr>
+      <w:tr>
+        <w:tc>
+          <w:tcPr>
+            <w:tcW w:w="709" w:type="dxa"/>
+          </w:tcPr>
+          <w:p>
+            <w:pPr>
+              <w:pStyle w:val="Textoindependiente"/>
+              <w:spacing w:before="120"/>
+              <w:jc w:val="left"/>
+              <w:rPr>
+                <w:rFonts w:ascii="Muller Bold" w:hAnsi="Muller Bold" w:cs="Tahoma"/>
+                <w:b w:val="0"/>
+                <w:sz w:val="20"/>
+              </w:rPr>
+            </w:pPr>
+            <w:r>
+              <w:rPr>
+                <w:rFonts w:ascii="Muller Bold" w:hAnsi="Muller Bold" w:cs="Tahoma"/>
+                <w:b w:val="0"/>
+                <w:sz w:val="20"/>
+              </w:rPr>
+              <w:t>6</w:t>
+            </w:r>
+          </w:p>
+        </w:tc>
+        <w:tc>
+          <w:tcPr>
+            <w:tcW w:w="1701" w:type="dxa"/>
+            <w:shd w:val="clear" w:color="auto" w:fill="auto"/>
+          </w:tcPr>
+          <w:p>
+            <w:pPr>
+              <w:pStyle w:val="Textoindependiente"/>
+              <w:spacing w:before="120"/>
+              <w:jc w:val="left"/>
+              <w:rPr>
+                <w:rFonts w:ascii="Muller Bold" w:hAnsi="Muller Bold" w:cs="Tahoma"/>
+                <w:b w:val="0"/>
+                <w:sz w:val="20"/>
+              </w:rPr>
+            </w:pPr>
+            <w:r>
+              <w:rPr>
+                <w:rFonts w:ascii="Muller Bold" w:hAnsi="Muller Bold" w:cs="Tahoma"/>
+                <w:b w:val="0"/>
+                <w:sz w:val="20"/>
+              </w:rPr>
+              <w:t>Atención al cliente</w:t>
+            </w:r>
+          </w:p>
+        </w:tc>
+        <w:tc>
+          <w:tcPr>
+            <w:tcW w:w="2552" w:type="dxa"/>
+            <w:shd w:val="clear" w:color="auto" w:fill="auto"/>
+          </w:tcPr>
+          <w:p>
+            <w:pPr>
+              <w:pStyle w:val="Textoindependiente"/>
+              <w:spacing w:before="120"/>
+              <w:jc w:val="left"/>
+              <w:rPr>
+                <w:rFonts w:ascii="Muller Bold" w:hAnsi="Muller Bold" w:cs="Tahoma"/>
+                <w:b w:val="0"/>
+                <w:sz w:val="20"/>
+              </w:rPr>
+            </w:pPr>
+            <w:r>
+              <w:rPr>
+                <w:rFonts w:ascii="Muller Bold" w:hAnsi="Muller Bold" w:cs="Tahoma"/>
+                <w:b w:val="0"/>
+                <w:sz w:val="20"/>
+              </w:rPr>
+              <w:t>Responsable de recibir las peticiones del cliente</w:t>
+            </w:r>
+          </w:p>
+        </w:tc>
+        <w:tc>
+          <w:tcPr>
+            <w:tcW w:w="2835" w:type="dxa"/>
+            <w:shd w:val="clear" w:color="auto" w:fill="auto"/>
           </w:tcPr>
           <w:p>
             <w:pPr>
@@ -4634,52 +4200,42 @@
           <w:sz w:val="20"/>
         </w:rPr>
       </w:pPr>
-      <w:bookmarkStart w:name="_Toc170557595" w:id="20"/>
-      <w:bookmarkStart w:name="_Toc199650655" w:id="21"/>
+      <w:bookmarkStart w:id="26" w:name="_Toc170557595"/>
+      <w:bookmarkStart w:id="27" w:name="_Toc199650655"/>
     </w:p>
     <w:p>
       <w:pPr>
         <w:pStyle w:val="Ttulo1"/>
+        <w:numPr>
+          <w:ilvl w:val="0"/>
+          <w:numId w:val="5"/>
+        </w:numPr>
         <w:shd w:val="clear" w:color="auto" w:fill="auto"/>
         <w:spacing w:before="0" w:after="0" w:line="240" w:lineRule="auto"/>
         <w:ind w:left="432"/>
         <w:rPr>
           <w:rFonts w:ascii="Muller Bold" w:hAnsi="Muller Bold" w:cs="Tahoma"/>
           <w:b w:val="0"/>
-          <w:bCs w:val="0"/>
           <w:sz w:val="20"/>
-          <w:szCs w:val="20"/>
         </w:rPr>
       </w:pPr>
       <w:r>
         <w:rPr>
           <w:rFonts w:ascii="Muller Bold" w:hAnsi="Muller Bold" w:cs="Tahoma"/>
           <w:b w:val="0"/>
-          <w:bCs w:val="0"/>
           <w:sz w:val="20"/>
-          <w:szCs w:val="20"/>
-        </w:rPr>
-        <w:t xml:space="preserve">La </w:t>
+        </w:rPr>
+        <w:t>La solución</w:t>
       </w:r>
-      <w:r>
-        <w:rPr>
-          <w:rFonts w:ascii="Muller Bold" w:hAnsi="Muller Bold" w:cs="Tahoma"/>
-          <w:b w:val="0"/>
-          <w:bCs w:val="0"/>
-          <w:sz w:val="20"/>
-          <w:szCs w:val="20"/>
-        </w:rPr>
-        <w:t>solución</w:t>
-      </w:r>
-      <w:bookmarkEnd w:id="20"/>
-      <w:bookmarkEnd w:id="21"/>
+      <w:bookmarkEnd w:id="26"/>
+      <w:bookmarkEnd w:id="27"/>
     </w:p>
     <w:p>
       <w:pPr>
         <w:pStyle w:val="Ttulo2"/>
         <w:numPr>
           <w:ilvl w:val="1"/>
-          <w:numId w:val="4"/>
+          <w:numId w:val="5"/>
         </w:numPr>
         <w:spacing w:before="0" w:after="0" w:line="240" w:lineRule="auto"/>
         <w:ind w:left="1134" w:hanging="567"/>
@@ -4689,8 +4245,8 @@
           <w:sz w:val="20"/>
         </w:rPr>
       </w:pPr>
-      <w:bookmarkStart w:name="_Toc170557596" w:id="22"/>
-      <w:bookmarkStart w:name="_Toc199650656" w:id="23"/>
+      <w:bookmarkStart w:id="28" w:name="_Toc170557596"/>
+      <w:bookmarkStart w:id="29" w:name="_Toc199650656"/>
       <w:r>
         <w:rPr>
           <w:rFonts w:ascii="Muller Bold" w:hAnsi="Muller Bold" w:cs="Tahoma"/>
@@ -4699,20 +4255,20 @@
         </w:rPr>
         <w:t>Perspectivas de la solución</w:t>
       </w:r>
-      <w:bookmarkEnd w:id="22"/>
-      <w:bookmarkEnd w:id="23"/>
+      <w:bookmarkEnd w:id="28"/>
+      <w:bookmarkEnd w:id="29"/>
     </w:p>
     <w:tbl>
       <w:tblPr>
         <w:tblW w:w="0" w:type="auto"/>
         <w:tblInd w:w="1242" w:type="dxa"/>
         <w:tblBorders>
-          <w:top w:val="single" w:color="000000" w:themeColor="text1" w:sz="4" w:space="0"/>
-          <w:left w:val="single" w:color="000000" w:themeColor="text1" w:sz="4" w:space="0"/>
-          <w:bottom w:val="single" w:color="000000" w:themeColor="text1" w:sz="4" w:space="0"/>
-          <w:right w:val="single" w:color="000000" w:themeColor="text1" w:sz="4" w:space="0"/>
-          <w:insideH w:val="single" w:color="000000" w:themeColor="text1" w:sz="4" w:space="0"/>
-          <w:insideV w:val="single" w:color="000000" w:themeColor="text1" w:sz="4" w:space="0"/>
+          <w:top w:val="single" w:sz="4" w:space="0" w:color="000000" w:themeColor="text1"/>
+          <w:left w:val="single" w:sz="4" w:space="0" w:color="000000" w:themeColor="text1"/>
+          <w:bottom w:val="single" w:sz="4" w:space="0" w:color="000000" w:themeColor="text1"/>
+          <w:right w:val="single" w:sz="4" w:space="0" w:color="000000" w:themeColor="text1"/>
+          <w:insideH w:val="single" w:sz="4" w:space="0" w:color="000000" w:themeColor="text1"/>
+          <w:insideV w:val="single" w:sz="4" w:space="0" w:color="000000" w:themeColor="text1"/>
         </w:tblBorders>
         <w:tblLook w:val="04A0" w:firstRow="1" w:lastRow="0" w:firstColumn="1" w:lastColumn="0" w:noHBand="0" w:noVBand="1"/>
       </w:tblPr>
@@ -4727,7 +4283,6 @@
           <w:tcPr>
             <w:tcW w:w="7794" w:type="dxa"/>
             <w:shd w:val="clear" w:color="auto" w:fill="auto"/>
-            <w:tcMar/>
           </w:tcPr>
           <w:p>
             <w:pPr>
@@ -4739,87 +4294,56 @@
               <w:rPr>
                 <w:rFonts w:ascii="Muller Bold" w:hAnsi="Muller Bold" w:cs="Tahoma"/>
                 <w:b w:val="0"/>
-                <w:bCs w:val="0"/>
-                <w:sz w:val="20"/>
-                <w:szCs w:val="20"/>
-                <w:lang w:val="es-ES"/>
-              </w:rPr>
-            </w:pPr>
-            <w:r>
-              <w:rPr>
-                <w:rFonts w:ascii="Muller Bold" w:hAnsi="Muller Bold" w:eastAsia="Times New Roman" w:cs="Tahoma"/>
+                <w:sz w:val="20"/>
+                <w:lang w:val="es-ES"/>
+              </w:rPr>
+            </w:pPr>
+            <w:r>
+              <w:rPr>
+                <w:rFonts w:ascii="Muller Bold" w:hAnsi="Muller Bold" w:cs="Tahoma"/>
                 <w:b w:val="0"/>
-                <w:bCs w:val="0"/>
-                <w:noProof w:val="0"/>
-                <w:color w:val="auto"/>
-                <w:sz w:val="20"/>
-                <w:szCs w:val="20"/>
-                <w:lang w:val="es-ES" w:eastAsia="es-ES" w:bidi="ar-SA"/>
-              </w:rPr>
-              <w:t>La</w:t>
-            </w:r>
-            <w:r>
-              <w:rPr>
-                <w:rFonts w:ascii="Muller Bold" w:hAnsi="Muller Bold" w:eastAsia="Times New Roman" w:cs="Tahoma"/>
+                <w:sz w:val="20"/>
+                <w:lang w:val="es-ES"/>
+              </w:rPr>
+              <w:t xml:space="preserve">La implementación de la aplicación web transaccional proporcionará una plataforma centralizada y automatizada para gestionar las ventas, compras y almacenes de </w:t>
+            </w:r>
+            <w:proofErr w:type="spellStart"/>
+            <w:r>
+              <w:rPr>
+                <w:rFonts w:ascii="Muller Bold" w:hAnsi="Muller Bold" w:cs="Tahoma"/>
                 <w:b w:val="0"/>
-                <w:bCs w:val="0"/>
-                <w:noProof w:val="0"/>
-                <w:color w:val="auto"/>
-                <w:sz w:val="20"/>
-                <w:szCs w:val="20"/>
-                <w:lang w:val="es-ES" w:eastAsia="es-ES" w:bidi="ar-SA"/>
-              </w:rPr>
-              <w:t xml:space="preserve"> implementación de la aplicación web transaccional proporcionará una plataforma centralizada y automatizada para gestionar las ventas, compras y almacenes de </w:t>
-            </w:r>
-            <w:r>
-              <w:rPr>
-                <w:rFonts w:ascii="Muller Bold" w:hAnsi="Muller Bold" w:eastAsia="Times New Roman" w:cs="Tahoma"/>
+                <w:sz w:val="20"/>
+                <w:lang w:val="es-ES"/>
+              </w:rPr>
+              <w:t>Altared</w:t>
+            </w:r>
+            <w:proofErr w:type="spellEnd"/>
+            <w:r>
+              <w:rPr>
+                <w:rFonts w:ascii="Muller Bold" w:hAnsi="Muller Bold" w:cs="Tahoma"/>
                 <w:b w:val="0"/>
-                <w:bCs w:val="0"/>
-                <w:noProof w:val="0"/>
-                <w:color w:val="auto"/>
-                <w:sz w:val="20"/>
-                <w:szCs w:val="20"/>
-                <w:lang w:val="es-ES" w:eastAsia="es-ES" w:bidi="ar-SA"/>
-              </w:rPr>
-              <w:t>Altared</w:t>
-            </w:r>
-            <w:r>
-              <w:rPr>
-                <w:rFonts w:ascii="Muller Bold" w:hAnsi="Muller Bold" w:eastAsia="Times New Roman" w:cs="Tahoma"/>
+                <w:sz w:val="20"/>
+                <w:lang w:val="es-ES"/>
+              </w:rPr>
+              <w:t xml:space="preserve"> </w:t>
+            </w:r>
+            <w:proofErr w:type="spellStart"/>
+            <w:r>
+              <w:rPr>
+                <w:rFonts w:ascii="Muller Bold" w:hAnsi="Muller Bold" w:cs="Tahoma"/>
                 <w:b w:val="0"/>
-                <w:bCs w:val="0"/>
-                <w:noProof w:val="0"/>
-                <w:color w:val="auto"/>
-                <w:sz w:val="20"/>
-                <w:szCs w:val="20"/>
-                <w:lang w:val="es-ES" w:eastAsia="es-ES" w:bidi="ar-SA"/>
-              </w:rPr>
-              <w:t xml:space="preserve"> </w:t>
-            </w:r>
-            <w:r>
-              <w:rPr>
-                <w:rFonts w:ascii="Muller Bold" w:hAnsi="Muller Bold" w:eastAsia="Times New Roman" w:cs="Tahoma"/>
+                <w:sz w:val="20"/>
+                <w:lang w:val="es-ES"/>
+              </w:rPr>
+              <w:t>Group</w:t>
+            </w:r>
+            <w:proofErr w:type="spellEnd"/>
+            <w:r>
+              <w:rPr>
+                <w:rFonts w:ascii="Muller Bold" w:hAnsi="Muller Bold" w:cs="Tahoma"/>
                 <w:b w:val="0"/>
-                <w:bCs w:val="0"/>
-                <w:noProof w:val="0"/>
-                <w:color w:val="auto"/>
-                <w:sz w:val="20"/>
-                <w:szCs w:val="20"/>
-                <w:lang w:val="es-ES" w:eastAsia="es-ES" w:bidi="ar-SA"/>
-              </w:rPr>
-              <w:t>Group</w:t>
-            </w:r>
-            <w:r>
-              <w:rPr>
-                <w:rFonts w:ascii="Muller Bold" w:hAnsi="Muller Bold" w:eastAsia="Times New Roman" w:cs="Tahoma"/>
-                <w:b w:val="0"/>
-                <w:bCs w:val="0"/>
-                <w:noProof w:val="0"/>
-                <w:color w:val="auto"/>
-                <w:sz w:val="20"/>
-                <w:szCs w:val="20"/>
-                <w:lang w:val="es-ES" w:eastAsia="es-ES" w:bidi="ar-SA"/>
+                <w:sz w:val="20"/>
+                <w:lang w:val="es-ES"/>
               </w:rPr>
               <w:t xml:space="preserve"> S.A.C. La solución mejorará la eficiencia operativa, reducirá errores y tiempos de procesamiento, y permitirá una administración más precisa de los inventarios.</w:t>
             </w:r>
@@ -4832,7 +4356,7 @@
         <w:pStyle w:val="Ttulo2"/>
         <w:numPr>
           <w:ilvl w:val="1"/>
-          <w:numId w:val="4"/>
+          <w:numId w:val="5"/>
         </w:numPr>
         <w:ind w:left="1134" w:hanging="567"/>
         <w:rPr>
@@ -4841,31 +4365,30 @@
           <w:sz w:val="20"/>
         </w:rPr>
       </w:pPr>
-      <w:bookmarkStart w:name="_Toc170557597" w:id="24"/>
-      <w:bookmarkStart w:name="_Toc199650657" w:id="25"/>
+      <w:bookmarkStart w:id="30" w:name="_Toc170557597"/>
+      <w:bookmarkStart w:id="31" w:name="_Toc199650657"/>
       <w:r>
         <w:rPr>
           <w:rFonts w:ascii="Muller Bold" w:hAnsi="Muller Bold" w:cs="Tahoma"/>
           <w:b w:val="0"/>
           <w:sz w:val="20"/>
         </w:rPr>
-        <w:lastRenderedPageBreak/>
         <w:t>Necesidades</w:t>
       </w:r>
-      <w:bookmarkEnd w:id="24"/>
-      <w:bookmarkEnd w:id="25"/>
+      <w:bookmarkEnd w:id="30"/>
+      <w:bookmarkEnd w:id="31"/>
     </w:p>
     <w:tbl>
       <w:tblPr>
         <w:tblW w:w="0" w:type="auto"/>
         <w:tblInd w:w="1204" w:type="dxa"/>
         <w:tblBorders>
-          <w:top w:val="single" w:color="C45911" w:themeColor="accent2" w:themeShade="BF" w:sz="4" w:space="0"/>
-          <w:left w:val="single" w:color="C45911" w:themeColor="accent2" w:themeShade="BF" w:sz="4" w:space="0"/>
-          <w:bottom w:val="single" w:color="C45911" w:themeColor="accent2" w:themeShade="BF" w:sz="4" w:space="0"/>
-          <w:right w:val="single" w:color="C45911" w:themeColor="accent2" w:themeShade="BF" w:sz="4" w:space="0"/>
-          <w:insideH w:val="single" w:color="C45911" w:themeColor="accent2" w:themeShade="BF" w:sz="4" w:space="0"/>
-          <w:insideV w:val="single" w:color="C45911" w:themeColor="accent2" w:themeShade="BF" w:sz="4" w:space="0"/>
+          <w:top w:val="single" w:sz="4" w:space="0" w:color="C45911" w:themeColor="accent2" w:themeShade="BF"/>
+          <w:left w:val="single" w:sz="4" w:space="0" w:color="C45911" w:themeColor="accent2" w:themeShade="BF"/>
+          <w:bottom w:val="single" w:sz="4" w:space="0" w:color="C45911" w:themeColor="accent2" w:themeShade="BF"/>
+          <w:right w:val="single" w:sz="4" w:space="0" w:color="C45911" w:themeColor="accent2" w:themeShade="BF"/>
+          <w:insideH w:val="single" w:sz="4" w:space="0" w:color="C45911" w:themeColor="accent2" w:themeShade="BF"/>
+          <w:insideV w:val="single" w:sz="4" w:space="0" w:color="C45911" w:themeColor="accent2" w:themeShade="BF"/>
         </w:tblBorders>
         <w:tblCellMar>
           <w:left w:w="70" w:type="dxa"/>
@@ -4886,13 +4409,12 @@
           <w:tcPr>
             <w:tcW w:w="627" w:type="dxa"/>
             <w:tcBorders>
-              <w:top w:val="single" w:color="FFFFFF" w:themeColor="background1" w:sz="4" w:space="0"/>
+              <w:top w:val="single" w:sz="4" w:space="0" w:color="FFFFFF" w:themeColor="background1"/>
               <w:left w:val="nil"/>
-              <w:bottom w:val="single" w:color="FFFFFF" w:themeColor="background1" w:sz="4" w:space="0"/>
-              <w:right w:val="single" w:color="FFFFFF" w:themeColor="background1" w:sz="4" w:space="0"/>
+              <w:bottom w:val="single" w:sz="4" w:space="0" w:color="FFFFFF" w:themeColor="background1"/>
+              <w:right w:val="single" w:sz="4" w:space="0" w:color="FFFFFF" w:themeColor="background1"/>
             </w:tcBorders>
             <w:shd w:val="clear" w:color="auto" w:fill="000000" w:themeFill="text1"/>
-            <w:tcMar/>
           </w:tcPr>
           <w:p>
             <w:pPr>
@@ -4920,13 +4442,12 @@
           <w:tcPr>
             <w:tcW w:w="3639" w:type="dxa"/>
             <w:tcBorders>
-              <w:top w:val="single" w:color="FFFFFF" w:themeColor="background1" w:sz="4" w:space="0"/>
-              <w:left w:val="single" w:color="FFFFFF" w:themeColor="background1" w:sz="4" w:space="0"/>
-              <w:bottom w:val="single" w:color="FFFFFF" w:themeColor="background1" w:sz="4" w:space="0"/>
-              <w:right w:val="single" w:color="FFFFFF" w:themeColor="background1" w:sz="4" w:space="0"/>
+              <w:top w:val="single" w:sz="4" w:space="0" w:color="FFFFFF" w:themeColor="background1"/>
+              <w:left w:val="single" w:sz="4" w:space="0" w:color="FFFFFF" w:themeColor="background1"/>
+              <w:bottom w:val="single" w:sz="4" w:space="0" w:color="FFFFFF" w:themeColor="background1"/>
+              <w:right w:val="single" w:sz="4" w:space="0" w:color="FFFFFF" w:themeColor="background1"/>
             </w:tcBorders>
             <w:shd w:val="clear" w:color="auto" w:fill="000000" w:themeFill="text1"/>
-            <w:tcMar/>
           </w:tcPr>
           <w:p>
             <w:pPr>
@@ -4954,13 +4475,12 @@
           <w:tcPr>
             <w:tcW w:w="3346" w:type="dxa"/>
             <w:tcBorders>
-              <w:top w:val="single" w:color="FFFFFF" w:themeColor="background1" w:sz="4" w:space="0"/>
-              <w:left w:val="single" w:color="FFFFFF" w:themeColor="background1" w:sz="4" w:space="0"/>
-              <w:bottom w:val="single" w:color="FFFFFF" w:themeColor="background1" w:sz="4" w:space="0"/>
+              <w:top w:val="single" w:sz="4" w:space="0" w:color="FFFFFF" w:themeColor="background1"/>
+              <w:left w:val="single" w:sz="4" w:space="0" w:color="FFFFFF" w:themeColor="background1"/>
+              <w:bottom w:val="single" w:sz="4" w:space="0" w:color="FFFFFF" w:themeColor="background1"/>
               <w:right w:val="nil"/>
             </w:tcBorders>
             <w:shd w:val="clear" w:color="auto" w:fill="000000" w:themeFill="text1"/>
-            <w:tcMar/>
           </w:tcPr>
           <w:p>
             <w:pPr>
@@ -4990,23 +4510,20 @@
           <w:tcPr>
             <w:tcW w:w="627" w:type="dxa"/>
             <w:tcBorders>
-              <w:top w:val="single" w:color="FFFFFF" w:themeColor="background1" w:sz="4" w:space="0"/>
-              <w:left w:val="single" w:color="000000" w:themeColor="text1" w:sz="4" w:space="0"/>
-              <w:bottom w:val="single" w:color="000000" w:themeColor="text1" w:sz="4" w:space="0"/>
-              <w:right w:val="single" w:color="000000" w:themeColor="text1" w:sz="4" w:space="0"/>
+              <w:top w:val="single" w:sz="4" w:space="0" w:color="FFFFFF" w:themeColor="background1"/>
+              <w:left w:val="single" w:sz="4" w:space="0" w:color="000000" w:themeColor="text1"/>
+              <w:bottom w:val="single" w:sz="4" w:space="0" w:color="000000" w:themeColor="text1"/>
+              <w:right w:val="single" w:sz="4" w:space="0" w:color="000000" w:themeColor="text1"/>
             </w:tcBorders>
-            <w:tcMar/>
-          </w:tcPr>
-          <w:p>
-            <w:pPr>
-              <w:spacing w:before="0" w:beforeAutospacing="off" w:after="0" w:afterAutospacing="off"/>
+          </w:tcPr>
+          <w:p>
+            <w:pPr>
               <w:jc w:val="center"/>
             </w:pPr>
             <w:r>
               <w:rPr>
-                <w:rFonts w:ascii="Arial" w:hAnsi="Arial" w:eastAsia="Arial" w:cs="Arial"/>
-                <w:sz w:val="20"/>
-                <w:szCs w:val="20"/>
+                <w:rFonts w:eastAsia="Arial" w:cs="Arial"/>
+                <w:sz w:val="20"/>
               </w:rPr>
               <w:t>1</w:t>
             </w:r>
@@ -5016,24 +4533,21 @@
           <w:tcPr>
             <w:tcW w:w="3639" w:type="dxa"/>
             <w:tcBorders>
-              <w:top w:val="single" w:color="FFFFFF" w:themeColor="background1" w:sz="4" w:space="0"/>
-              <w:left w:val="single" w:color="000000" w:themeColor="text1" w:sz="4" w:space="0"/>
-              <w:bottom w:val="single" w:color="000000" w:themeColor="text1" w:sz="4" w:space="0"/>
-              <w:right w:val="single" w:color="000000" w:themeColor="text1" w:sz="4" w:space="0"/>
+              <w:top w:val="single" w:sz="4" w:space="0" w:color="FFFFFF" w:themeColor="background1"/>
+              <w:left w:val="single" w:sz="4" w:space="0" w:color="000000" w:themeColor="text1"/>
+              <w:bottom w:val="single" w:sz="4" w:space="0" w:color="000000" w:themeColor="text1"/>
+              <w:right w:val="single" w:sz="4" w:space="0" w:color="000000" w:themeColor="text1"/>
             </w:tcBorders>
             <w:shd w:val="clear" w:color="auto" w:fill="auto"/>
-            <w:tcMar/>
-          </w:tcPr>
-          <w:p>
-            <w:pPr>
-              <w:spacing w:before="0" w:beforeAutospacing="off" w:after="0" w:afterAutospacing="off"/>
+          </w:tcPr>
+          <w:p>
+            <w:pPr>
               <w:jc w:val="left"/>
             </w:pPr>
             <w:r>
               <w:rPr>
-                <w:rFonts w:ascii="Arial" w:hAnsi="Arial" w:eastAsia="Arial" w:cs="Arial"/>
-                <w:sz w:val="20"/>
-                <w:szCs w:val="20"/>
+                <w:rFonts w:eastAsia="Arial" w:cs="Arial"/>
+                <w:sz w:val="20"/>
               </w:rPr>
               <w:t>Automatización de procesos</w:t>
             </w:r>
@@ -5043,24 +4557,21 @@
           <w:tcPr>
             <w:tcW w:w="3346" w:type="dxa"/>
             <w:tcBorders>
-              <w:top w:val="single" w:color="FFFFFF" w:themeColor="background1" w:sz="4" w:space="0"/>
-              <w:left w:val="single" w:color="000000" w:themeColor="text1" w:sz="4" w:space="0"/>
-              <w:bottom w:val="single" w:color="000000" w:themeColor="text1" w:sz="4" w:space="0"/>
-              <w:right w:val="single" w:color="000000" w:themeColor="text1" w:sz="4" w:space="0"/>
+              <w:top w:val="single" w:sz="4" w:space="0" w:color="FFFFFF" w:themeColor="background1"/>
+              <w:left w:val="single" w:sz="4" w:space="0" w:color="000000" w:themeColor="text1"/>
+              <w:bottom w:val="single" w:sz="4" w:space="0" w:color="000000" w:themeColor="text1"/>
+              <w:right w:val="single" w:sz="4" w:space="0" w:color="000000" w:themeColor="text1"/>
             </w:tcBorders>
             <w:shd w:val="clear" w:color="auto" w:fill="auto"/>
-            <w:tcMar/>
-          </w:tcPr>
-          <w:p>
-            <w:pPr>
-              <w:spacing w:before="0" w:beforeAutospacing="off" w:after="0" w:afterAutospacing="off"/>
+          </w:tcPr>
+          <w:p>
+            <w:pPr>
               <w:jc w:val="left"/>
             </w:pPr>
             <w:r>
               <w:rPr>
-                <w:rFonts w:ascii="Arial" w:hAnsi="Arial" w:eastAsia="Arial" w:cs="Arial"/>
-                <w:sz w:val="20"/>
-                <w:szCs w:val="20"/>
+                <w:rFonts w:eastAsia="Arial" w:cs="Arial"/>
+                <w:sz w:val="20"/>
               </w:rPr>
               <w:t>Departamento de Ventas, Compras y Almacén</w:t>
             </w:r>
@@ -5072,23 +4583,20 @@
           <w:tcPr>
             <w:tcW w:w="627" w:type="dxa"/>
             <w:tcBorders>
-              <w:top w:val="single" w:color="000000" w:themeColor="text1" w:sz="4" w:space="0"/>
-              <w:left w:val="single" w:color="000000" w:themeColor="text1" w:sz="4" w:space="0"/>
-              <w:bottom w:val="single" w:color="000000" w:themeColor="text1" w:sz="4" w:space="0"/>
-              <w:right w:val="single" w:color="000000" w:themeColor="text1" w:sz="4" w:space="0"/>
+              <w:top w:val="single" w:sz="4" w:space="0" w:color="000000" w:themeColor="text1"/>
+              <w:left w:val="single" w:sz="4" w:space="0" w:color="000000" w:themeColor="text1"/>
+              <w:bottom w:val="single" w:sz="4" w:space="0" w:color="000000" w:themeColor="text1"/>
+              <w:right w:val="single" w:sz="4" w:space="0" w:color="000000" w:themeColor="text1"/>
             </w:tcBorders>
-            <w:tcMar/>
-          </w:tcPr>
-          <w:p>
-            <w:pPr>
-              <w:spacing w:before="0" w:beforeAutospacing="off" w:after="0" w:afterAutospacing="off"/>
+          </w:tcPr>
+          <w:p>
+            <w:pPr>
               <w:jc w:val="center"/>
             </w:pPr>
             <w:r>
               <w:rPr>
-                <w:rFonts w:ascii="Arial" w:hAnsi="Arial" w:eastAsia="Arial" w:cs="Arial"/>
-                <w:sz w:val="20"/>
-                <w:szCs w:val="20"/>
+                <w:rFonts w:eastAsia="Arial" w:cs="Arial"/>
+                <w:sz w:val="20"/>
               </w:rPr>
               <w:t>2</w:t>
             </w:r>
@@ -5098,24 +4606,21 @@
           <w:tcPr>
             <w:tcW w:w="3639" w:type="dxa"/>
             <w:tcBorders>
-              <w:top w:val="single" w:color="000000" w:themeColor="text1" w:sz="4" w:space="0"/>
-              <w:left w:val="single" w:color="000000" w:themeColor="text1" w:sz="4" w:space="0"/>
-              <w:bottom w:val="single" w:color="000000" w:themeColor="text1" w:sz="4" w:space="0"/>
-              <w:right w:val="single" w:color="000000" w:themeColor="text1" w:sz="4" w:space="0"/>
+              <w:top w:val="single" w:sz="4" w:space="0" w:color="000000" w:themeColor="text1"/>
+              <w:left w:val="single" w:sz="4" w:space="0" w:color="000000" w:themeColor="text1"/>
+              <w:bottom w:val="single" w:sz="4" w:space="0" w:color="000000" w:themeColor="text1"/>
+              <w:right w:val="single" w:sz="4" w:space="0" w:color="000000" w:themeColor="text1"/>
             </w:tcBorders>
             <w:shd w:val="clear" w:color="auto" w:fill="auto"/>
-            <w:tcMar/>
-          </w:tcPr>
-          <w:p>
-            <w:pPr>
-              <w:spacing w:before="0" w:beforeAutospacing="off" w:after="0" w:afterAutospacing="off"/>
+          </w:tcPr>
+          <w:p>
+            <w:pPr>
               <w:jc w:val="left"/>
             </w:pPr>
             <w:r>
               <w:rPr>
-                <w:rFonts w:ascii="Arial" w:hAnsi="Arial" w:eastAsia="Arial" w:cs="Arial"/>
-                <w:sz w:val="20"/>
-                <w:szCs w:val="20"/>
+                <w:rFonts w:eastAsia="Arial" w:cs="Arial"/>
+                <w:sz w:val="20"/>
               </w:rPr>
               <w:t>Integración de sistema de facturación</w:t>
             </w:r>
@@ -5125,24 +4630,21 @@
           <w:tcPr>
             <w:tcW w:w="3346" w:type="dxa"/>
             <w:tcBorders>
-              <w:top w:val="single" w:color="000000" w:themeColor="text1" w:sz="4" w:space="0"/>
-              <w:left w:val="single" w:color="000000" w:themeColor="text1" w:sz="4" w:space="0"/>
-              <w:bottom w:val="single" w:color="000000" w:themeColor="text1" w:sz="4" w:space="0"/>
-              <w:right w:val="single" w:color="000000" w:themeColor="text1" w:sz="4" w:space="0"/>
+              <w:top w:val="single" w:sz="4" w:space="0" w:color="000000" w:themeColor="text1"/>
+              <w:left w:val="single" w:sz="4" w:space="0" w:color="000000" w:themeColor="text1"/>
+              <w:bottom w:val="single" w:sz="4" w:space="0" w:color="000000" w:themeColor="text1"/>
+              <w:right w:val="single" w:sz="4" w:space="0" w:color="000000" w:themeColor="text1"/>
             </w:tcBorders>
             <w:shd w:val="clear" w:color="auto" w:fill="auto"/>
-            <w:tcMar/>
-          </w:tcPr>
-          <w:p>
-            <w:pPr>
-              <w:spacing w:before="0" w:beforeAutospacing="off" w:after="0" w:afterAutospacing="off"/>
+          </w:tcPr>
+          <w:p>
+            <w:pPr>
               <w:jc w:val="left"/>
             </w:pPr>
             <w:r>
               <w:rPr>
-                <w:rFonts w:ascii="Arial" w:hAnsi="Arial" w:eastAsia="Arial" w:cs="Arial"/>
-                <w:sz w:val="20"/>
-                <w:szCs w:val="20"/>
+                <w:rFonts w:eastAsia="Arial" w:cs="Arial"/>
+                <w:sz w:val="20"/>
               </w:rPr>
               <w:t>Departamento de Finanzas</w:t>
             </w:r>
@@ -5154,23 +4656,20 @@
           <w:tcPr>
             <w:tcW w:w="627" w:type="dxa"/>
             <w:tcBorders>
-              <w:top w:val="single" w:color="000000" w:themeColor="text1" w:sz="4" w:space="0"/>
-              <w:left w:val="single" w:color="000000" w:themeColor="text1" w:sz="4" w:space="0"/>
-              <w:bottom w:val="single" w:color="000000" w:themeColor="text1" w:sz="4" w:space="0"/>
-              <w:right w:val="single" w:color="000000" w:themeColor="text1" w:sz="4" w:space="0"/>
+              <w:top w:val="single" w:sz="4" w:space="0" w:color="000000" w:themeColor="text1"/>
+              <w:left w:val="single" w:sz="4" w:space="0" w:color="000000" w:themeColor="text1"/>
+              <w:bottom w:val="single" w:sz="4" w:space="0" w:color="000000" w:themeColor="text1"/>
+              <w:right w:val="single" w:sz="4" w:space="0" w:color="000000" w:themeColor="text1"/>
             </w:tcBorders>
-            <w:tcMar/>
-          </w:tcPr>
-          <w:p>
-            <w:pPr>
-              <w:spacing w:before="0" w:beforeAutospacing="off" w:after="0" w:afterAutospacing="off"/>
+          </w:tcPr>
+          <w:p>
+            <w:pPr>
               <w:jc w:val="center"/>
             </w:pPr>
             <w:r>
               <w:rPr>
-                <w:rFonts w:ascii="Arial" w:hAnsi="Arial" w:eastAsia="Arial" w:cs="Arial"/>
-                <w:sz w:val="20"/>
-                <w:szCs w:val="20"/>
+                <w:rFonts w:eastAsia="Arial" w:cs="Arial"/>
+                <w:sz w:val="20"/>
               </w:rPr>
               <w:t>3</w:t>
             </w:r>
@@ -5180,24 +4679,21 @@
           <w:tcPr>
             <w:tcW w:w="3639" w:type="dxa"/>
             <w:tcBorders>
-              <w:top w:val="single" w:color="000000" w:themeColor="text1" w:sz="4" w:space="0"/>
-              <w:left w:val="single" w:color="000000" w:themeColor="text1" w:sz="4" w:space="0"/>
-              <w:bottom w:val="single" w:color="000000" w:themeColor="text1" w:sz="4" w:space="0"/>
-              <w:right w:val="single" w:color="000000" w:themeColor="text1" w:sz="4" w:space="0"/>
+              <w:top w:val="single" w:sz="4" w:space="0" w:color="000000" w:themeColor="text1"/>
+              <w:left w:val="single" w:sz="4" w:space="0" w:color="000000" w:themeColor="text1"/>
+              <w:bottom w:val="single" w:sz="4" w:space="0" w:color="000000" w:themeColor="text1"/>
+              <w:right w:val="single" w:sz="4" w:space="0" w:color="000000" w:themeColor="text1"/>
             </w:tcBorders>
             <w:shd w:val="clear" w:color="auto" w:fill="auto"/>
-            <w:tcMar/>
-          </w:tcPr>
-          <w:p>
-            <w:pPr>
-              <w:spacing w:before="0" w:beforeAutospacing="off" w:after="0" w:afterAutospacing="off"/>
+          </w:tcPr>
+          <w:p>
+            <w:pPr>
               <w:jc w:val="left"/>
             </w:pPr>
             <w:r>
               <w:rPr>
-                <w:rFonts w:ascii="Arial" w:hAnsi="Arial" w:eastAsia="Arial" w:cs="Arial"/>
-                <w:sz w:val="20"/>
-                <w:szCs w:val="20"/>
+                <w:rFonts w:eastAsia="Arial" w:cs="Arial"/>
+                <w:sz w:val="20"/>
               </w:rPr>
               <w:t>Mejora en la gestión de inventarios</w:t>
             </w:r>
@@ -5207,24 +4703,21 @@
           <w:tcPr>
             <w:tcW w:w="3346" w:type="dxa"/>
             <w:tcBorders>
-              <w:top w:val="single" w:color="000000" w:themeColor="text1" w:sz="4" w:space="0"/>
-              <w:left w:val="single" w:color="000000" w:themeColor="text1" w:sz="4" w:space="0"/>
-              <w:bottom w:val="single" w:color="000000" w:themeColor="text1" w:sz="4" w:space="0"/>
-              <w:right w:val="single" w:color="000000" w:themeColor="text1" w:sz="4" w:space="0"/>
+              <w:top w:val="single" w:sz="4" w:space="0" w:color="000000" w:themeColor="text1"/>
+              <w:left w:val="single" w:sz="4" w:space="0" w:color="000000" w:themeColor="text1"/>
+              <w:bottom w:val="single" w:sz="4" w:space="0" w:color="000000" w:themeColor="text1"/>
+              <w:right w:val="single" w:sz="4" w:space="0" w:color="000000" w:themeColor="text1"/>
             </w:tcBorders>
             <w:shd w:val="clear" w:color="auto" w:fill="auto"/>
-            <w:tcMar/>
-          </w:tcPr>
-          <w:p>
-            <w:pPr>
-              <w:spacing w:before="0" w:beforeAutospacing="off" w:after="0" w:afterAutospacing="off"/>
+          </w:tcPr>
+          <w:p>
+            <w:pPr>
               <w:jc w:val="left"/>
             </w:pPr>
             <w:r>
               <w:rPr>
-                <w:rFonts w:ascii="Arial" w:hAnsi="Arial" w:eastAsia="Arial" w:cs="Arial"/>
-                <w:sz w:val="20"/>
-                <w:szCs w:val="20"/>
+                <w:rFonts w:eastAsia="Arial" w:cs="Arial"/>
+                <w:sz w:val="20"/>
               </w:rPr>
               <w:t>Departamento de Almacén</w:t>
             </w:r>
@@ -5238,7 +4731,7 @@
         <w:pStyle w:val="Ttulo2"/>
         <w:numPr>
           <w:ilvl w:val="1"/>
-          <w:numId w:val="4"/>
+          <w:numId w:val="5"/>
         </w:numPr>
         <w:ind w:left="1134" w:hanging="567"/>
         <w:rPr>
@@ -5247,8 +4740,8 @@
           <w:sz w:val="20"/>
         </w:rPr>
       </w:pPr>
-      <w:bookmarkStart w:name="_Toc170557598" w:id="26"/>
-      <w:bookmarkStart w:name="_Toc199650658" w:id="27"/>
+      <w:bookmarkStart w:id="32" w:name="_Toc170557598"/>
+      <w:bookmarkStart w:id="33" w:name="_Toc199650658"/>
       <w:r>
         <w:rPr>
           <w:rFonts w:ascii="Muller Bold" w:hAnsi="Muller Bold" w:cs="Tahoma"/>
@@ -5257,20 +4750,20 @@
         </w:rPr>
         <w:t>Características Principales</w:t>
       </w:r>
-      <w:bookmarkEnd w:id="26"/>
-      <w:bookmarkEnd w:id="27"/>
+      <w:bookmarkEnd w:id="32"/>
+      <w:bookmarkEnd w:id="33"/>
     </w:p>
     <w:tbl>
       <w:tblPr>
         <w:tblW w:w="0" w:type="auto"/>
         <w:tblInd w:w="1242" w:type="dxa"/>
         <w:tblBorders>
-          <w:top w:val="single" w:color="000000" w:themeColor="text1" w:sz="4" w:space="0"/>
-          <w:left w:val="single" w:color="000000" w:themeColor="text1" w:sz="4" w:space="0"/>
-          <w:bottom w:val="single" w:color="000000" w:themeColor="text1" w:sz="4" w:space="0"/>
-          <w:right w:val="single" w:color="000000" w:themeColor="text1" w:sz="4" w:space="0"/>
-          <w:insideH w:val="single" w:color="000000" w:themeColor="text1" w:sz="4" w:space="0"/>
-          <w:insideV w:val="single" w:color="000000" w:themeColor="text1" w:sz="4" w:space="0"/>
+          <w:top w:val="single" w:sz="4" w:space="0" w:color="000000" w:themeColor="text1"/>
+          <w:left w:val="single" w:sz="4" w:space="0" w:color="000000" w:themeColor="text1"/>
+          <w:bottom w:val="single" w:sz="4" w:space="0" w:color="000000" w:themeColor="text1"/>
+          <w:right w:val="single" w:sz="4" w:space="0" w:color="000000" w:themeColor="text1"/>
+          <w:insideH w:val="single" w:sz="4" w:space="0" w:color="000000" w:themeColor="text1"/>
+          <w:insideV w:val="single" w:sz="4" w:space="0" w:color="000000" w:themeColor="text1"/>
         </w:tblBorders>
         <w:tblLook w:val="04A0" w:firstRow="1" w:lastRow="0" w:firstColumn="1" w:lastColumn="0" w:noHBand="0" w:noVBand="1"/>
       </w:tblPr>
@@ -5282,215 +4775,116 @@
           <w:tcPr>
             <w:tcW w:w="7794" w:type="dxa"/>
             <w:shd w:val="clear" w:color="auto" w:fill="auto"/>
-            <w:tcMar/>
-          </w:tcPr>
-          <w:p>
-            <w:pPr>
-              <w:pStyle w:val="Normal"/>
-              <w:suppressLineNumbers w:val="0"/>
-              <w:bidi w:val="0"/>
-              <w:spacing w:before="0" w:beforeAutospacing="off" w:after="0" w:afterAutospacing="off" w:line="240" w:lineRule="auto"/>
-              <w:ind w:left="0" w:right="0"/>
+          </w:tcPr>
+          <w:p>
+            <w:pPr>
+              <w:spacing w:line="240" w:lineRule="auto"/>
               <w:jc w:val="left"/>
               <w:rPr>
                 <w:rFonts w:ascii="Muller Bold" w:hAnsi="Muller Bold" w:cs="Tahoma"/>
-                <w:noProof w:val="0"/>
-                <w:sz w:val="20"/>
-                <w:szCs w:val="20"/>
-                <w:lang w:val="es-ES"/>
-              </w:rPr>
-            </w:pPr>
-            <w:r>
-              <w:rPr>
-                <w:rFonts w:ascii="Muller Bold" w:hAnsi="Muller Bold" w:cs="Tahoma"/>
-                <w:noProof w:val="0"/>
-                <w:sz w:val="20"/>
-                <w:szCs w:val="20"/>
-                <w:lang w:val="es-ES"/>
-              </w:rPr>
-              <w:t>Gestión de Ventas:</w:t>
-            </w:r>
-            <w:r>
-              <w:rPr>
-                <w:rFonts w:ascii="Muller Bold" w:hAnsi="Muller Bold" w:cs="Tahoma"/>
-                <w:noProof w:val="0"/>
-                <w:sz w:val="20"/>
-                <w:szCs w:val="20"/>
-                <w:lang w:val="es-ES"/>
-              </w:rPr>
-              <w:t xml:space="preserve"> Automatización del proceso de ventas, incluyendo el registro de pedidos y la generación de facturas.</w:t>
-            </w:r>
-          </w:p>
-          <w:p>
-            <w:pPr>
-              <w:pStyle w:val="Normal"/>
-              <w:suppressLineNumbers w:val="0"/>
-              <w:bidi w:val="0"/>
-              <w:spacing w:before="0" w:beforeAutospacing="off" w:after="0" w:afterAutospacing="off" w:line="240" w:lineRule="auto"/>
-              <w:ind w:left="0" w:right="0"/>
+                <w:sz w:val="20"/>
+                <w:lang w:val="es-ES"/>
+              </w:rPr>
+            </w:pPr>
+            <w:r>
+              <w:rPr>
+                <w:rFonts w:ascii="Muller Bold" w:hAnsi="Muller Bold" w:cs="Tahoma"/>
+                <w:sz w:val="20"/>
+                <w:lang w:val="es-ES"/>
+              </w:rPr>
+              <w:t>Gestión de Ventas: Automatización del proceso de ventas, incluyendo el registro de pedidos y la generación de facturas.</w:t>
+            </w:r>
+          </w:p>
+          <w:p>
+            <w:pPr>
+              <w:spacing w:line="240" w:lineRule="auto"/>
               <w:jc w:val="left"/>
               <w:rPr>
                 <w:rFonts w:ascii="Muller Bold" w:hAnsi="Muller Bold" w:cs="Tahoma"/>
-                <w:noProof w:val="0"/>
-                <w:sz w:val="20"/>
-                <w:szCs w:val="20"/>
-                <w:lang w:val="es-ES"/>
-              </w:rPr>
-            </w:pPr>
-            <w:r>
-              <w:rPr>
-                <w:rFonts w:ascii="Muller Bold" w:hAnsi="Muller Bold" w:cs="Tahoma"/>
-                <w:noProof w:val="0"/>
-                <w:sz w:val="20"/>
-                <w:szCs w:val="20"/>
-                <w:lang w:val="es-ES"/>
-              </w:rPr>
-              <w:t>Gestión de Compras:</w:t>
-            </w:r>
-            <w:r>
-              <w:rPr>
-                <w:rFonts w:ascii="Muller Bold" w:hAnsi="Muller Bold" w:cs="Tahoma"/>
-                <w:noProof w:val="0"/>
-                <w:sz w:val="20"/>
-                <w:szCs w:val="20"/>
-                <w:lang w:val="es-ES"/>
-              </w:rPr>
-              <w:t xml:space="preserve"> Automatización del proceso de compras, desde la solicitud de compra hasta la recepción de productos.</w:t>
-            </w:r>
-          </w:p>
-          <w:p>
-            <w:pPr>
-              <w:pStyle w:val="Normal"/>
-              <w:suppressLineNumbers w:val="0"/>
-              <w:bidi w:val="0"/>
-              <w:spacing w:before="0" w:beforeAutospacing="off" w:after="0" w:afterAutospacing="off" w:line="240" w:lineRule="auto"/>
-              <w:ind w:left="0" w:right="0"/>
+                <w:sz w:val="20"/>
+                <w:lang w:val="es-ES"/>
+              </w:rPr>
+            </w:pPr>
+            <w:r>
+              <w:rPr>
+                <w:rFonts w:ascii="Muller Bold" w:hAnsi="Muller Bold" w:cs="Tahoma"/>
+                <w:sz w:val="20"/>
+                <w:lang w:val="es-ES"/>
+              </w:rPr>
+              <w:t>Gestión de Compras: Automatización del proceso de compras, desde la solicitud de compra hasta la recepción de productos.</w:t>
+            </w:r>
+          </w:p>
+          <w:p>
+            <w:pPr>
+              <w:spacing w:line="240" w:lineRule="auto"/>
               <w:jc w:val="left"/>
               <w:rPr>
                 <w:rFonts w:ascii="Muller Bold" w:hAnsi="Muller Bold" w:cs="Tahoma"/>
-                <w:noProof w:val="0"/>
-                <w:sz w:val="20"/>
-                <w:szCs w:val="20"/>
-                <w:lang w:val="es-ES"/>
-              </w:rPr>
-            </w:pPr>
-            <w:r>
-              <w:rPr>
-                <w:rFonts w:ascii="Muller Bold" w:hAnsi="Muller Bold" w:cs="Tahoma"/>
-                <w:noProof w:val="0"/>
-                <w:sz w:val="20"/>
-                <w:szCs w:val="20"/>
-                <w:lang w:val="es-ES"/>
-              </w:rPr>
-              <w:t>Gestión de Almacenes:</w:t>
-            </w:r>
-            <w:r>
-              <w:rPr>
-                <w:rFonts w:ascii="Muller Bold" w:hAnsi="Muller Bold" w:cs="Tahoma"/>
-                <w:noProof w:val="0"/>
-                <w:sz w:val="20"/>
-                <w:szCs w:val="20"/>
-                <w:lang w:val="es-ES"/>
-              </w:rPr>
-              <w:t xml:space="preserve"> Control y seguimiento de inventarios, movimientos de productos y auditorías de stock.</w:t>
-            </w:r>
-          </w:p>
-          <w:p>
-            <w:pPr>
-              <w:pStyle w:val="Normal"/>
-              <w:suppressLineNumbers w:val="0"/>
-              <w:bidi w:val="0"/>
-              <w:spacing w:before="0" w:beforeAutospacing="off" w:after="0" w:afterAutospacing="off" w:line="240" w:lineRule="auto"/>
-              <w:ind w:left="0" w:right="0"/>
+                <w:sz w:val="20"/>
+                <w:lang w:val="es-ES"/>
+              </w:rPr>
+            </w:pPr>
+            <w:r>
+              <w:rPr>
+                <w:rFonts w:ascii="Muller Bold" w:hAnsi="Muller Bold" w:cs="Tahoma"/>
+                <w:sz w:val="20"/>
+                <w:lang w:val="es-ES"/>
+              </w:rPr>
+              <w:t>Gestión de Almacenes: Control y seguimiento de inventarios, movimientos de productos y auditorías de stock.</w:t>
+            </w:r>
+          </w:p>
+          <w:p>
+            <w:pPr>
+              <w:spacing w:line="240" w:lineRule="auto"/>
               <w:jc w:val="left"/>
               <w:rPr>
                 <w:rFonts w:ascii="Muller Bold" w:hAnsi="Muller Bold" w:cs="Tahoma"/>
-                <w:noProof w:val="0"/>
-                <w:sz w:val="20"/>
-                <w:szCs w:val="20"/>
-                <w:lang w:val="es-ES"/>
-              </w:rPr>
-            </w:pPr>
-            <w:r>
-              <w:rPr>
-                <w:rFonts w:ascii="Muller Bold" w:hAnsi="Muller Bold" w:cs="Tahoma"/>
-                <w:noProof w:val="0"/>
-                <w:sz w:val="20"/>
-                <w:szCs w:val="20"/>
-                <w:lang w:val="es-ES"/>
-              </w:rPr>
-              <w:t>Sistema de Facturación Integrado:</w:t>
-            </w:r>
-            <w:r>
-              <w:rPr>
-                <w:rFonts w:ascii="Muller Bold" w:hAnsi="Muller Bold" w:cs="Tahoma"/>
-                <w:noProof w:val="0"/>
-                <w:sz w:val="20"/>
-                <w:szCs w:val="20"/>
-                <w:lang w:val="es-ES"/>
-              </w:rPr>
-              <w:t xml:space="preserve"> Generación y gestión de facturas de manera automática y precisa.</w:t>
-            </w:r>
-          </w:p>
-          <w:p>
-            <w:pPr>
-              <w:pStyle w:val="Normal"/>
-              <w:suppressLineNumbers w:val="0"/>
-              <w:bidi w:val="0"/>
-              <w:spacing w:before="0" w:beforeAutospacing="off" w:after="0" w:afterAutospacing="off" w:line="240" w:lineRule="auto"/>
-              <w:ind w:left="0" w:right="0"/>
+                <w:sz w:val="20"/>
+                <w:lang w:val="es-ES"/>
+              </w:rPr>
+            </w:pPr>
+            <w:r>
+              <w:rPr>
+                <w:rFonts w:ascii="Muller Bold" w:hAnsi="Muller Bold" w:cs="Tahoma"/>
+                <w:sz w:val="20"/>
+                <w:lang w:val="es-ES"/>
+              </w:rPr>
+              <w:t>Sistema de Facturación Integrado: Generación y gestión de facturas de manera automática y precisa.</w:t>
+            </w:r>
+          </w:p>
+          <w:p>
+            <w:pPr>
+              <w:spacing w:line="240" w:lineRule="auto"/>
               <w:jc w:val="left"/>
               <w:rPr>
                 <w:rFonts w:ascii="Muller Bold" w:hAnsi="Muller Bold" w:cs="Tahoma"/>
-                <w:noProof w:val="0"/>
-                <w:sz w:val="20"/>
-                <w:szCs w:val="20"/>
-                <w:lang w:val="es-ES"/>
-              </w:rPr>
-            </w:pPr>
-            <w:r>
-              <w:rPr>
-                <w:rFonts w:ascii="Muller Bold" w:hAnsi="Muller Bold" w:cs="Tahoma"/>
-                <w:noProof w:val="0"/>
-                <w:sz w:val="20"/>
-                <w:szCs w:val="20"/>
-                <w:lang w:val="es-ES"/>
-              </w:rPr>
-              <w:t>Plataforma Web:</w:t>
-            </w:r>
-            <w:r>
-              <w:rPr>
-                <w:rFonts w:ascii="Muller Bold" w:hAnsi="Muller Bold" w:cs="Tahoma"/>
-                <w:noProof w:val="0"/>
-                <w:sz w:val="20"/>
-                <w:szCs w:val="20"/>
-                <w:lang w:val="es-ES"/>
-              </w:rPr>
-              <w:t xml:space="preserve"> Acceso a la aplicación desde cualquier dispositivo con conexión a internet.</w:t>
-            </w:r>
-          </w:p>
-          <w:p>
-            <w:pPr>
-              <w:pStyle w:val="Normal"/>
-              <w:suppressLineNumbers w:val="0"/>
-              <w:bidi w:val="0"/>
-              <w:spacing w:before="0" w:beforeAutospacing="off" w:after="0" w:afterAutospacing="off" w:line="240" w:lineRule="auto"/>
-              <w:ind w:left="0" w:right="0"/>
+                <w:sz w:val="20"/>
+                <w:lang w:val="es-ES"/>
+              </w:rPr>
+            </w:pPr>
+            <w:r>
+              <w:rPr>
+                <w:rFonts w:ascii="Muller Bold" w:hAnsi="Muller Bold" w:cs="Tahoma"/>
+                <w:sz w:val="20"/>
+                <w:lang w:val="es-ES"/>
+              </w:rPr>
+              <w:t>Plataforma Web: Acceso a la aplicación desde cualquier dispositivo con conexión a internet.</w:t>
+            </w:r>
+          </w:p>
+          <w:p>
+            <w:pPr>
+              <w:spacing w:line="240" w:lineRule="auto"/>
               <w:jc w:val="left"/>
               <w:rPr>
                 <w:rFonts w:ascii="Muller Bold" w:hAnsi="Muller Bold" w:cs="Tahoma"/>
-                <w:noProof w:val="0"/>
-                <w:sz w:val="20"/>
-                <w:szCs w:val="20"/>
-                <w:lang w:val="es-ES"/>
-              </w:rPr>
-            </w:pPr>
-            <w:r>
-              <w:rPr>
-                <w:rFonts w:ascii="Muller Bold" w:hAnsi="Muller Bold" w:cs="Tahoma"/>
-                <w:noProof w:val="0"/>
-                <w:sz w:val="20"/>
-                <w:szCs w:val="20"/>
+                <w:sz w:val="20"/>
+                <w:lang w:val="es-ES"/>
+              </w:rPr>
+            </w:pPr>
+            <w:r>
+              <w:rPr>
+                <w:rFonts w:ascii="Muller Bold" w:hAnsi="Muller Bold" w:cs="Tahoma"/>
+                <w:sz w:val="20"/>
                 <w:lang w:val="es-ES"/>
               </w:rPr>
               <w:t>Interfaz de Usuario Intuitiva: Diseño amigable y fácil de usar para los usuarios finales.</w:t>
@@ -5502,26 +4896,26 @@
     <w:p>
       <w:pPr>
         <w:pStyle w:val="Ttulo1"/>
+        <w:numPr>
+          <w:ilvl w:val="0"/>
+          <w:numId w:val="5"/>
+        </w:numPr>
         <w:shd w:val="clear" w:color="auto" w:fill="auto"/>
         <w:ind w:left="432"/>
         <w:rPr>
           <w:rFonts w:ascii="Muller Bold" w:hAnsi="Muller Bold" w:cs="Tahoma"/>
           <w:b w:val="0"/>
-          <w:bCs w:val="0"/>
           <w:sz w:val="20"/>
-          <w:szCs w:val="20"/>
-        </w:rPr>
-      </w:pPr>
-      <w:bookmarkStart w:name="_Toc170557599" w:id="28"/>
-      <w:bookmarkStart w:name="_Toc199650659" w:id="29"/>
-      <w:bookmarkEnd w:id="15"/>
+        </w:rPr>
+      </w:pPr>
+      <w:bookmarkStart w:id="34" w:name="_Toc170557599"/>
+      <w:bookmarkStart w:id="35" w:name="_Toc199650659"/>
+      <w:bookmarkEnd w:id="21"/>
       <w:r>
         <w:rPr>
           <w:rFonts w:ascii="Muller Bold" w:hAnsi="Muller Bold" w:cs="Tahoma"/>
           <w:b w:val="0"/>
-          <w:bCs w:val="0"/>
           <w:sz w:val="20"/>
-          <w:szCs w:val="20"/>
         </w:rPr>
         <w:t xml:space="preserve">Otros Definición de Perfil de Usuario Requerimientos de </w:t>
       </w:r>
@@ -5533,22 +4927,20 @@
           <w:rPr>
             <w:rFonts w:ascii="Muller Bold" w:hAnsi="Muller Bold" w:cs="Tahoma"/>
             <w:b w:val="0"/>
-            <w:bCs w:val="0"/>
             <w:sz w:val="20"/>
-            <w:szCs w:val="20"/>
           </w:rPr>
           <w:t>la solución</w:t>
         </w:r>
       </w:smartTag>
-      <w:bookmarkEnd w:id="28"/>
-      <w:bookmarkEnd w:id="29"/>
+      <w:bookmarkEnd w:id="34"/>
+      <w:bookmarkEnd w:id="35"/>
     </w:p>
     <w:p>
       <w:pPr>
         <w:pStyle w:val="Ttulo2"/>
         <w:numPr>
           <w:ilvl w:val="1"/>
-          <w:numId w:val="4"/>
+          <w:numId w:val="5"/>
         </w:numPr>
         <w:ind w:left="1134" w:hanging="567"/>
         <w:rPr>
@@ -5557,8 +4949,8 @@
           <w:sz w:val="20"/>
         </w:rPr>
       </w:pPr>
-      <w:bookmarkStart w:name="_Toc170557600" w:id="30"/>
-      <w:bookmarkStart w:name="_Toc199650660" w:id="31"/>
+      <w:bookmarkStart w:id="36" w:name="_Toc170557600"/>
+      <w:bookmarkStart w:id="37" w:name="_Toc199650660"/>
       <w:r>
         <w:rPr>
           <w:rFonts w:ascii="Muller Bold" w:hAnsi="Muller Bold" w:cs="Tahoma"/>
@@ -5567,20 +4959,20 @@
         </w:rPr>
         <w:t>Estándares Tecnológicos</w:t>
       </w:r>
-      <w:bookmarkEnd w:id="30"/>
-      <w:bookmarkEnd w:id="31"/>
+      <w:bookmarkEnd w:id="36"/>
+      <w:bookmarkEnd w:id="37"/>
     </w:p>
     <w:tbl>
       <w:tblPr>
         <w:tblW w:w="0" w:type="auto"/>
         <w:tblInd w:w="1242" w:type="dxa"/>
         <w:tblBorders>
-          <w:top w:val="single" w:color="000000" w:themeColor="text1" w:sz="4" w:space="0"/>
-          <w:left w:val="single" w:color="000000" w:themeColor="text1" w:sz="4" w:space="0"/>
-          <w:bottom w:val="single" w:color="000000" w:themeColor="text1" w:sz="4" w:space="0"/>
-          <w:right w:val="single" w:color="000000" w:themeColor="text1" w:sz="4" w:space="0"/>
-          <w:insideH w:val="single" w:color="000000" w:themeColor="text1" w:sz="4" w:space="0"/>
-          <w:insideV w:val="single" w:color="000000" w:themeColor="text1" w:sz="4" w:space="0"/>
+          <w:top w:val="single" w:sz="4" w:space="0" w:color="000000" w:themeColor="text1"/>
+          <w:left w:val="single" w:sz="4" w:space="0" w:color="000000" w:themeColor="text1"/>
+          <w:bottom w:val="single" w:sz="4" w:space="0" w:color="000000" w:themeColor="text1"/>
+          <w:right w:val="single" w:sz="4" w:space="0" w:color="000000" w:themeColor="text1"/>
+          <w:insideH w:val="single" w:sz="4" w:space="0" w:color="000000" w:themeColor="text1"/>
+          <w:insideV w:val="single" w:sz="4" w:space="0" w:color="000000" w:themeColor="text1"/>
         </w:tblBorders>
         <w:tblLook w:val="04A0" w:firstRow="1" w:lastRow="0" w:firstColumn="1" w:lastColumn="0" w:noHBand="0" w:noVBand="1"/>
       </w:tblPr>
@@ -5592,26 +4984,21 @@
           <w:tcPr>
             <w:tcW w:w="7718" w:type="dxa"/>
             <w:shd w:val="clear" w:color="auto" w:fill="auto"/>
-            <w:tcMar/>
-          </w:tcPr>
-          <w:p>
-            <w:pPr>
-              <w:pStyle w:val="Normal"/>
+          </w:tcPr>
+          <w:p>
+            <w:pPr>
               <w:spacing w:line="240" w:lineRule="auto"/>
               <w:jc w:val="left"/>
               <w:rPr>
                 <w:rFonts w:ascii="Muller Bold" w:hAnsi="Muller Bold" w:cs="Tahoma"/>
                 <w:sz w:val="20"/>
-                <w:szCs w:val="20"/>
-                <w:lang w:val="es-ES"/>
-              </w:rPr>
-            </w:pPr>
-            <w:r>
-              <w:rPr>
-                <w:rFonts w:ascii="Muller Bold" w:hAnsi="Muller Bold" w:eastAsia="Muller Bold" w:cs="Muller Bold"/>
-                <w:noProof w:val="0"/>
-                <w:sz w:val="20"/>
-                <w:szCs w:val="20"/>
+                <w:lang w:val="es-ES"/>
+              </w:rPr>
+            </w:pPr>
+            <w:r>
+              <w:rPr>
+                <w:rFonts w:ascii="Muller Bold" w:eastAsia="Muller Bold" w:hAnsi="Muller Bold" w:cs="Muller Bold"/>
+                <w:sz w:val="20"/>
                 <w:lang w:val="es-ES"/>
               </w:rPr>
               <w:t>La aplicación web se desarrollará utilizando tecnologías modernas y estándares de la industria para garantizar su eficiencia, seguridad y escalabilidad. Esto incluirá el uso de lenguaje de programación HTML</w:t>
@@ -5620,37 +5007,48 @@
               <w:rPr>
                 <w:rFonts w:ascii="Muller Bold" w:hAnsi="Muller Bold" w:cs="Tahoma"/>
                 <w:sz w:val="20"/>
-                <w:szCs w:val="20"/>
                 <w:lang w:val="es-ES"/>
               </w:rPr>
               <w:t>, CSS, JavaScript</w:t>
             </w:r>
             <w:r>
               <w:rPr>
-                <w:rFonts w:ascii="Muller Bold" w:hAnsi="Muller Bold" w:eastAsia="Muller Bold" w:cs="Muller Bold"/>
-                <w:noProof w:val="0"/>
-                <w:sz w:val="20"/>
-                <w:szCs w:val="20"/>
+                <w:rFonts w:ascii="Muller Bold" w:eastAsia="Muller Bold" w:hAnsi="Muller Bold" w:cs="Muller Bold"/>
+                <w:sz w:val="20"/>
                 <w:lang w:val="es-ES"/>
               </w:rPr>
               <w:t xml:space="preserve"> para el </w:t>
             </w:r>
-            <w:r>
-              <w:rPr>
-                <w:rFonts w:ascii="Muller Bold" w:hAnsi="Muller Bold" w:eastAsia="Muller Bold" w:cs="Muller Bold"/>
-                <w:noProof w:val="0"/>
-                <w:sz w:val="20"/>
-                <w:szCs w:val="20"/>
-                <w:lang w:val="es-ES"/>
-              </w:rPr>
-              <w:t>frontend</w:t>
-            </w:r>
-            <w:r>
-              <w:rPr>
-                <w:rFonts w:ascii="Muller Bold" w:hAnsi="Muller Bold" w:eastAsia="Muller Bold" w:cs="Muller Bold"/>
-                <w:noProof w:val="0"/>
-                <w:sz w:val="20"/>
-                <w:szCs w:val="20"/>
+            <w:proofErr w:type="spellStart"/>
+            <w:r>
+              <w:rPr>
+                <w:rFonts w:ascii="Muller Bold" w:eastAsia="Muller Bold" w:hAnsi="Muller Bold" w:cs="Muller Bold"/>
+                <w:sz w:val="20"/>
+                <w:lang w:val="es-ES"/>
+              </w:rPr>
+              <w:t>front</w:t>
+            </w:r>
+            <w:r>
+              <w:rPr>
+                <w:rFonts w:ascii="Muller Bold" w:eastAsia="Muller Bold" w:hAnsi="Muller Bold" w:cs="Muller Bold"/>
+                <w:sz w:val="20"/>
+                <w:lang w:val="es-ES"/>
+              </w:rPr>
+              <w:t>-</w:t>
+            </w:r>
+            <w:r>
+              <w:rPr>
+                <w:rFonts w:ascii="Muller Bold" w:eastAsia="Muller Bold" w:hAnsi="Muller Bold" w:cs="Muller Bold"/>
+                <w:sz w:val="20"/>
+                <w:lang w:val="es-ES"/>
+              </w:rPr>
+              <w:t>end</w:t>
+            </w:r>
+            <w:proofErr w:type="spellEnd"/>
+            <w:r>
+              <w:rPr>
+                <w:rFonts w:ascii="Muller Bold" w:eastAsia="Muller Bold" w:hAnsi="Muller Bold" w:cs="Muller Bold"/>
+                <w:sz w:val="20"/>
                 <w:lang w:val="es-ES"/>
               </w:rPr>
               <w:t>, así como bases de datos relacionales como MySQL y e</w:t>
@@ -5659,43 +5057,42 @@
               <w:rPr>
                 <w:rFonts w:ascii="Muller Bold" w:hAnsi="Muller Bold" w:cs="Tahoma"/>
                 <w:sz w:val="20"/>
-                <w:szCs w:val="20"/>
                 <w:lang w:val="es-ES"/>
               </w:rPr>
               <w:t xml:space="preserve">ntrono de </w:t>
             </w:r>
-            <w:r>
-              <w:rPr>
-                <w:rFonts w:ascii="Muller Bold" w:hAnsi="Muller Bold" w:cs="Tahoma"/>
-                <w:sz w:val="20"/>
-                <w:szCs w:val="20"/>
+            <w:proofErr w:type="spellStart"/>
+            <w:r>
+              <w:rPr>
+                <w:rFonts w:ascii="Muller Bold" w:hAnsi="Muller Bold" w:cs="Tahoma"/>
+                <w:sz w:val="20"/>
                 <w:lang w:val="es-ES"/>
               </w:rPr>
               <w:t>Ejecucion</w:t>
             </w:r>
-            <w:r>
-              <w:rPr>
-                <w:rFonts w:ascii="Muller Bold" w:hAnsi="Muller Bold" w:cs="Tahoma"/>
-                <w:sz w:val="20"/>
-                <w:szCs w:val="20"/>
+            <w:proofErr w:type="spellEnd"/>
+            <w:r>
+              <w:rPr>
+                <w:rFonts w:ascii="Muller Bold" w:hAnsi="Muller Bold" w:cs="Tahoma"/>
+                <w:sz w:val="20"/>
                 <w:lang w:val="es-ES"/>
               </w:rPr>
               <w:t xml:space="preserve"> </w:t>
             </w:r>
-            <w:r>
-              <w:rPr>
-                <w:rFonts w:ascii="Muller Bold" w:hAnsi="Muller Bold" w:cs="Tahoma"/>
-                <w:sz w:val="20"/>
-                <w:szCs w:val="20"/>
+            <w:proofErr w:type="spellStart"/>
+            <w:r>
+              <w:rPr>
+                <w:rFonts w:ascii="Muller Bold" w:hAnsi="Muller Bold" w:cs="Tahoma"/>
+                <w:sz w:val="20"/>
                 <w:lang w:val="es-ES"/>
               </w:rPr>
               <w:t>NodeJs</w:t>
             </w:r>
-            <w:r>
-              <w:rPr>
-                <w:rFonts w:ascii="Muller Bold" w:hAnsi="Muller Bold" w:cs="Tahoma"/>
-                <w:sz w:val="20"/>
-                <w:szCs w:val="20"/>
+            <w:proofErr w:type="spellEnd"/>
+            <w:r>
+              <w:rPr>
+                <w:rFonts w:ascii="Muller Bold" w:hAnsi="Muller Bold" w:cs="Tahoma"/>
+                <w:sz w:val="20"/>
                 <w:lang w:val="es-ES"/>
               </w:rPr>
               <w:t>.</w:t>
@@ -5709,7 +5106,7 @@
         <w:pStyle w:val="Ttulo2"/>
         <w:numPr>
           <w:ilvl w:val="1"/>
-          <w:numId w:val="4"/>
+          <w:numId w:val="5"/>
         </w:numPr>
         <w:ind w:left="1134" w:hanging="567"/>
         <w:rPr>
@@ -5718,28 +5115,29 @@
           <w:sz w:val="20"/>
         </w:rPr>
       </w:pPr>
-      <w:bookmarkStart w:name="_Toc170557601" w:id="32"/>
-      <w:bookmarkStart w:name="_Toc199650661" w:id="33"/>
+      <w:bookmarkStart w:id="38" w:name="_Toc170557601"/>
+      <w:bookmarkStart w:id="39" w:name="_Toc199650661"/>
       <w:r>
         <w:rPr>
           <w:rFonts w:ascii="Muller Bold" w:hAnsi="Muller Bold" w:cs="Tahoma"/>
           <w:b w:val="0"/>
           <w:sz w:val="20"/>
         </w:rPr>
+        <w:lastRenderedPageBreak/>
         <w:t>Marco Legal</w:t>
       </w:r>
-      <w:bookmarkEnd w:id="32"/>
-      <w:bookmarkEnd w:id="33"/>
+      <w:bookmarkEnd w:id="38"/>
+      <w:bookmarkEnd w:id="39"/>
     </w:p>
     <w:tbl>
       <w:tblPr>
         <w:tblW w:w="0" w:type="auto"/>
         <w:tblInd w:w="1242" w:type="dxa"/>
         <w:tblBorders>
-          <w:top w:val="single" w:color="000000" w:themeColor="text1" w:sz="4" w:space="0"/>
-          <w:left w:val="single" w:color="000000" w:themeColor="text1" w:sz="4" w:space="0"/>
-          <w:bottom w:val="single" w:color="000000" w:themeColor="text1" w:sz="4" w:space="0"/>
-          <w:right w:val="single" w:color="000000" w:themeColor="text1" w:sz="4" w:space="0"/>
+          <w:top w:val="single" w:sz="4" w:space="0" w:color="000000" w:themeColor="text1"/>
+          <w:left w:val="single" w:sz="4" w:space="0" w:color="000000" w:themeColor="text1"/>
+          <w:bottom w:val="single" w:sz="4" w:space="0" w:color="000000" w:themeColor="text1"/>
+          <w:right w:val="single" w:sz="4" w:space="0" w:color="000000" w:themeColor="text1"/>
         </w:tblBorders>
         <w:tblLook w:val="04A0" w:firstRow="1" w:lastRow="0" w:firstColumn="1" w:lastColumn="0" w:noHBand="0" w:noVBand="1"/>
       </w:tblPr>
@@ -5754,36 +5152,21 @@
           <w:tcPr>
             <w:tcW w:w="7718" w:type="dxa"/>
             <w:shd w:val="clear" w:color="auto" w:fill="auto"/>
-            <w:tcMar/>
-          </w:tcPr>
-          <w:p>
-            <w:pPr>
-              <w:pStyle w:val="Normal"/>
-              <w:rPr>
-                <w:rFonts w:ascii="Muller Bold" w:hAnsi="Muller Bold" w:cs="Tahoma"/>
-                <w:sz w:val="20"/>
-                <w:szCs w:val="20"/>
-              </w:rPr>
-            </w:pPr>
-            <w:r>
-              <w:rPr>
-                <w:rFonts w:ascii="Muller Bold" w:hAnsi="Muller Bold" w:eastAsia="Muller Bold" w:cs="Muller Bold"/>
-                <w:noProof w:val="0"/>
-                <w:sz w:val="20"/>
-                <w:szCs w:val="20"/>
-                <w:lang w:val="es-ES"/>
-              </w:rPr>
-              <w:t>La</w:t>
-            </w:r>
-            <w:r>
-              <w:rPr>
-                <w:rFonts w:ascii="Muller Bold" w:hAnsi="Muller Bold" w:eastAsia="Muller Bold" w:cs="Muller Bold"/>
-                <w:noProof w:val="0"/>
-                <w:sz w:val="20"/>
-                <w:szCs w:val="20"/>
-                <w:lang w:val="es-ES"/>
-              </w:rPr>
-              <w:t xml:space="preserve"> aplicación cumplirá con todas las regulaciones y normativas locales e internacionales relacionadas con la protección de datos, privacidad y comercio electrónico. Esto incluye el cumplimiento del Reglamento General de Protección de Datos (GDPR) y las leyes de protección de datos personales vigentes en Perú.</w:t>
+          </w:tcPr>
+          <w:p>
+            <w:pPr>
+              <w:rPr>
+                <w:rFonts w:ascii="Muller Bold" w:hAnsi="Muller Bold" w:cs="Tahoma"/>
+                <w:sz w:val="20"/>
+              </w:rPr>
+            </w:pPr>
+            <w:r>
+              <w:rPr>
+                <w:rFonts w:ascii="Muller Bold" w:eastAsia="Muller Bold" w:hAnsi="Muller Bold" w:cs="Muller Bold"/>
+                <w:sz w:val="20"/>
+                <w:lang w:val="es-ES"/>
+              </w:rPr>
+              <w:t>La aplicación cumplirá con todas las regulaciones y normativas locales e internacionales relacionadas con la protección de datos, privacidad y comercio electrónico. Esto incluye el cumplimiento del Reglamento General de Protección de Datos (GDPR) y las leyes de protección de datos personales vigentes en Perú.</w:t>
             </w:r>
           </w:p>
         </w:tc>
@@ -5804,15 +5187,15 @@
           <w:sz w:val="20"/>
         </w:rPr>
       </w:pPr>
-      <w:bookmarkStart w:name="_Toc170557602" w:id="34"/>
-      <w:bookmarkStart w:name="_Toc199650662" w:id="35"/>
+      <w:bookmarkStart w:id="40" w:name="_Toc170557602"/>
+      <w:bookmarkStart w:id="41" w:name="_Toc199650662"/>
     </w:p>
     <w:p>
       <w:pPr>
         <w:pStyle w:val="Ttulo2"/>
         <w:numPr>
           <w:ilvl w:val="1"/>
-          <w:numId w:val="4"/>
+          <w:numId w:val="5"/>
         </w:numPr>
         <w:spacing w:before="0" w:after="0" w:line="240" w:lineRule="auto"/>
         <w:ind w:left="1134" w:hanging="567"/>
@@ -5830,20 +5213,20 @@
         </w:rPr>
         <w:t>Restricciones</w:t>
       </w:r>
-      <w:bookmarkEnd w:id="34"/>
-      <w:bookmarkEnd w:id="35"/>
+      <w:bookmarkEnd w:id="40"/>
+      <w:bookmarkEnd w:id="41"/>
     </w:p>
     <w:tbl>
       <w:tblPr>
         <w:tblW w:w="0" w:type="auto"/>
         <w:tblInd w:w="1242" w:type="dxa"/>
         <w:tblBorders>
-          <w:top w:val="single" w:color="000000" w:themeColor="text1" w:sz="4" w:space="0"/>
-          <w:left w:val="single" w:color="000000" w:themeColor="text1" w:sz="4" w:space="0"/>
-          <w:bottom w:val="single" w:color="000000" w:themeColor="text1" w:sz="4" w:space="0"/>
-          <w:right w:val="single" w:color="000000" w:themeColor="text1" w:sz="4" w:space="0"/>
-          <w:insideH w:val="single" w:color="000000" w:themeColor="text1" w:sz="4" w:space="0"/>
-          <w:insideV w:val="single" w:color="000000" w:themeColor="text1" w:sz="4" w:space="0"/>
+          <w:top w:val="single" w:sz="4" w:space="0" w:color="000000" w:themeColor="text1"/>
+          <w:left w:val="single" w:sz="4" w:space="0" w:color="000000" w:themeColor="text1"/>
+          <w:bottom w:val="single" w:sz="4" w:space="0" w:color="000000" w:themeColor="text1"/>
+          <w:right w:val="single" w:sz="4" w:space="0" w:color="000000" w:themeColor="text1"/>
+          <w:insideH w:val="single" w:sz="4" w:space="0" w:color="000000" w:themeColor="text1"/>
+          <w:insideV w:val="single" w:sz="4" w:space="0" w:color="000000" w:themeColor="text1"/>
         </w:tblBorders>
         <w:tblLook w:val="04A0" w:firstRow="1" w:lastRow="0" w:firstColumn="1" w:lastColumn="0" w:noHBand="0" w:noVBand="1"/>
       </w:tblPr>
@@ -5856,13 +5239,12 @@
           <w:tcPr>
             <w:tcW w:w="707" w:type="dxa"/>
             <w:tcBorders>
-              <w:top w:val="single" w:color="FFFFFF" w:themeColor="background1" w:sz="4" w:space="0"/>
-              <w:left w:val="single" w:color="FFFFFF" w:themeColor="background1" w:sz="4" w:space="0"/>
-              <w:bottom w:val="single" w:color="FFFFFF" w:themeColor="background1" w:sz="4" w:space="0"/>
-              <w:right w:val="single" w:color="FFFFFF" w:themeColor="background1" w:sz="4" w:space="0"/>
+              <w:top w:val="single" w:sz="4" w:space="0" w:color="FFFFFF" w:themeColor="background1"/>
+              <w:left w:val="single" w:sz="4" w:space="0" w:color="FFFFFF" w:themeColor="background1"/>
+              <w:bottom w:val="single" w:sz="4" w:space="0" w:color="FFFFFF" w:themeColor="background1"/>
+              <w:right w:val="single" w:sz="4" w:space="0" w:color="FFFFFF" w:themeColor="background1"/>
             </w:tcBorders>
             <w:shd w:val="clear" w:color="auto" w:fill="000000" w:themeFill="text1"/>
-            <w:tcMar/>
           </w:tcPr>
           <w:p>
             <w:pPr>
@@ -5887,13 +5269,12 @@
           <w:tcPr>
             <w:tcW w:w="6857" w:type="dxa"/>
             <w:tcBorders>
-              <w:top w:val="single" w:color="FFFFFF" w:themeColor="background1" w:sz="4" w:space="0"/>
-              <w:left w:val="single" w:color="FFFFFF" w:themeColor="background1" w:sz="4" w:space="0"/>
-              <w:bottom w:val="single" w:color="FFFFFF" w:themeColor="background1" w:sz="4" w:space="0"/>
-              <w:right w:val="single" w:color="FFFFFF" w:themeColor="background1" w:sz="4" w:space="0"/>
+              <w:top w:val="single" w:sz="4" w:space="0" w:color="FFFFFF" w:themeColor="background1"/>
+              <w:left w:val="single" w:sz="4" w:space="0" w:color="FFFFFF" w:themeColor="background1"/>
+              <w:bottom w:val="single" w:sz="4" w:space="0" w:color="FFFFFF" w:themeColor="background1"/>
+              <w:right w:val="single" w:sz="4" w:space="0" w:color="FFFFFF" w:themeColor="background1"/>
             </w:tcBorders>
             <w:shd w:val="clear" w:color="auto" w:fill="000000" w:themeFill="text1"/>
-            <w:tcMar/>
           </w:tcPr>
           <w:p>
             <w:pPr>
@@ -5920,10 +5301,9 @@
           <w:tcPr>
             <w:tcW w:w="707" w:type="dxa"/>
             <w:tcBorders>
-              <w:top w:val="single" w:color="FFFFFF" w:themeColor="background1" w:sz="4" w:space="0"/>
+              <w:top w:val="single" w:sz="4" w:space="0" w:color="FFFFFF" w:themeColor="background1"/>
             </w:tcBorders>
             <w:shd w:val="clear" w:color="auto" w:fill="auto"/>
-            <w:tcMar/>
           </w:tcPr>
           <w:p>
             <w:pPr>
@@ -5947,22 +5327,18 @@
           <w:tcPr>
             <w:tcW w:w="6857" w:type="dxa"/>
             <w:tcBorders>
-              <w:top w:val="single" w:color="FFFFFF" w:themeColor="background1" w:sz="4" w:space="0"/>
+              <w:top w:val="single" w:sz="4" w:space="0" w:color="FFFFFF" w:themeColor="background1"/>
             </w:tcBorders>
             <w:shd w:val="clear" w:color="auto" w:fill="auto"/>
-            <w:tcMar/>
-          </w:tcPr>
-          <w:p>
-            <w:pPr>
-              <w:pStyle w:val="Normal"/>
+          </w:tcPr>
+          <w:p>
+            <w:pPr>
               <w:spacing w:line="240" w:lineRule="auto"/>
             </w:pPr>
             <w:r>
               <w:rPr>
-                <w:rFonts w:ascii="Muller Bold" w:hAnsi="Muller Bold" w:eastAsia="Muller Bold" w:cs="Muller Bold"/>
-                <w:noProof w:val="0"/>
-                <w:sz w:val="20"/>
-                <w:szCs w:val="20"/>
+                <w:rFonts w:ascii="Muller Bold" w:eastAsia="Muller Bold" w:hAnsi="Muller Bold" w:cs="Muller Bold"/>
+                <w:sz w:val="20"/>
                 <w:lang w:val="es-ES"/>
               </w:rPr>
               <w:t>Presupuesto limitado para el desarrollo</w:t>
@@ -5975,7 +5351,6 @@
           <w:tcPr>
             <w:tcW w:w="707" w:type="dxa"/>
             <w:shd w:val="clear" w:color="auto" w:fill="auto"/>
-            <w:tcMar/>
           </w:tcPr>
           <w:p>
             <w:pPr>
@@ -5999,7 +5374,6 @@
           <w:tcPr>
             <w:tcW w:w="6857" w:type="dxa"/>
             <w:shd w:val="clear" w:color="auto" w:fill="auto"/>
-            <w:tcMar/>
           </w:tcPr>
           <w:p>
             <w:pPr>
@@ -6024,7 +5398,6 @@
           <w:tcPr>
             <w:tcW w:w="707" w:type="dxa"/>
             <w:shd w:val="clear" w:color="auto" w:fill="auto"/>
-            <w:tcMar/>
           </w:tcPr>
           <w:p>
             <w:pPr>
@@ -6047,7 +5420,6 @@
           <w:tcPr>
             <w:tcW w:w="6857" w:type="dxa"/>
             <w:shd w:val="clear" w:color="auto" w:fill="auto"/>
-            <w:tcMar/>
           </w:tcPr>
           <w:p>
             <w:pPr>
@@ -6075,23 +5447,19 @@
           <w:tcPr>
             <w:tcW w:w="707" w:type="dxa"/>
             <w:shd w:val="clear" w:color="auto" w:fill="auto"/>
-            <w:tcMar/>
-          </w:tcPr>
-          <w:p>
-            <w:pPr>
-              <w:pStyle w:val="Normal"/>
+          </w:tcPr>
+          <w:p>
+            <w:pPr>
               <w:jc w:val="center"/>
               <w:rPr>
                 <w:rFonts w:ascii="Muller Bold" w:hAnsi="Muller Bold" w:cs="Tahoma"/>
                 <w:sz w:val="20"/>
-                <w:szCs w:val="20"/>
-              </w:rPr>
-            </w:pPr>
-            <w:r>
-              <w:rPr>
-                <w:rFonts w:ascii="Muller Bold" w:hAnsi="Muller Bold" w:cs="Tahoma"/>
-                <w:sz w:val="20"/>
-                <w:szCs w:val="20"/>
+              </w:rPr>
+            </w:pPr>
+            <w:r>
+              <w:rPr>
+                <w:rFonts w:ascii="Muller Bold" w:hAnsi="Muller Bold" w:cs="Tahoma"/>
+                <w:sz w:val="20"/>
               </w:rPr>
               <w:t>4</w:t>
             </w:r>
@@ -6101,19 +5469,15 @@
           <w:tcPr>
             <w:tcW w:w="6857" w:type="dxa"/>
             <w:shd w:val="clear" w:color="auto" w:fill="auto"/>
-            <w:tcMar/>
-          </w:tcPr>
-          <w:p>
-            <w:pPr>
-              <w:pStyle w:val="Normal"/>
+          </w:tcPr>
+          <w:p>
+            <w:pPr>
               <w:spacing w:line="240" w:lineRule="auto"/>
             </w:pPr>
             <w:r>
               <w:rPr>
-                <w:rFonts w:ascii="Muller Bold" w:hAnsi="Muller Bold" w:eastAsia="Muller Bold" w:cs="Muller Bold"/>
-                <w:noProof w:val="0"/>
-                <w:sz w:val="20"/>
-                <w:szCs w:val="20"/>
+                <w:rFonts w:ascii="Muller Bold" w:eastAsia="Muller Bold" w:hAnsi="Muller Bold" w:cs="Muller Bold"/>
+                <w:sz w:val="20"/>
                 <w:lang w:val="es-ES"/>
               </w:rPr>
               <w:t>Capacitación limitada para los usuarios finales</w:t>
@@ -6139,16 +5503,16 @@
       </w:pPr>
     </w:p>
     <w:sectPr>
-      <w:footerReference w:type="even" r:id="rId11"/>
-      <w:footerReference w:type="default" r:id="rId12"/>
-      <w:pgSz w:w="11907" w:h="16840" w:orient="portrait" w:code="9"/>
+      <w:headerReference w:type="default" r:id="rId11"/>
+      <w:footerReference w:type="even" r:id="rId12"/>
+      <w:footerReference w:type="default" r:id="rId13"/>
+      <w:headerReference w:type="first" r:id="rId14"/>
+      <w:footerReference w:type="first" r:id="rId15"/>
+      <w:pgSz w:w="11907" w:h="16840" w:code="9"/>
       <w:pgMar w:top="1418" w:right="1469" w:bottom="1418" w:left="1622" w:header="709" w:footer="714" w:gutter="0"/>
       <w:paperSrc w:first="7" w:other="7"/>
       <w:cols w:space="720"/>
       <w:titlePg/>
-      <w:headerReference w:type="default" r:id="Ra7d21dedb51c47d9"/>
-      <w:headerReference w:type="first" r:id="R7f228820ef4c4fdb"/>
-      <w:footerReference w:type="first" r:id="Reca1e38c1523453d"/>
     </w:sectPr>
   </w:body>
 </w:document>
@@ -6178,7 +5542,7 @@
   <w:p>
     <w:pPr>
       <w:pStyle w:val="Piedepgina"/>
-      <w:framePr w:wrap="around" w:hAnchor="margin" w:vAnchor="text" w:xAlign="right" w:y="1"/>
+      <w:framePr w:wrap="around" w:vAnchor="text" w:hAnchor="margin" w:xAlign="right" w:y="1"/>
       <w:rPr>
         <w:rStyle w:val="Nmerodepgina"/>
       </w:rPr>
@@ -6313,7 +5677,7 @@
               <w:szCs w:val="14"/>
               <w:lang w:val="es-ES"/>
             </w:rPr>
-            <w:t>11/06/2024</w:t>
+            <w:t>23/06/2024</w:t>
           </w:r>
           <w:r>
             <w:rPr>
@@ -6412,6 +5776,7 @@
             </w:rPr>
             <w:t xml:space="preserve">Preparado por: </w:t>
           </w:r>
+          <w:proofErr w:type="spellStart"/>
           <w:r>
             <w:rPr>
               <w:rFonts w:ascii="Verdana" w:hAnsi="Verdana"/>
@@ -6425,6 +5790,7 @@
             </w:rPr>
             <w:t>Idat</w:t>
           </w:r>
+          <w:proofErr w:type="spellEnd"/>
         </w:p>
       </w:tc>
       <w:tc>
@@ -6594,11 +5960,9 @@
 </file>
 
 <file path=word/footer3.xml><?xml version="1.0" encoding="utf-8"?>
-<w:ftr xmlns:w14="http://schemas.microsoft.com/office/word/2010/wordml" xmlns:w="http://schemas.openxmlformats.org/wordprocessingml/2006/main">
+<w:ftr xmlns:wpc="http://schemas.microsoft.com/office/word/2010/wordprocessingCanvas" xmlns:cx="http://schemas.microsoft.com/office/drawing/2014/chartex" xmlns:cx1="http://schemas.microsoft.com/office/drawing/2015/9/8/chartex" xmlns:cx2="http://schemas.microsoft.com/office/drawing/2015/10/21/chartex" xmlns:cx3="http://schemas.microsoft.com/office/drawing/2016/5/9/chartex" xmlns:cx4="http://schemas.microsoft.com/office/drawing/2016/5/10/chartex" xmlns:cx5="http://schemas.microsoft.com/office/drawing/2016/5/11/chartex" xmlns:cx6="http://schemas.microsoft.com/office/drawing/2016/5/12/chartex" xmlns:cx7="http://schemas.microsoft.com/office/drawing/2016/5/13/chartex" xmlns:cx8="http://schemas.microsoft.com/office/drawing/2016/5/14/chartex" xmlns:mc="http://schemas.openxmlformats.org/markup-compatibility/2006" xmlns:aink="http://schemas.microsoft.com/office/drawing/2016/ink" xmlns:am3d="http://schemas.microsoft.com/office/drawing/2017/model3d" xmlns:o="urn:schemas-microsoft-com:office:office" xmlns:oel="http://schemas.microsoft.com/office/2019/extlst" xmlns:r="http://schemas.openxmlformats.org/officeDocument/2006/relationships" xmlns:m="http://schemas.openxmlformats.org/officeDocument/2006/math" xmlns:v="urn:schemas-microsoft-com:vml" xmlns:wp14="http://schemas.microsoft.com/office/word/2010/wordprocessingDrawing" xmlns:wp="http://schemas.openxmlformats.org/drawingml/2006/wordprocessingDrawing" xmlns:w10="urn:schemas-microsoft-com:office:word" xmlns:w="http://schemas.openxmlformats.org/wordprocessingml/2006/main" xmlns:w14="http://schemas.microsoft.com/office/word/2010/wordml" xmlns:w15="http://schemas.microsoft.com/office/word/2012/wordml" xmlns:w16cex="http://schemas.microsoft.com/office/word/2018/wordml/cex" xmlns:w16cid="http://schemas.microsoft.com/office/word/2016/wordml/cid" xmlns:w16="http://schemas.microsoft.com/office/word/2018/wordml" xmlns:w16du="http://schemas.microsoft.com/office/word/2023/wordml/word16du" xmlns:w16sdtdh="http://schemas.microsoft.com/office/word/2020/wordml/sdtdatahash" xmlns:w16se="http://schemas.microsoft.com/office/word/2015/wordml/symex" xmlns:wpg="http://schemas.microsoft.com/office/word/2010/wordprocessingGroup" xmlns:wpi="http://schemas.microsoft.com/office/word/2010/wordprocessingInk" xmlns:wne="http://schemas.microsoft.com/office/word/2006/wordml" xmlns:wps="http://schemas.microsoft.com/office/word/2010/wordprocessingShape" mc:Ignorable="w14 w15 w16se w16cid w16 w16cex w16sdtdh w16du wp14">
   <w:tbl>
     <w:tblPr>
-      <w:tblStyle w:val="Tablanormal"/>
-      <w:bidiVisual w:val="0"/>
       <w:tblW w:w="0" w:type="auto"/>
       <w:tblLayout w:type="fixed"/>
       <w:tblLook w:val="06A0" w:firstRow="1" w:lastRow="0" w:firstColumn="1" w:lastColumn="0" w:noHBand="1" w:noVBand="1"/>
@@ -6615,12 +5979,10 @@
       <w:tc>
         <w:tcPr>
           <w:tcW w:w="2935" w:type="dxa"/>
-          <w:tcMar/>
         </w:tcPr>
         <w:p>
           <w:pPr>
             <w:pStyle w:val="Encabezado"/>
-            <w:bidi w:val="0"/>
             <w:ind w:left="-115"/>
             <w:jc w:val="left"/>
           </w:pPr>
@@ -6629,12 +5991,10 @@
       <w:tc>
         <w:tcPr>
           <w:tcW w:w="2935" w:type="dxa"/>
-          <w:tcMar/>
         </w:tcPr>
         <w:p>
           <w:pPr>
             <w:pStyle w:val="Encabezado"/>
-            <w:bidi w:val="0"/>
             <w:jc w:val="center"/>
           </w:pPr>
         </w:p>
@@ -6642,12 +6002,10 @@
       <w:tc>
         <w:tcPr>
           <w:tcW w:w="2935" w:type="dxa"/>
-          <w:tcMar/>
         </w:tcPr>
         <w:p>
           <w:pPr>
             <w:pStyle w:val="Encabezado"/>
-            <w:bidi w:val="0"/>
             <w:ind w:right="-115"/>
             <w:jc w:val="right"/>
           </w:pPr>
@@ -6658,7 +6016,6 @@
   <w:p>
     <w:pPr>
       <w:pStyle w:val="Piedepgina"/>
-      <w:bidi w:val="0"/>
     </w:pPr>
   </w:p>
 </w:ftr>
@@ -6683,12 +6040,10 @@
 </w:footnotes>
 </file>
 
-<file path=word/header.xml><?xml version="1.0" encoding="utf-8"?>
-<w:hdr xmlns:w14="http://schemas.microsoft.com/office/word/2010/wordml" xmlns:w="http://schemas.openxmlformats.org/wordprocessingml/2006/main">
+<file path=word/header1.xml><?xml version="1.0" encoding="utf-8"?>
+<w:hdr xmlns:wpc="http://schemas.microsoft.com/office/word/2010/wordprocessingCanvas" xmlns:cx="http://schemas.microsoft.com/office/drawing/2014/chartex" xmlns:cx1="http://schemas.microsoft.com/office/drawing/2015/9/8/chartex" xmlns:cx2="http://schemas.microsoft.com/office/drawing/2015/10/21/chartex" xmlns:cx3="http://schemas.microsoft.com/office/drawing/2016/5/9/chartex" xmlns:cx4="http://schemas.microsoft.com/office/drawing/2016/5/10/chartex" xmlns:cx5="http://schemas.microsoft.com/office/drawing/2016/5/11/chartex" xmlns:cx6="http://schemas.microsoft.com/office/drawing/2016/5/12/chartex" xmlns:cx7="http://schemas.microsoft.com/office/drawing/2016/5/13/chartex" xmlns:cx8="http://schemas.microsoft.com/office/drawing/2016/5/14/chartex" xmlns:mc="http://schemas.openxmlformats.org/markup-compatibility/2006" xmlns:aink="http://schemas.microsoft.com/office/drawing/2016/ink" xmlns:am3d="http://schemas.microsoft.com/office/drawing/2017/model3d" xmlns:o="urn:schemas-microsoft-com:office:office" xmlns:oel="http://schemas.microsoft.com/office/2019/extlst" xmlns:r="http://schemas.openxmlformats.org/officeDocument/2006/relationships" xmlns:m="http://schemas.openxmlformats.org/officeDocument/2006/math" xmlns:v="urn:schemas-microsoft-com:vml" xmlns:wp14="http://schemas.microsoft.com/office/word/2010/wordprocessingDrawing" xmlns:wp="http://schemas.openxmlformats.org/drawingml/2006/wordprocessingDrawing" xmlns:w10="urn:schemas-microsoft-com:office:word" xmlns:w="http://schemas.openxmlformats.org/wordprocessingml/2006/main" xmlns:w14="http://schemas.microsoft.com/office/word/2010/wordml" xmlns:w15="http://schemas.microsoft.com/office/word/2012/wordml" xmlns:w16cex="http://schemas.microsoft.com/office/word/2018/wordml/cex" xmlns:w16cid="http://schemas.microsoft.com/office/word/2016/wordml/cid" xmlns:w16="http://schemas.microsoft.com/office/word/2018/wordml" xmlns:w16du="http://schemas.microsoft.com/office/word/2023/wordml/word16du" xmlns:w16sdtdh="http://schemas.microsoft.com/office/word/2020/wordml/sdtdatahash" xmlns:w16se="http://schemas.microsoft.com/office/word/2015/wordml/symex" xmlns:wpg="http://schemas.microsoft.com/office/word/2010/wordprocessingGroup" xmlns:wpi="http://schemas.microsoft.com/office/word/2010/wordprocessingInk" xmlns:wne="http://schemas.microsoft.com/office/word/2006/wordml" xmlns:wps="http://schemas.microsoft.com/office/word/2010/wordprocessingShape" mc:Ignorable="w14 w15 w16se w16cid w16 w16cex w16sdtdh w16du wp14">
   <w:tbl>
     <w:tblPr>
-      <w:tblStyle w:val="Tablanormal"/>
-      <w:bidiVisual w:val="0"/>
       <w:tblW w:w="0" w:type="auto"/>
       <w:tblLayout w:type="fixed"/>
       <w:tblLook w:val="06A0" w:firstRow="1" w:lastRow="0" w:firstColumn="1" w:lastColumn="0" w:noHBand="1" w:noVBand="1"/>
@@ -6705,12 +6060,10 @@
       <w:tc>
         <w:tcPr>
           <w:tcW w:w="2935" w:type="dxa"/>
-          <w:tcMar/>
         </w:tcPr>
         <w:p>
           <w:pPr>
             <w:pStyle w:val="Encabezado"/>
-            <w:bidi w:val="0"/>
             <w:ind w:left="-115"/>
             <w:jc w:val="left"/>
           </w:pPr>
@@ -6719,12 +6072,10 @@
       <w:tc>
         <w:tcPr>
           <w:tcW w:w="2935" w:type="dxa"/>
-          <w:tcMar/>
         </w:tcPr>
         <w:p>
           <w:pPr>
             <w:pStyle w:val="Encabezado"/>
-            <w:bidi w:val="0"/>
             <w:jc w:val="center"/>
           </w:pPr>
         </w:p>
@@ -6732,12 +6083,10 @@
       <w:tc>
         <w:tcPr>
           <w:tcW w:w="2935" w:type="dxa"/>
-          <w:tcMar/>
         </w:tcPr>
         <w:p>
           <w:pPr>
             <w:pStyle w:val="Encabezado"/>
-            <w:bidi w:val="0"/>
             <w:ind w:right="-115"/>
             <w:jc w:val="right"/>
           </w:pPr>
@@ -6748,18 +6097,15 @@
   <w:p>
     <w:pPr>
       <w:pStyle w:val="Encabezado"/>
-      <w:bidi w:val="0"/>
     </w:pPr>
   </w:p>
 </w:hdr>
 </file>
 
 <file path=word/header2.xml><?xml version="1.0" encoding="utf-8"?>
-<w:hdr xmlns:w14="http://schemas.microsoft.com/office/word/2010/wordml" xmlns:w="http://schemas.openxmlformats.org/wordprocessingml/2006/main">
+<w:hdr xmlns:wpc="http://schemas.microsoft.com/office/word/2010/wordprocessingCanvas" xmlns:cx="http://schemas.microsoft.com/office/drawing/2014/chartex" xmlns:cx1="http://schemas.microsoft.com/office/drawing/2015/9/8/chartex" xmlns:cx2="http://schemas.microsoft.com/office/drawing/2015/10/21/chartex" xmlns:cx3="http://schemas.microsoft.com/office/drawing/2016/5/9/chartex" xmlns:cx4="http://schemas.microsoft.com/office/drawing/2016/5/10/chartex" xmlns:cx5="http://schemas.microsoft.com/office/drawing/2016/5/11/chartex" xmlns:cx6="http://schemas.microsoft.com/office/drawing/2016/5/12/chartex" xmlns:cx7="http://schemas.microsoft.com/office/drawing/2016/5/13/chartex" xmlns:cx8="http://schemas.microsoft.com/office/drawing/2016/5/14/chartex" xmlns:mc="http://schemas.openxmlformats.org/markup-compatibility/2006" xmlns:aink="http://schemas.microsoft.com/office/drawing/2016/ink" xmlns:am3d="http://schemas.microsoft.com/office/drawing/2017/model3d" xmlns:o="urn:schemas-microsoft-com:office:office" xmlns:oel="http://schemas.microsoft.com/office/2019/extlst" xmlns:r="http://schemas.openxmlformats.org/officeDocument/2006/relationships" xmlns:m="http://schemas.openxmlformats.org/officeDocument/2006/math" xmlns:v="urn:schemas-microsoft-com:vml" xmlns:wp14="http://schemas.microsoft.com/office/word/2010/wordprocessingDrawing" xmlns:wp="http://schemas.openxmlformats.org/drawingml/2006/wordprocessingDrawing" xmlns:w10="urn:schemas-microsoft-com:office:word" xmlns:w="http://schemas.openxmlformats.org/wordprocessingml/2006/main" xmlns:w14="http://schemas.microsoft.com/office/word/2010/wordml" xmlns:w15="http://schemas.microsoft.com/office/word/2012/wordml" xmlns:w16cex="http://schemas.microsoft.com/office/word/2018/wordml/cex" xmlns:w16cid="http://schemas.microsoft.com/office/word/2016/wordml/cid" xmlns:w16="http://schemas.microsoft.com/office/word/2018/wordml" xmlns:w16du="http://schemas.microsoft.com/office/word/2023/wordml/word16du" xmlns:w16sdtdh="http://schemas.microsoft.com/office/word/2020/wordml/sdtdatahash" xmlns:w16se="http://schemas.microsoft.com/office/word/2015/wordml/symex" xmlns:wpg="http://schemas.microsoft.com/office/word/2010/wordprocessingGroup" xmlns:wpi="http://schemas.microsoft.com/office/word/2010/wordprocessingInk" xmlns:wne="http://schemas.microsoft.com/office/word/2006/wordml" xmlns:wps="http://schemas.microsoft.com/office/word/2010/wordprocessingShape" mc:Ignorable="w14 w15 w16se w16cid w16 w16cex w16sdtdh w16du wp14">
   <w:tbl>
     <w:tblPr>
-      <w:tblStyle w:val="Tablanormal"/>
-      <w:bidiVisual w:val="0"/>
       <w:tblW w:w="0" w:type="auto"/>
       <w:tblLayout w:type="fixed"/>
       <w:tblLook w:val="06A0" w:firstRow="1" w:lastRow="0" w:firstColumn="1" w:lastColumn="0" w:noHBand="1" w:noVBand="1"/>
@@ -6776,12 +6122,10 @@
       <w:tc>
         <w:tcPr>
           <w:tcW w:w="2935" w:type="dxa"/>
-          <w:tcMar/>
         </w:tcPr>
         <w:p>
           <w:pPr>
             <w:pStyle w:val="Encabezado"/>
-            <w:bidi w:val="0"/>
             <w:ind w:left="-115"/>
             <w:jc w:val="left"/>
           </w:pPr>
@@ -6790,12 +6134,10 @@
       <w:tc>
         <w:tcPr>
           <w:tcW w:w="2935" w:type="dxa"/>
-          <w:tcMar/>
         </w:tcPr>
         <w:p>
           <w:pPr>
             <w:pStyle w:val="Encabezado"/>
-            <w:bidi w:val="0"/>
             <w:jc w:val="center"/>
           </w:pPr>
         </w:p>
@@ -6803,12 +6145,10 @@
       <w:tc>
         <w:tcPr>
           <w:tcW w:w="2935" w:type="dxa"/>
-          <w:tcMar/>
         </w:tcPr>
         <w:p>
           <w:pPr>
             <w:pStyle w:val="Encabezado"/>
-            <w:bidi w:val="0"/>
             <w:ind w:right="-115"/>
             <w:jc w:val="right"/>
           </w:pPr>
@@ -6819,209 +6159,94 @@
   <w:p>
     <w:pPr>
       <w:pStyle w:val="Encabezado"/>
-      <w:bidi w:val="0"/>
     </w:pPr>
   </w:p>
 </w:hdr>
 </file>
 
 <file path=word/intelligence2.xml><?xml version="1.0" encoding="utf-8"?>
-<int2:intelligence xmlns:int2="http://schemas.microsoft.com/office/intelligence/2020/intelligence">
+<int2:intelligence xmlns:int2="http://schemas.microsoft.com/office/intelligence/2020/intelligence" xmlns:oel="http://schemas.microsoft.com/office/2019/extlst">
   <int2:observations>
     <int2:textHash int2:hashCode="3hgDGINqhmIboC" int2:id="eSD0IFCX">
-      <int2:state int2:type="AugLoop_Text_Critique" int2:value="Rejected"/>
+      <int2:state int2:value="Rejected" int2:type="AugLoop_Text_Critique"/>
     </int2:textHash>
     <int2:textHash int2:hashCode="TUkvSeFf1iiIX1" int2:id="2NSsRtYU">
-      <int2:state int2:type="AugLoop_Text_Critique" int2:value="Rejected"/>
+      <int2:state int2:value="Rejected" int2:type="AugLoop_Text_Critique"/>
     </int2:textHash>
     <int2:textHash int2:hashCode="lpCVC/eNaQSeuR" int2:id="IHTtpbp2">
-      <int2:state int2:type="AugLoop_Text_Critique" int2:value="Rejected"/>
+      <int2:state int2:value="Rejected" int2:type="AugLoop_Text_Critique"/>
     </int2:textHash>
     <int2:textHash int2:hashCode="Ad4RGPYBg9Cdmc" int2:id="w71pVOpa">
-      <int2:state int2:type="AugLoop_Text_Critique" int2:value="Rejected"/>
+      <int2:state int2:value="Rejected" int2:type="AugLoop_Text_Critique"/>
     </int2:textHash>
     <int2:textHash int2:hashCode="nsyEWepfOfnaVc" int2:id="N6eAQHdM">
-      <int2:state int2:type="AugLoop_Text_Critique" int2:value="Rejected"/>
+      <int2:state int2:value="Rejected" int2:type="AugLoop_Text_Critique"/>
     </int2:textHash>
     <int2:textHash int2:hashCode="NP+8/a1o+T4uSq" int2:id="YlaZlixN">
-      <int2:state int2:type="AugLoop_Text_Critique" int2:value="Rejected"/>
+      <int2:state int2:value="Rejected" int2:type="AugLoop_Text_Critique"/>
     </int2:textHash>
     <int2:textHash int2:hashCode="vfXHPRj0TimX4t" int2:id="tNNE854z">
-      <int2:state int2:type="AugLoop_Text_Critique" int2:value="Rejected"/>
+      <int2:state int2:value="Rejected" int2:type="AugLoop_Text_Critique"/>
     </int2:textHash>
     <int2:textHash int2:hashCode="DfnuoLrVpVOV25" int2:id="L1cyxZcB">
-      <int2:state int2:type="AugLoop_Text_Critique" int2:value="Rejected"/>
+      <int2:state int2:value="Rejected" int2:type="AugLoop_Text_Critique"/>
     </int2:textHash>
     <int2:textHash int2:hashCode="Et6pb+wgWTVmq3" int2:id="kMWy7KoR">
-      <int2:state int2:type="AugLoop_Text_Critique" int2:value="Rejected"/>
+      <int2:state int2:value="Rejected" int2:type="AugLoop_Text_Critique"/>
     </int2:textHash>
     <int2:textHash int2:hashCode="Wwc5e+Tzay8xQc" int2:id="RN98gPZ0">
-      <int2:state int2:type="AugLoop_Text_Critique" int2:value="Rejected"/>
+      <int2:state int2:value="Rejected" int2:type="AugLoop_Text_Critique"/>
     </int2:textHash>
     <int2:textHash int2:hashCode="0gBcwgbMv97fK+" int2:id="sTxmn4fo">
-      <int2:state int2:type="AugLoop_Text_Critique" int2:value="Rejected"/>
+      <int2:state int2:value="Rejected" int2:type="AugLoop_Text_Critique"/>
     </int2:textHash>
     <int2:textHash int2:hashCode="xFJvXGtKNdLi3F" int2:id="08DoYlzH">
-      <int2:state int2:type="AugLoop_Text_Critique" int2:value="Rejected"/>
+      <int2:state int2:value="Rejected" int2:type="AugLoop_Text_Critique"/>
     </int2:textHash>
     <int2:textHash int2:hashCode="anOpEhpd4pNGkA" int2:id="9f0CAEuM">
-      <int2:state int2:type="AugLoop_Text_Critique" int2:value="Rejected"/>
+      <int2:state int2:value="Rejected" int2:type="AugLoop_Text_Critique"/>
     </int2:textHash>
     <int2:textHash int2:hashCode="s58AjjGO/Su5iN" int2:id="oGfegbR9">
-      <int2:state int2:type="AugLoop_Text_Critique" int2:value="Rejected"/>
+      <int2:state int2:value="Rejected" int2:type="AugLoop_Text_Critique"/>
     </int2:textHash>
     <int2:textHash int2:hashCode="ehBHOJc1c7Y/E7" int2:id="2E3clh2r">
-      <int2:state int2:type="AugLoop_Text_Critique" int2:value="Rejected"/>
+      <int2:state int2:value="Rejected" int2:type="AugLoop_Text_Critique"/>
     </int2:textHash>
     <int2:textHash int2:hashCode="ZCkrHCsuE+rYeI" int2:id="rlXSHP1f">
-      <int2:state int2:type="AugLoop_Text_Critique" int2:value="Rejected"/>
+      <int2:state int2:value="Rejected" int2:type="AugLoop_Text_Critique"/>
     </int2:textHash>
     <int2:textHash int2:hashCode="T46JroERUJKNdf" int2:id="cjSE7Rww">
-      <int2:state int2:type="AugLoop_Text_Critique" int2:value="Rejected"/>
+      <int2:state int2:value="Rejected" int2:type="AugLoop_Text_Critique"/>
     </int2:textHash>
     <int2:bookmark int2:bookmarkName="_Int_lYS1kNGz" int2:invalidationBookmarkName="" int2:hashCode="ylhJkXvAvX/nuj" int2:id="yA3W55nT">
-      <int2:state int2:type="AugLoop_Text_Critique" int2:value="Rejected"/>
+      <int2:state int2:value="Rejected" int2:type="AugLoop_Text_Critique"/>
     </int2:bookmark>
-    <int2:bookmark int2:bookmarkName="_Int_AGPAT2Yx" int2:invalidationBookmarkName="" int2:hashCode="8Pzxnkye2IsAom" int2:id="FKS3UHYF">
-      <int2:state int2:type="AugLoop_Text_Critique" int2:value="Rejected"/>
+    <int2:bookmark int2:bookmarkName="_Int_TCi2ICvY" int2:invalidationBookmarkName="" int2:hashCode="hn+8uM/Kn3hKvb" int2:id="keCptPCt">
+      <int2:state int2:value="Rejected" int2:type="AugLoop_Text_Critique"/>
     </int2:bookmark>
     <int2:bookmark int2:bookmarkName="_Int_zST4J3fs" int2:invalidationBookmarkName="" int2:hashCode="e0237x+iPPteEV" int2:id="piHkVh0J">
-      <int2:state int2:type="AugLoop_Text_Critique" int2:value="Rejected"/>
+      <int2:state int2:value="Rejected" int2:type="AugLoop_Text_Critique"/>
     </int2:bookmark>
     <int2:bookmark int2:bookmarkName="_Int_aT04FE0b" int2:invalidationBookmarkName="" int2:hashCode="e0237x+iPPteEV" int2:id="2qdkSrFj">
-      <int2:state int2:type="AugLoop_Text_Critique" int2:value="Rejected"/>
+      <int2:state int2:value="Rejected" int2:type="AugLoop_Text_Critique"/>
     </int2:bookmark>
     <int2:bookmark int2:bookmarkName="_Int_0iSEn09v" int2:invalidationBookmarkName="" int2:hashCode="FxoGBvfHRYD9OY" int2:id="4s1LJHh3">
-      <int2:state int2:type="AugLoop_Text_Critique" int2:value="Rejected"/>
+      <int2:state int2:value="Rejected" int2:type="AugLoop_Text_Critique"/>
     </int2:bookmark>
     <int2:bookmark int2:bookmarkName="_Int_6eDzeUhC" int2:invalidationBookmarkName="" int2:hashCode="hn+8uM/Kn3hKvb" int2:id="iGu4on1z">
-      <int2:state int2:type="AugLoop_Text_Critique" int2:value="Rejected"/>
+      <int2:state int2:value="Rejected" int2:type="AugLoop_Text_Critique"/>
     </int2:bookmark>
     <int2:bookmark int2:bookmarkName="_Int_XZdghk6P" int2:invalidationBookmarkName="" int2:hashCode="FxoGBvfHRYD9OY" int2:id="ucgLxpnK">
-      <int2:state int2:type="AugLoop_Text_Critique" int2:value="Rejected"/>
-    </int2:bookmark>
-    <int2:bookmark int2:bookmarkName="_Int_TCi2ICvY" int2:invalidationBookmarkName="" int2:hashCode="hn+8uM/Kn3hKvb" int2:id="keCptPCt">
-      <int2:state int2:type="AugLoop_Text_Critique" int2:value="Rejected"/>
+      <int2:state int2:value="Rejected" int2:type="AugLoop_Text_Critique"/>
     </int2:bookmark>
   </int2:observations>
   <int2:intelligenceSettings/>
+  <int2:onDemandWorkflows/>
 </int2:intelligence>
 </file>
 
 <file path=word/numbering.xml><?xml version="1.0" encoding="utf-8"?>
 <w:numbering xmlns:wpc="http://schemas.microsoft.com/office/word/2010/wordprocessingCanvas" xmlns:cx="http://schemas.microsoft.com/office/drawing/2014/chartex" xmlns:cx1="http://schemas.microsoft.com/office/drawing/2015/9/8/chartex" xmlns:cx2="http://schemas.microsoft.com/office/drawing/2015/10/21/chartex" xmlns:cx3="http://schemas.microsoft.com/office/drawing/2016/5/9/chartex" xmlns:cx4="http://schemas.microsoft.com/office/drawing/2016/5/10/chartex" xmlns:cx5="http://schemas.microsoft.com/office/drawing/2016/5/11/chartex" xmlns:cx6="http://schemas.microsoft.com/office/drawing/2016/5/12/chartex" xmlns:cx7="http://schemas.microsoft.com/office/drawing/2016/5/13/chartex" xmlns:cx8="http://schemas.microsoft.com/office/drawing/2016/5/14/chartex" xmlns:mc="http://schemas.openxmlformats.org/markup-compatibility/2006" xmlns:aink="http://schemas.microsoft.com/office/drawing/2016/ink" xmlns:am3d="http://schemas.microsoft.com/office/drawing/2017/model3d" xmlns:o="urn:schemas-microsoft-com:office:office" xmlns:oel="http://schemas.microsoft.com/office/2019/extlst" xmlns:r="http://schemas.openxmlformats.org/officeDocument/2006/relationships" xmlns:m="http://schemas.openxmlformats.org/officeDocument/2006/math" xmlns:v="urn:schemas-microsoft-com:vml" xmlns:wp14="http://schemas.microsoft.com/office/word/2010/wordprocessingDrawing" xmlns:wp="http://schemas.openxmlformats.org/drawingml/2006/wordprocessingDrawing" xmlns:w10="urn:schemas-microsoft-com:office:word" xmlns:w="http://schemas.openxmlformats.org/wordprocessingml/2006/main" xmlns:w14="http://schemas.microsoft.com/office/word/2010/wordml" xmlns:w15="http://schemas.microsoft.com/office/word/2012/wordml" xmlns:w16cex="http://schemas.microsoft.com/office/word/2018/wordml/cex" xmlns:w16cid="http://schemas.microsoft.com/office/word/2016/wordml/cid" xmlns:w16="http://schemas.microsoft.com/office/word/2018/wordml" xmlns:w16du="http://schemas.microsoft.com/office/word/2023/wordml/word16du" xmlns:w16sdtdh="http://schemas.microsoft.com/office/word/2020/wordml/sdtdatahash" xmlns:w16se="http://schemas.microsoft.com/office/word/2015/wordml/symex" xmlns:wpg="http://schemas.microsoft.com/office/word/2010/wordprocessingGroup" xmlns:wpi="http://schemas.microsoft.com/office/word/2010/wordprocessingInk" xmlns:wne="http://schemas.microsoft.com/office/word/2006/wordml" xmlns:wps="http://schemas.microsoft.com/office/word/2010/wordprocessingShape" mc:Ignorable="w14 w15 w16se w16cid w16 w16cex w16sdtdh w16du wp14">
-  <w:abstractNum xmlns:w="http://schemas.openxmlformats.org/wordprocessingml/2006/main" w:abstractNumId="8">
-    <w:nsid w:val="699224ff"/>
-    <w:multiLevelType xmlns:w="http://schemas.openxmlformats.org/wordprocessingml/2006/main" w:val="hybridMultilevel"/>
-    <w:lvl xmlns:w="http://schemas.openxmlformats.org/wordprocessingml/2006/main" w:ilvl="0">
-      <w:start w:val="1"/>
-      <w:numFmt w:val="bullet"/>
-      <w:lvlText w:val=""/>
-      <w:lvlJc w:val="left"/>
-      <w:pPr>
-        <w:ind w:left="720" w:hanging="360"/>
-      </w:pPr>
-      <w:rPr>
-        <w:rFonts w:hint="default" w:ascii="Symbol" w:hAnsi="Symbol"/>
-      </w:rPr>
-    </w:lvl>
-    <w:lvl xmlns:w="http://schemas.openxmlformats.org/wordprocessingml/2006/main" w:ilvl="1">
-      <w:start w:val="1"/>
-      <w:numFmt w:val="bullet"/>
-      <w:lvlText w:val="o"/>
-      <w:lvlJc w:val="left"/>
-      <w:pPr>
-        <w:ind w:left="1440" w:hanging="360"/>
-      </w:pPr>
-      <w:rPr>
-        <w:rFonts w:hint="default" w:ascii="Courier New" w:hAnsi="Courier New"/>
-      </w:rPr>
-    </w:lvl>
-    <w:lvl xmlns:w="http://schemas.openxmlformats.org/wordprocessingml/2006/main" w:ilvl="2">
-      <w:start w:val="1"/>
-      <w:numFmt w:val="bullet"/>
-      <w:lvlText w:val=""/>
-      <w:lvlJc w:val="left"/>
-      <w:pPr>
-        <w:ind w:left="2160" w:hanging="360"/>
-      </w:pPr>
-      <w:rPr>
-        <w:rFonts w:hint="default" w:ascii="Wingdings" w:hAnsi="Wingdings"/>
-      </w:rPr>
-    </w:lvl>
-    <w:lvl xmlns:w="http://schemas.openxmlformats.org/wordprocessingml/2006/main" w:ilvl="3">
-      <w:start w:val="1"/>
-      <w:numFmt w:val="bullet"/>
-      <w:lvlText w:val=""/>
-      <w:lvlJc w:val="left"/>
-      <w:pPr>
-        <w:ind w:left="2880" w:hanging="360"/>
-      </w:pPr>
-      <w:rPr>
-        <w:rFonts w:hint="default" w:ascii="Symbol" w:hAnsi="Symbol"/>
-      </w:rPr>
-    </w:lvl>
-    <w:lvl xmlns:w="http://schemas.openxmlformats.org/wordprocessingml/2006/main" w:ilvl="4">
-      <w:start w:val="1"/>
-      <w:numFmt w:val="bullet"/>
-      <w:lvlText w:val="o"/>
-      <w:lvlJc w:val="left"/>
-      <w:pPr>
-        <w:ind w:left="3600" w:hanging="360"/>
-      </w:pPr>
-      <w:rPr>
-        <w:rFonts w:hint="default" w:ascii="Courier New" w:hAnsi="Courier New"/>
-      </w:rPr>
-    </w:lvl>
-    <w:lvl xmlns:w="http://schemas.openxmlformats.org/wordprocessingml/2006/main" w:ilvl="5">
-      <w:start w:val="1"/>
-      <w:numFmt w:val="bullet"/>
-      <w:lvlText w:val=""/>
-      <w:lvlJc w:val="left"/>
-      <w:pPr>
-        <w:ind w:left="4320" w:hanging="360"/>
-      </w:pPr>
-      <w:rPr>
-        <w:rFonts w:hint="default" w:ascii="Wingdings" w:hAnsi="Wingdings"/>
-      </w:rPr>
-    </w:lvl>
-    <w:lvl xmlns:w="http://schemas.openxmlformats.org/wordprocessingml/2006/main" w:ilvl="6">
-      <w:start w:val="1"/>
-      <w:numFmt w:val="bullet"/>
-      <w:lvlText w:val=""/>
-      <w:lvlJc w:val="left"/>
-      <w:pPr>
-        <w:ind w:left="5040" w:hanging="360"/>
-      </w:pPr>
-      <w:rPr>
-        <w:rFonts w:hint="default" w:ascii="Symbol" w:hAnsi="Symbol"/>
-      </w:rPr>
-    </w:lvl>
-    <w:lvl xmlns:w="http://schemas.openxmlformats.org/wordprocessingml/2006/main" w:ilvl="7">
-      <w:start w:val="1"/>
-      <w:numFmt w:val="bullet"/>
-      <w:lvlText w:val="o"/>
-      <w:lvlJc w:val="left"/>
-      <w:pPr>
-        <w:ind w:left="5760" w:hanging="360"/>
-      </w:pPr>
-      <w:rPr>
-        <w:rFonts w:hint="default" w:ascii="Courier New" w:hAnsi="Courier New"/>
-      </w:rPr>
-    </w:lvl>
-    <w:lvl xmlns:w="http://schemas.openxmlformats.org/wordprocessingml/2006/main" w:ilvl="8">
-      <w:start w:val="1"/>
-      <w:numFmt w:val="bullet"/>
-      <w:lvlText w:val=""/>
-      <w:lvlJc w:val="left"/>
-      <w:pPr>
-        <w:ind w:left="6480" w:hanging="360"/>
-      </w:pPr>
-      <w:rPr>
-        <w:rFonts w:hint="default" w:ascii="Wingdings" w:hAnsi="Wingdings"/>
-      </w:rPr>
-    </w:lvl>
-  </w:abstractNum>
   <w:abstractNum w:abstractNumId="0" w15:restartNumberingAfterBreak="0">
     <w:nsid w:val="FFFFFFFB"/>
     <w:multiLevelType w:val="multilevel"/>
@@ -7056,7 +6281,7 @@
         <w:ind w:left="1427" w:hanging="576"/>
       </w:pPr>
       <w:rPr>
-        <w:rFonts w:hint="default" w:ascii="Muller Bold" w:hAnsi="Muller Bold"/>
+        <w:rFonts w:ascii="Muller Bold" w:hAnsi="Muller Bold" w:hint="default"/>
         <w:b w:val="0"/>
         <w:sz w:val="20"/>
       </w:rPr>
@@ -7190,7 +6415,7 @@
         <w:ind w:left="720" w:hanging="360"/>
       </w:pPr>
       <w:rPr>
-        <w:rFonts w:hint="default" w:ascii="Symbol" w:hAnsi="Symbol"/>
+        <w:rFonts w:ascii="Symbol" w:hAnsi="Symbol" w:hint="default"/>
         <w:sz w:val="20"/>
       </w:rPr>
     </w:lvl>
@@ -7206,7 +6431,7 @@
         <w:ind w:left="1440" w:hanging="360"/>
       </w:pPr>
       <w:rPr>
-        <w:rFonts w:hint="default" w:ascii="Courier New" w:hAnsi="Courier New"/>
+        <w:rFonts w:ascii="Courier New" w:hAnsi="Courier New" w:hint="default"/>
         <w:sz w:val="20"/>
       </w:rPr>
     </w:lvl>
@@ -7222,7 +6447,7 @@
         <w:ind w:left="2160" w:hanging="360"/>
       </w:pPr>
       <w:rPr>
-        <w:rFonts w:hint="default" w:ascii="Wingdings" w:hAnsi="Wingdings"/>
+        <w:rFonts w:ascii="Wingdings" w:hAnsi="Wingdings" w:hint="default"/>
         <w:sz w:val="20"/>
       </w:rPr>
     </w:lvl>
@@ -7238,7 +6463,7 @@
         <w:ind w:left="2880" w:hanging="360"/>
       </w:pPr>
       <w:rPr>
-        <w:rFonts w:hint="default" w:ascii="Wingdings" w:hAnsi="Wingdings"/>
+        <w:rFonts w:ascii="Wingdings" w:hAnsi="Wingdings" w:hint="default"/>
         <w:sz w:val="20"/>
       </w:rPr>
     </w:lvl>
@@ -7254,7 +6479,7 @@
         <w:ind w:left="3600" w:hanging="360"/>
       </w:pPr>
       <w:rPr>
-        <w:rFonts w:hint="default" w:ascii="Wingdings" w:hAnsi="Wingdings"/>
+        <w:rFonts w:ascii="Wingdings" w:hAnsi="Wingdings" w:hint="default"/>
         <w:sz w:val="20"/>
       </w:rPr>
     </w:lvl>
@@ -7270,7 +6495,7 @@
         <w:ind w:left="4320" w:hanging="360"/>
       </w:pPr>
       <w:rPr>
-        <w:rFonts w:hint="default" w:ascii="Wingdings" w:hAnsi="Wingdings"/>
+        <w:rFonts w:ascii="Wingdings" w:hAnsi="Wingdings" w:hint="default"/>
         <w:sz w:val="20"/>
       </w:rPr>
     </w:lvl>
@@ -7286,7 +6511,7 @@
         <w:ind w:left="5040" w:hanging="360"/>
       </w:pPr>
       <w:rPr>
-        <w:rFonts w:hint="default" w:ascii="Wingdings" w:hAnsi="Wingdings"/>
+        <w:rFonts w:ascii="Wingdings" w:hAnsi="Wingdings" w:hint="default"/>
         <w:sz w:val="20"/>
       </w:rPr>
     </w:lvl>
@@ -7302,7 +6527,7 @@
         <w:ind w:left="5760" w:hanging="360"/>
       </w:pPr>
       <w:rPr>
-        <w:rFonts w:hint="default" w:ascii="Wingdings" w:hAnsi="Wingdings"/>
+        <w:rFonts w:ascii="Wingdings" w:hAnsi="Wingdings" w:hint="default"/>
         <w:sz w:val="20"/>
       </w:rPr>
     </w:lvl>
@@ -7318,7 +6543,7 @@
         <w:ind w:left="6480" w:hanging="360"/>
       </w:pPr>
       <w:rPr>
-        <w:rFonts w:hint="default" w:ascii="Wingdings" w:hAnsi="Wingdings"/>
+        <w:rFonts w:ascii="Wingdings" w:hAnsi="Wingdings" w:hint="default"/>
         <w:sz w:val="20"/>
       </w:rPr>
     </w:lvl>
@@ -7335,7 +6560,7 @@
         <w:ind w:left="720" w:hanging="360"/>
       </w:pPr>
       <w:rPr>
-        <w:rFonts w:hint="default" w:ascii="Muller Bold" w:hAnsi="Muller Bold" w:eastAsia="Times New Roman" w:cs="Tahoma"/>
+        <w:rFonts w:ascii="Muller Bold" w:eastAsia="Times New Roman" w:hAnsi="Muller Bold" w:cs="Tahoma" w:hint="default"/>
       </w:rPr>
     </w:lvl>
     <w:lvl w:ilvl="1" w:tplc="280A0003" w:tentative="1">
@@ -7347,7 +6572,7 @@
         <w:ind w:left="1440" w:hanging="360"/>
       </w:pPr>
       <w:rPr>
-        <w:rFonts w:hint="default" w:ascii="Courier New" w:hAnsi="Courier New" w:cs="Courier New"/>
+        <w:rFonts w:ascii="Courier New" w:hAnsi="Courier New" w:cs="Courier New" w:hint="default"/>
       </w:rPr>
     </w:lvl>
     <w:lvl w:ilvl="2" w:tplc="280A0005" w:tentative="1">
@@ -7359,7 +6584,7 @@
         <w:ind w:left="2160" w:hanging="360"/>
       </w:pPr>
       <w:rPr>
-        <w:rFonts w:hint="default" w:ascii="Wingdings" w:hAnsi="Wingdings"/>
+        <w:rFonts w:ascii="Wingdings" w:hAnsi="Wingdings" w:hint="default"/>
       </w:rPr>
     </w:lvl>
     <w:lvl w:ilvl="3" w:tplc="280A0001" w:tentative="1">
@@ -7371,7 +6596,7 @@
         <w:ind w:left="2880" w:hanging="360"/>
       </w:pPr>
       <w:rPr>
-        <w:rFonts w:hint="default" w:ascii="Symbol" w:hAnsi="Symbol"/>
+        <w:rFonts w:ascii="Symbol" w:hAnsi="Symbol" w:hint="default"/>
       </w:rPr>
     </w:lvl>
     <w:lvl w:ilvl="4" w:tplc="280A0003" w:tentative="1">
@@ -7383,7 +6608,7 @@
         <w:ind w:left="3600" w:hanging="360"/>
       </w:pPr>
       <w:rPr>
-        <w:rFonts w:hint="default" w:ascii="Courier New" w:hAnsi="Courier New" w:cs="Courier New"/>
+        <w:rFonts w:ascii="Courier New" w:hAnsi="Courier New" w:cs="Courier New" w:hint="default"/>
       </w:rPr>
     </w:lvl>
     <w:lvl w:ilvl="5" w:tplc="280A0005" w:tentative="1">
@@ -7395,7 +6620,7 @@
         <w:ind w:left="4320" w:hanging="360"/>
       </w:pPr>
       <w:rPr>
-        <w:rFonts w:hint="default" w:ascii="Wingdings" w:hAnsi="Wingdings"/>
+        <w:rFonts w:ascii="Wingdings" w:hAnsi="Wingdings" w:hint="default"/>
       </w:rPr>
     </w:lvl>
     <w:lvl w:ilvl="6" w:tplc="280A0001" w:tentative="1">
@@ -7407,7 +6632,7 @@
         <w:ind w:left="5040" w:hanging="360"/>
       </w:pPr>
       <w:rPr>
-        <w:rFonts w:hint="default" w:ascii="Symbol" w:hAnsi="Symbol"/>
+        <w:rFonts w:ascii="Symbol" w:hAnsi="Symbol" w:hint="default"/>
       </w:rPr>
     </w:lvl>
     <w:lvl w:ilvl="7" w:tplc="280A0003" w:tentative="1">
@@ -7419,7 +6644,7 @@
         <w:ind w:left="5760" w:hanging="360"/>
       </w:pPr>
       <w:rPr>
-        <w:rFonts w:hint="default" w:ascii="Courier New" w:hAnsi="Courier New" w:cs="Courier New"/>
+        <w:rFonts w:ascii="Courier New" w:hAnsi="Courier New" w:cs="Courier New" w:hint="default"/>
       </w:rPr>
     </w:lvl>
     <w:lvl w:ilvl="8" w:tplc="280A0005" w:tentative="1">
@@ -7431,7 +6656,7 @@
         <w:ind w:left="6480" w:hanging="360"/>
       </w:pPr>
       <w:rPr>
-        <w:rFonts w:hint="default" w:ascii="Wingdings" w:hAnsi="Wingdings"/>
+        <w:rFonts w:ascii="Wingdings" w:hAnsi="Wingdings" w:hint="default"/>
       </w:rPr>
     </w:lvl>
   </w:abstractNum>
@@ -7447,7 +6672,7 @@
         <w:ind w:left="1080" w:hanging="360"/>
       </w:pPr>
       <w:rPr>
-        <w:rFonts w:hint="default" w:ascii="Symbol" w:hAnsi="Symbol" w:eastAsia="Times New Roman" w:cs="Times New Roman"/>
+        <w:rFonts w:ascii="Symbol" w:eastAsia="Times New Roman" w:hAnsi="Symbol" w:cs="Times New Roman" w:hint="default"/>
         <w:sz w:val="24"/>
       </w:rPr>
     </w:lvl>
@@ -7460,7 +6685,7 @@
         <w:ind w:left="1800" w:hanging="360"/>
       </w:pPr>
       <w:rPr>
-        <w:rFonts w:hint="default" w:ascii="Courier New" w:hAnsi="Courier New" w:cs="Courier New"/>
+        <w:rFonts w:ascii="Courier New" w:hAnsi="Courier New" w:cs="Courier New" w:hint="default"/>
       </w:rPr>
     </w:lvl>
     <w:lvl w:ilvl="2" w:tplc="280A0005" w:tentative="1">
@@ -7472,7 +6697,7 @@
         <w:ind w:left="2520" w:hanging="360"/>
       </w:pPr>
       <w:rPr>
-        <w:rFonts w:hint="default" w:ascii="Wingdings" w:hAnsi="Wingdings"/>
+        <w:rFonts w:ascii="Wingdings" w:hAnsi="Wingdings" w:hint="default"/>
       </w:rPr>
     </w:lvl>
     <w:lvl w:ilvl="3" w:tplc="280A0001" w:tentative="1">
@@ -7484,7 +6709,7 @@
         <w:ind w:left="3240" w:hanging="360"/>
       </w:pPr>
       <w:rPr>
-        <w:rFonts w:hint="default" w:ascii="Symbol" w:hAnsi="Symbol"/>
+        <w:rFonts w:ascii="Symbol" w:hAnsi="Symbol" w:hint="default"/>
       </w:rPr>
     </w:lvl>
     <w:lvl w:ilvl="4" w:tplc="280A0003" w:tentative="1">
@@ -7496,7 +6721,7 @@
         <w:ind w:left="3960" w:hanging="360"/>
       </w:pPr>
       <w:rPr>
-        <w:rFonts w:hint="default" w:ascii="Courier New" w:hAnsi="Courier New" w:cs="Courier New"/>
+        <w:rFonts w:ascii="Courier New" w:hAnsi="Courier New" w:cs="Courier New" w:hint="default"/>
       </w:rPr>
     </w:lvl>
     <w:lvl w:ilvl="5" w:tplc="280A0005" w:tentative="1">
@@ -7508,7 +6733,7 @@
         <w:ind w:left="4680" w:hanging="360"/>
       </w:pPr>
       <w:rPr>
-        <w:rFonts w:hint="default" w:ascii="Wingdings" w:hAnsi="Wingdings"/>
+        <w:rFonts w:ascii="Wingdings" w:hAnsi="Wingdings" w:hint="default"/>
       </w:rPr>
     </w:lvl>
     <w:lvl w:ilvl="6" w:tplc="280A0001" w:tentative="1">
@@ -7520,7 +6745,7 @@
         <w:ind w:left="5400" w:hanging="360"/>
       </w:pPr>
       <w:rPr>
-        <w:rFonts w:hint="default" w:ascii="Symbol" w:hAnsi="Symbol"/>
+        <w:rFonts w:ascii="Symbol" w:hAnsi="Symbol" w:hint="default"/>
       </w:rPr>
     </w:lvl>
     <w:lvl w:ilvl="7" w:tplc="280A0003" w:tentative="1">
@@ -7532,7 +6757,7 @@
         <w:ind w:left="6120" w:hanging="360"/>
       </w:pPr>
       <w:rPr>
-        <w:rFonts w:hint="default" w:ascii="Courier New" w:hAnsi="Courier New" w:cs="Courier New"/>
+        <w:rFonts w:ascii="Courier New" w:hAnsi="Courier New" w:cs="Courier New" w:hint="default"/>
       </w:rPr>
     </w:lvl>
     <w:lvl w:ilvl="8" w:tplc="280A0005" w:tentative="1">
@@ -7544,7 +6769,7 @@
         <w:ind w:left="6840" w:hanging="360"/>
       </w:pPr>
       <w:rPr>
-        <w:rFonts w:hint="default" w:ascii="Wingdings" w:hAnsi="Wingdings"/>
+        <w:rFonts w:ascii="Wingdings" w:hAnsi="Wingdings" w:hint="default"/>
       </w:rPr>
     </w:lvl>
   </w:abstractNum>
@@ -7560,7 +6785,7 @@
         <w:ind w:left="720" w:hanging="360"/>
       </w:pPr>
       <w:rPr>
-        <w:rFonts w:hint="default" w:ascii="Muller Bold" w:hAnsi="Muller Bold" w:eastAsia="Times New Roman" w:cs="Tahoma"/>
+        <w:rFonts w:ascii="Muller Bold" w:eastAsia="Times New Roman" w:hAnsi="Muller Bold" w:cs="Tahoma" w:hint="default"/>
       </w:rPr>
     </w:lvl>
     <w:lvl w:ilvl="1" w:tplc="280A0003" w:tentative="1">
@@ -7572,7 +6797,7 @@
         <w:ind w:left="1440" w:hanging="360"/>
       </w:pPr>
       <w:rPr>
-        <w:rFonts w:hint="default" w:ascii="Courier New" w:hAnsi="Courier New" w:cs="Courier New"/>
+        <w:rFonts w:ascii="Courier New" w:hAnsi="Courier New" w:cs="Courier New" w:hint="default"/>
       </w:rPr>
     </w:lvl>
     <w:lvl w:ilvl="2" w:tplc="280A0005" w:tentative="1">
@@ -7584,7 +6809,7 @@
         <w:ind w:left="2160" w:hanging="360"/>
       </w:pPr>
       <w:rPr>
-        <w:rFonts w:hint="default" w:ascii="Wingdings" w:hAnsi="Wingdings"/>
+        <w:rFonts w:ascii="Wingdings" w:hAnsi="Wingdings" w:hint="default"/>
       </w:rPr>
     </w:lvl>
     <w:lvl w:ilvl="3" w:tplc="280A0001" w:tentative="1">
@@ -7596,7 +6821,7 @@
         <w:ind w:left="2880" w:hanging="360"/>
       </w:pPr>
       <w:rPr>
-        <w:rFonts w:hint="default" w:ascii="Symbol" w:hAnsi="Symbol"/>
+        <w:rFonts w:ascii="Symbol" w:hAnsi="Symbol" w:hint="default"/>
       </w:rPr>
     </w:lvl>
     <w:lvl w:ilvl="4" w:tplc="280A0003" w:tentative="1">
@@ -7608,7 +6833,7 @@
         <w:ind w:left="3600" w:hanging="360"/>
       </w:pPr>
       <w:rPr>
-        <w:rFonts w:hint="default" w:ascii="Courier New" w:hAnsi="Courier New" w:cs="Courier New"/>
+        <w:rFonts w:ascii="Courier New" w:hAnsi="Courier New" w:cs="Courier New" w:hint="default"/>
       </w:rPr>
     </w:lvl>
     <w:lvl w:ilvl="5" w:tplc="280A0005" w:tentative="1">
@@ -7620,7 +6845,7 @@
         <w:ind w:left="4320" w:hanging="360"/>
       </w:pPr>
       <w:rPr>
-        <w:rFonts w:hint="default" w:ascii="Wingdings" w:hAnsi="Wingdings"/>
+        <w:rFonts w:ascii="Wingdings" w:hAnsi="Wingdings" w:hint="default"/>
       </w:rPr>
     </w:lvl>
     <w:lvl w:ilvl="6" w:tplc="280A0001" w:tentative="1">
@@ -7632,7 +6857,7 @@
         <w:ind w:left="5040" w:hanging="360"/>
       </w:pPr>
       <w:rPr>
-        <w:rFonts w:hint="default" w:ascii="Symbol" w:hAnsi="Symbol"/>
+        <w:rFonts w:ascii="Symbol" w:hAnsi="Symbol" w:hint="default"/>
       </w:rPr>
     </w:lvl>
     <w:lvl w:ilvl="7" w:tplc="280A0003" w:tentative="1">
@@ -7644,7 +6869,7 @@
         <w:ind w:left="5760" w:hanging="360"/>
       </w:pPr>
       <w:rPr>
-        <w:rFonts w:hint="default" w:ascii="Courier New" w:hAnsi="Courier New" w:cs="Courier New"/>
+        <w:rFonts w:ascii="Courier New" w:hAnsi="Courier New" w:cs="Courier New" w:hint="default"/>
       </w:rPr>
     </w:lvl>
     <w:lvl w:ilvl="8" w:tplc="280A0005" w:tentative="1">
@@ -7656,7 +6881,7 @@
         <w:ind w:left="6480" w:hanging="360"/>
       </w:pPr>
       <w:rPr>
-        <w:rFonts w:hint="default" w:ascii="Wingdings" w:hAnsi="Wingdings"/>
+        <w:rFonts w:ascii="Wingdings" w:hAnsi="Wingdings" w:hint="default"/>
       </w:rPr>
     </w:lvl>
   </w:abstractNum>
@@ -7750,6 +6975,119 @@
     </w:lvl>
   </w:abstractNum>
   <w:abstractNum w:abstractNumId="6" w15:restartNumberingAfterBreak="0">
+    <w:nsid w:val="699224FF"/>
+    <w:multiLevelType w:val="hybridMultilevel"/>
+    <w:tmpl w:val="E514E826"/>
+    <w:lvl w:ilvl="0" w:tplc="B532CBFC">
+      <w:start w:val="1"/>
+      <w:numFmt w:val="bullet"/>
+      <w:lvlText w:val=""/>
+      <w:lvlJc w:val="left"/>
+      <w:pPr>
+        <w:ind w:left="720" w:hanging="360"/>
+      </w:pPr>
+      <w:rPr>
+        <w:rFonts w:ascii="Symbol" w:hAnsi="Symbol" w:hint="default"/>
+      </w:rPr>
+    </w:lvl>
+    <w:lvl w:ilvl="1" w:tplc="3B8A9600">
+      <w:start w:val="1"/>
+      <w:numFmt w:val="bullet"/>
+      <w:lvlText w:val="o"/>
+      <w:lvlJc w:val="left"/>
+      <w:pPr>
+        <w:ind w:left="1440" w:hanging="360"/>
+      </w:pPr>
+      <w:rPr>
+        <w:rFonts w:ascii="Courier New" w:hAnsi="Courier New" w:hint="default"/>
+      </w:rPr>
+    </w:lvl>
+    <w:lvl w:ilvl="2" w:tplc="0D1EA7DE">
+      <w:start w:val="1"/>
+      <w:numFmt w:val="bullet"/>
+      <w:lvlText w:val=""/>
+      <w:lvlJc w:val="left"/>
+      <w:pPr>
+        <w:ind w:left="2160" w:hanging="360"/>
+      </w:pPr>
+      <w:rPr>
+        <w:rFonts w:ascii="Wingdings" w:hAnsi="Wingdings" w:hint="default"/>
+      </w:rPr>
+    </w:lvl>
+    <w:lvl w:ilvl="3" w:tplc="94A2879E">
+      <w:start w:val="1"/>
+      <w:numFmt w:val="bullet"/>
+      <w:lvlText w:val=""/>
+      <w:lvlJc w:val="left"/>
+      <w:pPr>
+        <w:ind w:left="2880" w:hanging="360"/>
+      </w:pPr>
+      <w:rPr>
+        <w:rFonts w:ascii="Symbol" w:hAnsi="Symbol" w:hint="default"/>
+      </w:rPr>
+    </w:lvl>
+    <w:lvl w:ilvl="4" w:tplc="2F74D370">
+      <w:start w:val="1"/>
+      <w:numFmt w:val="bullet"/>
+      <w:lvlText w:val="o"/>
+      <w:lvlJc w:val="left"/>
+      <w:pPr>
+        <w:ind w:left="3600" w:hanging="360"/>
+      </w:pPr>
+      <w:rPr>
+        <w:rFonts w:ascii="Courier New" w:hAnsi="Courier New" w:hint="default"/>
+      </w:rPr>
+    </w:lvl>
+    <w:lvl w:ilvl="5" w:tplc="11D8F634">
+      <w:start w:val="1"/>
+      <w:numFmt w:val="bullet"/>
+      <w:lvlText w:val=""/>
+      <w:lvlJc w:val="left"/>
+      <w:pPr>
+        <w:ind w:left="4320" w:hanging="360"/>
+      </w:pPr>
+      <w:rPr>
+        <w:rFonts w:ascii="Wingdings" w:hAnsi="Wingdings" w:hint="default"/>
+      </w:rPr>
+    </w:lvl>
+    <w:lvl w:ilvl="6" w:tplc="D6DC5658">
+      <w:start w:val="1"/>
+      <w:numFmt w:val="bullet"/>
+      <w:lvlText w:val=""/>
+      <w:lvlJc w:val="left"/>
+      <w:pPr>
+        <w:ind w:left="5040" w:hanging="360"/>
+      </w:pPr>
+      <w:rPr>
+        <w:rFonts w:ascii="Symbol" w:hAnsi="Symbol" w:hint="default"/>
+      </w:rPr>
+    </w:lvl>
+    <w:lvl w:ilvl="7" w:tplc="C2CC838A">
+      <w:start w:val="1"/>
+      <w:numFmt w:val="bullet"/>
+      <w:lvlText w:val="o"/>
+      <w:lvlJc w:val="left"/>
+      <w:pPr>
+        <w:ind w:left="5760" w:hanging="360"/>
+      </w:pPr>
+      <w:rPr>
+        <w:rFonts w:ascii="Courier New" w:hAnsi="Courier New" w:hint="default"/>
+      </w:rPr>
+    </w:lvl>
+    <w:lvl w:ilvl="8" w:tplc="DF3CBA7E">
+      <w:start w:val="1"/>
+      <w:numFmt w:val="bullet"/>
+      <w:lvlText w:val=""/>
+      <w:lvlJc w:val="left"/>
+      <w:pPr>
+        <w:ind w:left="6480" w:hanging="360"/>
+      </w:pPr>
+      <w:rPr>
+        <w:rFonts w:ascii="Wingdings" w:hAnsi="Wingdings" w:hint="default"/>
+      </w:rPr>
+    </w:lvl>
+  </w:abstractNum>
+  <w:abstractNum w:abstractNumId="7" w15:restartNumberingAfterBreak="0">
     <w:nsid w:val="731676B0"/>
     <w:multiLevelType w:val="singleLevel"/>
     <w:tmpl w:val="0566554E"/>
@@ -7766,12 +7104,12 @@
         <w:ind w:left="360" w:hanging="360"/>
       </w:pPr>
       <w:rPr>
-        <w:rFonts w:hint="default" w:ascii="Symbol" w:hAnsi="Symbol"/>
+        <w:rFonts w:ascii="Symbol" w:hAnsi="Symbol" w:hint="default"/>
         <w:sz w:val="16"/>
       </w:rPr>
     </w:lvl>
   </w:abstractNum>
-  <w:abstractNum w:abstractNumId="7" w15:restartNumberingAfterBreak="0">
+  <w:abstractNum w:abstractNumId="8" w15:restartNumberingAfterBreak="0">
     <w:nsid w:val="7A031BC0"/>
     <w:multiLevelType w:val="hybridMultilevel"/>
     <w:tmpl w:val="863C38FC"/>
@@ -7783,7 +7121,7 @@
         <w:ind w:left="720" w:hanging="360"/>
       </w:pPr>
       <w:rPr>
-        <w:rFonts w:hint="default" w:ascii="Symbol" w:hAnsi="Symbol" w:eastAsia="Times New Roman" w:cs="Times New Roman"/>
+        <w:rFonts w:ascii="Symbol" w:eastAsia="Times New Roman" w:hAnsi="Symbol" w:cs="Times New Roman" w:hint="default"/>
         <w:sz w:val="24"/>
       </w:rPr>
     </w:lvl>
@@ -7796,7 +7134,7 @@
         <w:ind w:left="1440" w:hanging="360"/>
       </w:pPr>
       <w:rPr>
-        <w:rFonts w:hint="default" w:ascii="Courier New" w:hAnsi="Courier New" w:cs="Courier New"/>
+        <w:rFonts w:ascii="Courier New" w:hAnsi="Courier New" w:cs="Courier New" w:hint="default"/>
       </w:rPr>
     </w:lvl>
     <w:lvl w:ilvl="2" w:tplc="280A0005" w:tentative="1">
@@ -7808,7 +7146,7 @@
         <w:ind w:left="2160" w:hanging="360"/>
       </w:pPr>
       <w:rPr>
-        <w:rFonts w:hint="default" w:ascii="Wingdings" w:hAnsi="Wingdings"/>
+        <w:rFonts w:ascii="Wingdings" w:hAnsi="Wingdings" w:hint="default"/>
       </w:rPr>
     </w:lvl>
     <w:lvl w:ilvl="3" w:tplc="280A0001" w:tentative="1">
@@ -7820,7 +7158,7 @@
         <w:ind w:left="2880" w:hanging="360"/>
       </w:pPr>
       <w:rPr>
-        <w:rFonts w:hint="default" w:ascii="Symbol" w:hAnsi="Symbol"/>
+        <w:rFonts w:ascii="Symbol" w:hAnsi="Symbol" w:hint="default"/>
       </w:rPr>
     </w:lvl>
     <w:lvl w:ilvl="4" w:tplc="280A0003" w:tentative="1">
@@ -7832,7 +7170,7 @@
         <w:ind w:left="3600" w:hanging="360"/>
       </w:pPr>
       <w:rPr>
-        <w:rFonts w:hint="default" w:ascii="Courier New" w:hAnsi="Courier New" w:cs="Courier New"/>
+        <w:rFonts w:ascii="Courier New" w:hAnsi="Courier New" w:cs="Courier New" w:hint="default"/>
       </w:rPr>
     </w:lvl>
     <w:lvl w:ilvl="5" w:tplc="280A0005" w:tentative="1">
@@ -7844,7 +7182,7 @@
         <w:ind w:left="4320" w:hanging="360"/>
       </w:pPr>
       <w:rPr>
-        <w:rFonts w:hint="default" w:ascii="Wingdings" w:hAnsi="Wingdings"/>
+        <w:rFonts w:ascii="Wingdings" w:hAnsi="Wingdings" w:hint="default"/>
       </w:rPr>
     </w:lvl>
     <w:lvl w:ilvl="6" w:tplc="280A0001" w:tentative="1">
@@ -7856,7 +7194,7 @@
         <w:ind w:left="5040" w:hanging="360"/>
       </w:pPr>
       <w:rPr>
-        <w:rFonts w:hint="default" w:ascii="Symbol" w:hAnsi="Symbol"/>
+        <w:rFonts w:ascii="Symbol" w:hAnsi="Symbol" w:hint="default"/>
       </w:rPr>
     </w:lvl>
     <w:lvl w:ilvl="7" w:tplc="280A0003" w:tentative="1">
@@ -7868,7 +7206,7 @@
         <w:ind w:left="5760" w:hanging="360"/>
       </w:pPr>
       <w:rPr>
-        <w:rFonts w:hint="default" w:ascii="Courier New" w:hAnsi="Courier New" w:cs="Courier New"/>
+        <w:rFonts w:ascii="Courier New" w:hAnsi="Courier New" w:cs="Courier New" w:hint="default"/>
       </w:rPr>
     </w:lvl>
     <w:lvl w:ilvl="8" w:tplc="280A0005" w:tentative="1">
@@ -7880,38 +7218,38 @@
         <w:ind w:left="6480" w:hanging="360"/>
       </w:pPr>
       <w:rPr>
-        <w:rFonts w:hint="default" w:ascii="Wingdings" w:hAnsi="Wingdings"/>
+        <w:rFonts w:ascii="Wingdings" w:hAnsi="Wingdings" w:hint="default"/>
       </w:rPr>
     </w:lvl>
   </w:abstractNum>
-  <w:num w:numId="10">
+  <w:num w:numId="1" w16cid:durableId="1637485531">
+    <w:abstractNumId w:val="6"/>
+  </w:num>
+  <w:num w:numId="2" w16cid:durableId="1860699329">
+    <w:abstractNumId w:val="7"/>
+  </w:num>
+  <w:num w:numId="3" w16cid:durableId="1155487084">
+    <w:abstractNumId w:val="0"/>
+  </w:num>
+  <w:num w:numId="4" w16cid:durableId="1101100103">
+    <w:abstractNumId w:val="0"/>
+  </w:num>
+  <w:num w:numId="5" w16cid:durableId="2142770819">
+    <w:abstractNumId w:val="5"/>
+  </w:num>
+  <w:num w:numId="6" w16cid:durableId="1060520219">
+    <w:abstractNumId w:val="2"/>
+  </w:num>
+  <w:num w:numId="7" w16cid:durableId="2097364997">
+    <w:abstractNumId w:val="4"/>
+  </w:num>
+  <w:num w:numId="8" w16cid:durableId="1894465527">
     <w:abstractNumId w:val="8"/>
   </w:num>
-  <w:num w:numId="1" w16cid:durableId="1860699329">
-    <w:abstractNumId w:val="6"/>
-  </w:num>
-  <w:num w:numId="2" w16cid:durableId="1155487084">
-    <w:abstractNumId w:val="0"/>
-  </w:num>
-  <w:num w:numId="3" w16cid:durableId="1101100103">
-    <w:abstractNumId w:val="0"/>
-  </w:num>
-  <w:num w:numId="4" w16cid:durableId="2142770819">
-    <w:abstractNumId w:val="5"/>
-  </w:num>
-  <w:num w:numId="5" w16cid:durableId="1060520219">
-    <w:abstractNumId w:val="2"/>
-  </w:num>
-  <w:num w:numId="6" w16cid:durableId="2097364997">
-    <w:abstractNumId w:val="4"/>
-  </w:num>
-  <w:num w:numId="7" w16cid:durableId="1894465527">
-    <w:abstractNumId w:val="7"/>
-  </w:num>
-  <w:num w:numId="8" w16cid:durableId="881787848">
+  <w:num w:numId="9" w16cid:durableId="881787848">
     <w:abstractNumId w:val="3"/>
   </w:num>
-  <w:num w:numId="9" w16cid:durableId="45298742">
+  <w:num w:numId="10" w16cid:durableId="45298742">
     <w:abstractNumId w:val="1"/>
   </w:num>
   <w:numIdMacAtCleanup w:val="2"/>
@@ -7923,7 +7261,7 @@
   <w:docDefaults>
     <w:rPrDefault>
       <w:rPr>
-        <w:rFonts w:ascii="Times New Roman" w:hAnsi="Times New Roman" w:eastAsia="Times New Roman" w:cs="Times New Roman"/>
+        <w:rFonts w:ascii="Times New Roman" w:eastAsia="Times New Roman" w:hAnsi="Times New Roman" w:cs="Times New Roman"/>
         <w:lang w:val="es-PE" w:eastAsia="es-PE" w:bidi="ar-SA"/>
       </w:rPr>
     </w:rPrDefault>
@@ -7997,7 +7335,7 @@
     <w:lsdException w:name="Table Web 3" w:semiHidden="1" w:unhideWhenUsed="1"/>
     <w:lsdException w:name="Balloon Text" w:semiHidden="1" w:unhideWhenUsed="1"/>
     <w:lsdException w:name="Table Theme" w:semiHidden="1" w:unhideWhenUsed="1"/>
-    <w:lsdException w:name="Placeholder Text" w:uiPriority="99" w:semiHidden="1"/>
+    <w:lsdException w:name="Placeholder Text" w:semiHidden="1" w:uiPriority="99"/>
     <w:lsdException w:name="No Spacing" w:uiPriority="1" w:qFormat="1"/>
     <w:lsdException w:name="Light Shading" w:uiPriority="60"/>
     <w:lsdException w:name="Light List" w:uiPriority="61"/>
@@ -8019,7 +7357,7 @@
     <w:lsdException w:name="Medium Shading 1 Accent 1" w:uiPriority="63"/>
     <w:lsdException w:name="Medium Shading 2 Accent 1" w:uiPriority="64"/>
     <w:lsdException w:name="Medium List 1 Accent 1" w:uiPriority="65"/>
-    <w:lsdException w:name="Revision" w:uiPriority="99" w:semiHidden="1"/>
+    <w:lsdException w:name="Revision" w:semiHidden="1" w:uiPriority="99"/>
     <w:lsdException w:name="List Paragraph" w:uiPriority="34" w:qFormat="1"/>
     <w:lsdException w:name="Quote" w:uiPriority="29" w:qFormat="1"/>
     <w:lsdException w:name="Intense Quote" w:uiPriority="30" w:qFormat="1"/>
@@ -8106,8 +7444,8 @@
     <w:lsdException w:name="Subtle Reference" w:uiPriority="31" w:qFormat="1"/>
     <w:lsdException w:name="Intense Reference" w:uiPriority="32" w:qFormat="1"/>
     <w:lsdException w:name="Book Title" w:uiPriority="33" w:qFormat="1"/>
-    <w:lsdException w:name="Bibliography" w:uiPriority="37" w:semiHidden="1" w:unhideWhenUsed="1"/>
-    <w:lsdException w:name="TOC Heading" w:uiPriority="39" w:semiHidden="1" w:unhideWhenUsed="1" w:qFormat="1"/>
+    <w:lsdException w:name="Bibliography" w:semiHidden="1" w:uiPriority="37" w:unhideWhenUsed="1"/>
+    <w:lsdException w:name="TOC Heading" w:semiHidden="1" w:uiPriority="39" w:unhideWhenUsed="1" w:qFormat="1"/>
     <w:lsdException w:name="Plain Table 1" w:uiPriority="41"/>
     <w:lsdException w:name="Plain Table 2" w:uiPriority="42"/>
     <w:lsdException w:name="Plain Table 3" w:uiPriority="43"/>
@@ -8212,13 +7550,13 @@
     <w:lsdException w:name="List Table 5 Dark Accent 6" w:uiPriority="50"/>
     <w:lsdException w:name="List Table 6 Colorful Accent 6" w:uiPriority="51"/>
     <w:lsdException w:name="List Table 7 Colorful Accent 6" w:uiPriority="52"/>
-    <w:lsdException w:name="Mention" w:uiPriority="99" w:semiHidden="1" w:unhideWhenUsed="1"/>
-    <w:lsdException w:name="Smart Hyperlink" w:uiPriority="99" w:semiHidden="1" w:unhideWhenUsed="1"/>
-    <w:lsdException w:name="Hashtag" w:uiPriority="99" w:semiHidden="1" w:unhideWhenUsed="1"/>
-    <w:lsdException w:name="Unresolved Mention" w:uiPriority="99" w:semiHidden="1" w:unhideWhenUsed="1"/>
-    <w:lsdException w:name="Smart Link" w:uiPriority="99" w:semiHidden="1" w:unhideWhenUsed="1"/>
+    <w:lsdException w:name="Mention" w:semiHidden="1" w:uiPriority="99" w:unhideWhenUsed="1"/>
+    <w:lsdException w:name="Smart Hyperlink" w:semiHidden="1" w:uiPriority="99" w:unhideWhenUsed="1"/>
+    <w:lsdException w:name="Hashtag" w:semiHidden="1" w:uiPriority="99" w:unhideWhenUsed="1"/>
+    <w:lsdException w:name="Unresolved Mention" w:semiHidden="1" w:uiPriority="99" w:unhideWhenUsed="1"/>
+    <w:lsdException w:name="Smart Link" w:semiHidden="1" w:uiPriority="99" w:unhideWhenUsed="1"/>
   </w:latentStyles>
-  <w:style w:type="paragraph" w:styleId="Normal" w:default="1">
+  <w:style w:type="paragraph" w:default="1" w:styleId="Normal">
     <w:name w:val="Normal"/>
     <w:qFormat/>
     <w:pPr>
@@ -8239,7 +7577,7 @@
     <w:qFormat/>
     <w:pPr>
       <w:numPr>
-        <w:numId w:val="2"/>
+        <w:numId w:val="3"/>
       </w:numPr>
       <w:shd w:val="clear" w:color="auto" w:fill="C0C0C0"/>
       <w:spacing w:before="360" w:after="120" w:line="260" w:lineRule="atLeast"/>
@@ -8261,7 +7599,7 @@
     <w:pPr>
       <w:numPr>
         <w:ilvl w:val="1"/>
-        <w:numId w:val="2"/>
+        <w:numId w:val="3"/>
       </w:numPr>
       <w:spacing w:before="360" w:after="120"/>
       <w:outlineLvl w:val="1"/>
@@ -8280,7 +7618,7 @@
     <w:pPr>
       <w:numPr>
         <w:ilvl w:val="2"/>
-        <w:numId w:val="2"/>
+        <w:numId w:val="3"/>
       </w:numPr>
       <w:spacing w:before="360" w:after="240"/>
       <w:outlineLvl w:val="2"/>
@@ -8313,7 +7651,7 @@
     <w:pPr>
       <w:numPr>
         <w:ilvl w:val="4"/>
-        <w:numId w:val="2"/>
+        <w:numId w:val="3"/>
       </w:numPr>
       <w:spacing w:before="240" w:after="60"/>
       <w:outlineLvl w:val="4"/>
@@ -8327,7 +7665,7 @@
     <w:pPr>
       <w:numPr>
         <w:ilvl w:val="5"/>
-        <w:numId w:val="2"/>
+        <w:numId w:val="3"/>
       </w:numPr>
       <w:spacing w:before="240" w:after="60"/>
       <w:outlineLvl w:val="5"/>
@@ -8344,7 +7682,7 @@
     <w:pPr>
       <w:numPr>
         <w:ilvl w:val="6"/>
-        <w:numId w:val="2"/>
+        <w:numId w:val="3"/>
       </w:numPr>
       <w:spacing w:before="240" w:after="60"/>
       <w:outlineLvl w:val="6"/>
@@ -8361,7 +7699,7 @@
     <w:pPr>
       <w:numPr>
         <w:ilvl w:val="7"/>
-        <w:numId w:val="2"/>
+        <w:numId w:val="3"/>
       </w:numPr>
       <w:spacing w:before="240" w:after="60"/>
       <w:outlineLvl w:val="7"/>
@@ -8379,7 +7717,7 @@
     <w:pPr>
       <w:numPr>
         <w:ilvl w:val="8"/>
-        <w:numId w:val="2"/>
+        <w:numId w:val="3"/>
       </w:numPr>
       <w:spacing w:before="240" w:after="60"/>
       <w:outlineLvl w:val="8"/>
@@ -8389,13 +7727,13 @@
       <w:sz w:val="18"/>
     </w:rPr>
   </w:style>
-  <w:style w:type="character" w:styleId="Fuentedeprrafopredeter" w:default="1">
+  <w:style w:type="character" w:default="1" w:styleId="Fuentedeprrafopredeter">
     <w:name w:val="Default Paragraph Font"/>
     <w:uiPriority w:val="1"/>
     <w:semiHidden/>
     <w:unhideWhenUsed/>
   </w:style>
-  <w:style w:type="table" w:styleId="Tablanormal" w:default="1">
+  <w:style w:type="table" w:default="1" w:styleId="Tablanormal">
     <w:name w:val="Normal Table"/>
     <w:uiPriority w:val="99"/>
     <w:semiHidden/>
@@ -8410,7 +7748,7 @@
       </w:tblCellMar>
     </w:tblPr>
   </w:style>
-  <w:style w:type="numbering" w:styleId="Sinlista" w:default="1">
+  <w:style w:type="numbering" w:default="1" w:styleId="Sinlista">
     <w:name w:val="No List"/>
     <w:uiPriority w:val="99"/>
     <w:semiHidden/>
@@ -8458,7 +7796,7 @@
     <w:semiHidden/>
     <w:rsid w:val="00BE4497"/>
     <w:pPr>
-      <w:framePr w:wrap="notBeside" w:hAnchor="text" w:vAnchor="text" w:y="1"/>
+      <w:framePr w:wrap="notBeside" w:vAnchor="text" w:hAnchor="text" w:y="1"/>
       <w:tabs>
         <w:tab w:val="left" w:pos="440"/>
         <w:tab w:val="right" w:leader="dot" w:pos="8810"/>
@@ -8567,12 +7905,12 @@
       <w:lang w:val="es-ES"/>
     </w:rPr>
   </w:style>
-  <w:style w:type="paragraph" w:styleId="ADR1" w:customStyle="1">
+  <w:style w:type="paragraph" w:customStyle="1" w:styleId="ADR1">
     <w:name w:val="ADR1"/>
     <w:basedOn w:val="Normal"/>
     <w:pPr>
       <w:numPr>
-        <w:numId w:val="1"/>
+        <w:numId w:val="2"/>
       </w:numPr>
     </w:pPr>
     <w:rPr>
@@ -8586,7 +7924,7 @@
     <w:hidden/>
     <w:pPr>
       <w:pBdr>
-        <w:bottom w:val="single" w:color="auto" w:sz="6" w:space="1"/>
+        <w:bottom w:val="single" w:sz="6" w:space="1" w:color="auto"/>
       </w:pBdr>
       <w:jc w:val="center"/>
     </w:pPr>
@@ -8603,7 +7941,7 @@
     <w:hidden/>
     <w:pPr>
       <w:pBdr>
-        <w:top w:val="single" w:color="auto" w:sz="6" w:space="1"/>
+        <w:top w:val="single" w:sz="6" w:space="1" w:color="auto"/>
       </w:pBdr>
       <w:jc w:val="center"/>
     </w:pPr>
@@ -8669,7 +8007,7 @@
       <w:szCs w:val="22"/>
     </w:rPr>
   </w:style>
-  <w:style w:type="paragraph" w:styleId="Prra1" w:customStyle="1">
+  <w:style w:type="paragraph" w:customStyle="1" w:styleId="Prra1">
     <w:name w:val="Párra. 1"/>
     <w:basedOn w:val="Normal"/>
     <w:next w:val="Normal"/>
@@ -8681,7 +8019,7 @@
       <w:i/>
     </w:rPr>
   </w:style>
-  <w:style w:type="paragraph" w:styleId="Prra2" w:customStyle="1">
+  <w:style w:type="paragraph" w:customStyle="1" w:styleId="Prra2">
     <w:name w:val="Párra. 2"/>
     <w:basedOn w:val="Normal"/>
     <w:next w:val="Normal"/>
@@ -8692,7 +8030,7 @@
       <w:b/>
     </w:rPr>
   </w:style>
-  <w:style w:type="paragraph" w:styleId="Prra4" w:customStyle="1">
+  <w:style w:type="paragraph" w:customStyle="1" w:styleId="Prra4">
     <w:name w:val="Párra. 4"/>
     <w:basedOn w:val="Prra2"/>
     <w:next w:val="Normal"/>
@@ -8703,7 +8041,7 @@
       <w:b w:val="0"/>
     </w:rPr>
   </w:style>
-  <w:style w:type="paragraph" w:styleId="Prra3" w:customStyle="1">
+  <w:style w:type="paragraph" w:customStyle="1" w:styleId="Prra3">
     <w:name w:val="Párra. 3"/>
     <w:basedOn w:val="Prra2"/>
     <w:next w:val="Normal"/>
@@ -8792,7 +8130,7 @@
       <w:sz w:val="18"/>
     </w:rPr>
   </w:style>
-  <w:style w:type="paragraph" w:styleId="TableText" w:customStyle="1">
+  <w:style w:type="paragraph" w:customStyle="1" w:styleId="TableText">
     <w:name w:val="Table Text"/>
     <w:basedOn w:val="Normal"/>
     <w:pPr>
@@ -8923,7 +8261,7 @@
       <w:bCs/>
     </w:rPr>
   </w:style>
-  <w:style w:type="paragraph" w:styleId="Epgrafe" w:customStyle="1">
+  <w:style w:type="paragraph" w:customStyle="1" w:styleId="Epgrafe">
     <w:name w:val="Epígrafe"/>
     <w:basedOn w:val="Normal"/>
     <w:next w:val="Normal"/>
@@ -8938,7 +8276,7 @@
       <w:sz w:val="28"/>
     </w:rPr>
   </w:style>
-  <w:style w:type="paragraph" w:styleId="TITULO4" w:customStyle="1">
+  <w:style w:type="paragraph" w:customStyle="1" w:styleId="TITULO4">
     <w:name w:val="TITULO 4"/>
     <w:basedOn w:val="Normal"/>
     <w:rPr>
@@ -8959,7 +8297,7 @@
       <w:sz w:val="28"/>
     </w:rPr>
   </w:style>
-  <w:style w:type="paragraph" w:styleId="xl35" w:customStyle="1">
+  <w:style w:type="paragraph" w:customStyle="1" w:styleId="xl35">
     <w:name w:val="xl35"/>
     <w:basedOn w:val="Normal"/>
     <w:rsid w:val="00575068"/>
@@ -8986,12 +8324,12 @@
     </w:pPr>
     <w:tblPr>
       <w:tblBorders>
-        <w:top w:val="single" w:color="auto" w:sz="4" w:space="0"/>
-        <w:left w:val="single" w:color="auto" w:sz="4" w:space="0"/>
-        <w:bottom w:val="single" w:color="auto" w:sz="4" w:space="0"/>
-        <w:right w:val="single" w:color="auto" w:sz="4" w:space="0"/>
-        <w:insideH w:val="single" w:color="auto" w:sz="4" w:space="0"/>
-        <w:insideV w:val="single" w:color="auto" w:sz="4" w:space="0"/>
+        <w:top w:val="single" w:sz="4" w:space="0" w:color="auto"/>
+        <w:left w:val="single" w:sz="4" w:space="0" w:color="auto"/>
+        <w:bottom w:val="single" w:sz="4" w:space="0" w:color="auto"/>
+        <w:right w:val="single" w:sz="4" w:space="0" w:color="auto"/>
+        <w:insideH w:val="single" w:sz="4" w:space="0" w:color="auto"/>
+        <w:insideV w:val="single" w:sz="4" w:space="0" w:color="auto"/>
       </w:tblBorders>
     </w:tblPr>
   </w:style>
@@ -9017,8 +8355,8 @@
     <w:tblPr>
       <w:tblStyleRowBandSize w:val="1"/>
       <w:tblBorders>
-        <w:insideH w:val="single" w:color="FFFFFF" w:sz="18" w:space="0"/>
-        <w:insideV w:val="single" w:color="FFFFFF" w:sz="18" w:space="0"/>
+        <w:insideH w:val="single" w:sz="18" w:space="0" w:color="FFFFFF"/>
+        <w:insideV w:val="single" w:sz="18" w:space="0" w:color="FFFFFF"/>
       </w:tblBorders>
     </w:tblPr>
     <w:tblStylePr w:type="firstRow">
@@ -9030,8 +8368,8 @@
       <w:tblPr/>
       <w:tcPr>
         <w:tcBorders>
-          <w:tl2br w:val="none" w:color="auto" w:sz="0" w:space="0"/>
-          <w:tr2bl w:val="none" w:color="auto" w:sz="0" w:space="0"/>
+          <w:tl2br w:val="none" w:sz="0" w:space="0" w:color="auto"/>
+          <w:tr2bl w:val="none" w:sz="0" w:space="0" w:color="auto"/>
         </w:tcBorders>
         <w:shd w:val="pct20" w:color="000000" w:fill="FFFFFF"/>
       </w:tcPr>
@@ -9043,8 +8381,8 @@
       <w:tblPr/>
       <w:tcPr>
         <w:tcBorders>
-          <w:tl2br w:val="none" w:color="auto" w:sz="0" w:space="0"/>
-          <w:tr2bl w:val="none" w:color="auto" w:sz="0" w:space="0"/>
+          <w:tl2br w:val="none" w:sz="0" w:space="0" w:color="auto"/>
+          <w:tr2bl w:val="none" w:sz="0" w:space="0" w:color="auto"/>
         </w:tcBorders>
         <w:shd w:val="pct5" w:color="000000" w:fill="FFFFFF"/>
       </w:tcPr>
@@ -9056,14 +8394,14 @@
       <w:tblPr/>
       <w:tcPr>
         <w:tcBorders>
-          <w:tl2br w:val="none" w:color="auto" w:sz="0" w:space="0"/>
-          <w:tr2bl w:val="none" w:color="auto" w:sz="0" w:space="0"/>
+          <w:tl2br w:val="none" w:sz="0" w:space="0" w:color="auto"/>
+          <w:tr2bl w:val="none" w:sz="0" w:space="0" w:color="auto"/>
         </w:tcBorders>
         <w:shd w:val="pct20" w:color="000000" w:fill="FFFFFF"/>
       </w:tcPr>
     </w:tblStylePr>
   </w:style>
-  <w:style w:type="character" w:styleId="EncabezadoCar" w:customStyle="1">
+  <w:style w:type="character" w:customStyle="1" w:styleId="EncabezadoCar">
     <w:name w:val="Encabezado Car"/>
     <w:link w:val="Encabezado"/>
     <w:rsid w:val="006E0C6B"/>
@@ -9073,7 +8411,7 @@
       <w:lang w:val="es-ES_tradnl" w:eastAsia="es-ES"/>
     </w:rPr>
   </w:style>
-  <w:style w:type="character" w:styleId="Ttulo1Car" w:customStyle="1">
+  <w:style w:type="character" w:customStyle="1" w:styleId="Ttulo1Car">
     <w:name w:val="Título 1 Car"/>
     <w:link w:val="Ttulo1"/>
     <w:rsid w:val="00A34900"/>
@@ -9086,7 +8424,7 @@
       <w:lang w:val="es-ES_tradnl" w:eastAsia="es-ES"/>
     </w:rPr>
   </w:style>
-  <w:style w:type="character" w:styleId="Ttulo2Car" w:customStyle="1">
+  <w:style w:type="character" w:customStyle="1" w:styleId="Ttulo2Car">
     <w:name w:val="Título 2 Car"/>
     <w:aliases w:val="h2 Car,h21 Car,h22 Car,h23 Car,h24 Car,h25 Car,h26 Car,h27 Car,h28 Car"/>
     <w:link w:val="Ttulo2"/>
@@ -9098,7 +8436,7 @@
       <w:lang w:val="es-ES_tradnl" w:eastAsia="es-ES"/>
     </w:rPr>
   </w:style>
-  <w:style w:type="character" w:styleId="Ttulo3Car" w:customStyle="1">
+  <w:style w:type="character" w:customStyle="1" w:styleId="Ttulo3Car">
     <w:name w:val="Título 3 Car"/>
     <w:link w:val="Ttulo3"/>
     <w:rsid w:val="00A34900"/>
@@ -9110,7 +8448,7 @@
       <w:lang w:val="es-ES_tradnl" w:eastAsia="es-ES"/>
     </w:rPr>
   </w:style>
-  <w:style w:type="paragraph" w:styleId="Default" w:customStyle="1">
+  <w:style w:type="paragraph" w:customStyle="1" w:styleId="Default">
     <w:name w:val="Default"/>
     <w:rsid w:val="000E46CA"/>
     <w:pPr>
@@ -9153,12 +8491,12 @@
     </w:pPr>
     <w:tblPr>
       <w:tblBorders>
-        <w:top w:val="single" w:color="000000" w:sz="6" w:space="0"/>
-        <w:left w:val="single" w:color="000000" w:sz="6" w:space="0"/>
-        <w:bottom w:val="single" w:color="000000" w:sz="6" w:space="0"/>
-        <w:right w:val="single" w:color="000000" w:sz="6" w:space="0"/>
-        <w:insideH w:val="single" w:color="000000" w:sz="6" w:space="0"/>
-        <w:insideV w:val="single" w:color="000000" w:sz="6" w:space="0"/>
+        <w:top w:val="single" w:sz="6" w:space="0" w:color="000000"/>
+        <w:left w:val="single" w:sz="6" w:space="0" w:color="000000"/>
+        <w:bottom w:val="single" w:sz="6" w:space="0" w:color="000000"/>
+        <w:right w:val="single" w:sz="6" w:space="0" w:color="000000"/>
+        <w:insideH w:val="single" w:sz="6" w:space="0" w:color="000000"/>
+        <w:insideV w:val="single" w:sz="6" w:space="0" w:color="000000"/>
       </w:tblBorders>
     </w:tblPr>
     <w:tcPr>
@@ -9173,8 +8511,8 @@
       <w:tblPr/>
       <w:tcPr>
         <w:tcBorders>
-          <w:tl2br w:val="none" w:color="auto" w:sz="0" w:space="0"/>
-          <w:tr2bl w:val="none" w:color="auto" w:sz="0" w:space="0"/>
+          <w:tl2br w:val="none" w:sz="0" w:space="0" w:color="auto"/>
+          <w:tr2bl w:val="none" w:sz="0" w:space="0" w:color="auto"/>
         </w:tcBorders>
         <w:shd w:val="solid" w:color="000000" w:fill="FFFFFF"/>
       </w:tcPr>
@@ -9190,10 +8528,10 @@
     </w:pPr>
     <w:tblPr>
       <w:tblBorders>
-        <w:top w:val="single" w:color="000000" w:sz="12" w:space="0"/>
-        <w:left w:val="single" w:color="000000" w:sz="12" w:space="0"/>
-        <w:bottom w:val="single" w:color="000000" w:sz="12" w:space="0"/>
-        <w:right w:val="single" w:color="000000" w:sz="12" w:space="0"/>
+        <w:top w:val="single" w:sz="12" w:space="0" w:color="000000"/>
+        <w:left w:val="single" w:sz="12" w:space="0" w:color="000000"/>
+        <w:bottom w:val="single" w:sz="12" w:space="0" w:color="000000"/>
+        <w:right w:val="single" w:sz="12" w:space="0" w:color="000000"/>
       </w:tblBorders>
     </w:tblPr>
     <w:tcPr>
@@ -9208,14 +8546,14 @@
       <w:tblPr/>
       <w:tcPr>
         <w:tcBorders>
-          <w:tl2br w:val="none" w:color="auto" w:sz="0" w:space="0"/>
-          <w:tr2bl w:val="none" w:color="auto" w:sz="0" w:space="0"/>
+          <w:tl2br w:val="none" w:sz="0" w:space="0" w:color="auto"/>
+          <w:tr2bl w:val="none" w:sz="0" w:space="0" w:color="auto"/>
         </w:tcBorders>
         <w:shd w:val="solid" w:color="000000" w:fill="FFFFFF"/>
       </w:tcPr>
     </w:tblStylePr>
   </w:style>
-  <w:style w:type="paragraph" w:styleId="Paragraph2" w:customStyle="1">
+  <w:style w:type="paragraph" w:customStyle="1" w:styleId="Paragraph2">
     <w:name w:val="Paragraph2"/>
     <w:basedOn w:val="Normal"/>
     <w:rsid w:val="00BE4497"/>
@@ -9231,7 +8569,7 @@
       <w:lang w:val="en-AU" w:eastAsia="en-US"/>
     </w:rPr>
   </w:style>
-  <w:style w:type="paragraph" w:styleId="InfoBlue" w:customStyle="1">
+  <w:style w:type="paragraph" w:customStyle="1" w:styleId="InfoBlue">
     <w:name w:val="InfoBlue"/>
     <w:basedOn w:val="Normal"/>
     <w:next w:val="Textoindependiente"/>
@@ -9250,17 +8588,17 @@
       <w:lang w:val="es-ES" w:eastAsia="en-US"/>
     </w:rPr>
   </w:style>
-  <w:style w:type="character" w:styleId="InfoBlueCarCarCar" w:customStyle="1">
+  <w:style w:type="character" w:customStyle="1" w:styleId="InfoBlueCarCarCar">
     <w:name w:val="InfoBlue Car Car Car"/>
     <w:link w:val="InfoBlueCarCar"/>
     <w:locked/>
     <w:rsid w:val="00BE4497"/>
     <w:rPr>
-      <w:rFonts w:ascii="Verdana" w:hAnsi="Verdana" w:eastAsia="Batang" w:cs="Arial"/>
+      <w:rFonts w:ascii="Verdana" w:eastAsia="Batang" w:hAnsi="Verdana" w:cs="Arial"/>
       <w:lang w:val="es-ES" w:eastAsia="en-US"/>
     </w:rPr>
   </w:style>
-  <w:style w:type="paragraph" w:styleId="InfoBlueCarCar" w:customStyle="1">
+  <w:style w:type="paragraph" w:customStyle="1" w:styleId="InfoBlueCarCar">
     <w:name w:val="InfoBlue Car Car"/>
     <w:basedOn w:val="Normal"/>
     <w:next w:val="Textoindependiente"/>
@@ -9278,7 +8616,7 @@
       <w:ind w:right="142"/>
     </w:pPr>
     <w:rPr>
-      <w:rFonts w:ascii="Verdana" w:hAnsi="Verdana" w:eastAsia="Batang" w:cs="Arial"/>
+      <w:rFonts w:ascii="Verdana" w:eastAsia="Batang" w:hAnsi="Verdana" w:cs="Arial"/>
       <w:sz w:val="20"/>
       <w:lang w:val="es-ES" w:eastAsia="en-US"/>
     </w:rPr>
@@ -9576,6 +8914,21 @@
 </file>
 
 <file path=customXml/item1.xml><?xml version="1.0" encoding="utf-8"?>
+<p:properties xmlns:p="http://schemas.microsoft.com/office/2006/metadata/properties" xmlns:xsi="http://www.w3.org/2001/XMLSchema-instance" xmlns:pc="http://schemas.microsoft.com/office/infopath/2007/PartnerControls">
+  <documentManagement/>
+</p:properties>
+</file>
+
+<file path=customXml/item2.xml><?xml version="1.0" encoding="utf-8"?>
+<?mso-contentType ?>
+<FormTemplates xmlns="http://schemas.microsoft.com/sharepoint/v3/contenttype/forms">
+  <Display>DocumentLibraryForm</Display>
+  <Edit>DocumentLibraryForm</Edit>
+  <New>DocumentLibraryForm</New>
+</FormTemplates>
+</file>
+
+<file path=customXml/item3.xml><?xml version="1.0" encoding="utf-8"?>
 <ct:contentTypeSchema xmlns:ct="http://schemas.microsoft.com/office/2006/metadata/contentType" xmlns:ma="http://schemas.microsoft.com/office/2006/metadata/properties/metaAttributes" ct:_="" ma:_="" ma:contentTypeName="Documento" ma:contentTypeID="0x010100996192B6A74FF94C9666C359A9C6AF84" ma:contentTypeVersion="6" ma:contentTypeDescription="Crear nuevo documento." ma:contentTypeScope="" ma:versionID="477925fa680867ffbe128ca3d1bf60bd">
   <xsd:schema xmlns:xsd="http://www.w3.org/2001/XMLSchema" xmlns:xs="http://www.w3.org/2001/XMLSchema" xmlns:p="http://schemas.microsoft.com/office/2006/metadata/properties" xmlns:ns2="6f66bc41-7768-4a3f-ba65-dc01f740071b" targetNamespace="http://schemas.microsoft.com/office/2006/metadata/properties" ma:root="true" ma:fieldsID="b8e3f9ff46bf9d95e1137930dc79da2f" ns2:_="">
     <xsd:import namespace="6f66bc41-7768-4a3f-ba65-dc01f740071b"/>
@@ -9731,22 +9084,24 @@
 </ct:contentTypeSchema>
 </file>
 
-<file path=customXml/item2.xml><?xml version="1.0" encoding="utf-8"?>
-<?mso-contentType ?>
-<FormTemplates xmlns="http://schemas.microsoft.com/sharepoint/v3/contenttype/forms">
-  <Display>DocumentLibraryForm</Display>
-  <Edit>DocumentLibraryForm</Edit>
-  <New>DocumentLibraryForm</New>
-</FormTemplates>
+<file path=customXml/itemProps1.xml><?xml version="1.0" encoding="utf-8"?>
+<ds:datastoreItem xmlns:ds="http://schemas.openxmlformats.org/officeDocument/2006/customXml" ds:itemID="{5B239970-3A1A-407D-9C2E-C94BCCD9797D}">
+  <ds:schemaRefs>
+    <ds:schemaRef ds:uri="http://schemas.microsoft.com/office/2006/metadata/properties"/>
+    <ds:schemaRef ds:uri="http://schemas.microsoft.com/office/infopath/2007/PartnerControls"/>
+  </ds:schemaRefs>
+</ds:datastoreItem>
 </file>
 
-<file path=customXml/item3.xml><?xml version="1.0" encoding="utf-8"?>
-<p:properties xmlns:p="http://schemas.microsoft.com/office/2006/metadata/properties" xmlns:xsi="http://www.w3.org/2001/XMLSchema-instance" xmlns:pc="http://schemas.microsoft.com/office/infopath/2007/PartnerControls">
-  <documentManagement/>
-</p:properties>
+<file path=customXml/itemProps2.xml><?xml version="1.0" encoding="utf-8"?>
+<ds:datastoreItem xmlns:ds="http://schemas.openxmlformats.org/officeDocument/2006/customXml" ds:itemID="{7DA6DE04-1AB8-490B-A89B-7D53F6A332B0}">
+  <ds:schemaRefs>
+    <ds:schemaRef ds:uri="http://schemas.microsoft.com/sharepoint/v3/contenttype/forms"/>
+  </ds:schemaRefs>
+</ds:datastoreItem>
 </file>
 
-<file path=customXml/itemProps1.xml><?xml version="1.0" encoding="utf-8"?>
+<file path=customXml/itemProps3.xml><?xml version="1.0" encoding="utf-8"?>
 <ds:datastoreItem xmlns:ds="http://schemas.openxmlformats.org/officeDocument/2006/customXml" ds:itemID="{1D2DAA97-936E-443F-BF7C-251F6CB3FA36}">
   <ds:schemaRefs>
     <ds:schemaRef ds:uri="http://schemas.microsoft.com/office/2006/metadata/contentType"/>
@@ -9762,21 +9117,4 @@
     <ds:schemaRef ds:uri="http://schemas.microsoft.com/internal/obd"/>
   </ds:schemaRefs>
 </ds:datastoreItem>
-</file>
-
-<file path=customXml/itemProps2.xml><?xml version="1.0" encoding="utf-8"?>
-<ds:datastoreItem xmlns:ds="http://schemas.openxmlformats.org/officeDocument/2006/customXml" ds:itemID="{7DA6DE04-1AB8-490B-A89B-7D53F6A332B0}">
-  <ds:schemaRefs>
-    <ds:schemaRef ds:uri="http://schemas.microsoft.com/sharepoint/v3/contenttype/forms"/>
-  </ds:schemaRefs>
-</ds:datastoreItem>
-</file>
-
-<file path=customXml/itemProps3.xml><?xml version="1.0" encoding="utf-8"?>
-<ds:datastoreItem xmlns:ds="http://schemas.openxmlformats.org/officeDocument/2006/customXml" ds:itemID="{5B239970-3A1A-407D-9C2E-C94BCCD9797D}">
-  <ds:schemaRefs>
-    <ds:schemaRef ds:uri="http://schemas.microsoft.com/office/2006/metadata/properties"/>
-    <ds:schemaRef ds:uri="http://schemas.microsoft.com/office/infopath/2007/PartnerControls"/>
-  </ds:schemaRefs>
-</ds:datastoreItem>
 </file>